--- a/FD06-EPIS-PropuestaProyecto.docx
+++ b/FD06-EPIS-PropuestaProyecto.docx
@@ -1,6 +1,6 @@
 
 <file path=word/document.xml><?xml version="1.0" encoding="utf-8"?>
-<w:document xmlns:wpc="http://schemas.microsoft.com/office/word/2010/wordprocessingCanvas" xmlns:mc="http://schemas.openxmlformats.org/markup-compatibility/2006" xmlns:o="urn:schemas-microsoft-com:office:office" xmlns:r="http://schemas.openxmlformats.org/officeDocument/2006/relationships" xmlns:m="http://schemas.openxmlformats.org/officeDocument/2006/math" xmlns:v="urn:schemas-microsoft-com:vml" xmlns:wp14="http://schemas.microsoft.com/office/word/2010/wordprocessingDrawing" xmlns:wp="http://schemas.openxmlformats.org/drawingml/2006/wordprocessingDrawing" xmlns:w10="urn:schemas-microsoft-com:office:word" xmlns:w="http://schemas.openxmlformats.org/wordprocessingml/2006/main" xmlns:w14="http://schemas.microsoft.com/office/word/2010/wordml" xmlns:w15="http://schemas.microsoft.com/office/word/2012/wordml" xmlns:wpg="http://schemas.microsoft.com/office/word/2010/wordprocessingGroup" xmlns:wpi="http://schemas.microsoft.com/office/word/2010/wordprocessingInk" xmlns:wne="http://schemas.microsoft.com/office/word/2006/wordml" xmlns:wps="http://schemas.microsoft.com/office/word/2010/wordprocessingShape" mc:Ignorable="w14 w15 wp14">
+<w:document xmlns:wpc="http://schemas.microsoft.com/office/word/2010/wordprocessingCanvas" xmlns:cx="http://schemas.microsoft.com/office/drawing/2014/chartex" xmlns:cx1="http://schemas.microsoft.com/office/drawing/2015/9/8/chartex" xmlns:cx2="http://schemas.microsoft.com/office/drawing/2015/10/21/chartex" xmlns:cx3="http://schemas.microsoft.com/office/drawing/2016/5/9/chartex" xmlns:cx4="http://schemas.microsoft.com/office/drawing/2016/5/10/chartex" xmlns:cx5="http://schemas.microsoft.com/office/drawing/2016/5/11/chartex" xmlns:cx6="http://schemas.microsoft.com/office/drawing/2016/5/12/chartex" xmlns:cx7="http://schemas.microsoft.com/office/drawing/2016/5/13/chartex" xmlns:cx8="http://schemas.microsoft.com/office/drawing/2016/5/14/chartex" xmlns:mc="http://schemas.openxmlformats.org/markup-compatibility/2006" xmlns:aink="http://schemas.microsoft.com/office/drawing/2016/ink" xmlns:am3d="http://schemas.microsoft.com/office/drawing/2017/model3d" xmlns:o="urn:schemas-microsoft-com:office:office" xmlns:oel="http://schemas.microsoft.com/office/2019/extlst" xmlns:r="http://schemas.openxmlformats.org/officeDocument/2006/relationships" xmlns:m="http://schemas.openxmlformats.org/officeDocument/2006/math" xmlns:v="urn:schemas-microsoft-com:vml" xmlns:wp14="http://schemas.microsoft.com/office/word/2010/wordprocessingDrawing" xmlns:wp="http://schemas.openxmlformats.org/drawingml/2006/wordprocessingDrawing" xmlns:w10="urn:schemas-microsoft-com:office:word" xmlns:w="http://schemas.openxmlformats.org/wordprocessingml/2006/main" xmlns:w14="http://schemas.microsoft.com/office/word/2010/wordml" xmlns:w15="http://schemas.microsoft.com/office/word/2012/wordml" xmlns:w16cex="http://schemas.microsoft.com/office/word/2018/wordml/cex" xmlns:w16cid="http://schemas.microsoft.com/office/word/2016/wordml/cid" xmlns:w16="http://schemas.microsoft.com/office/word/2018/wordml" xmlns:w16sdtdh="http://schemas.microsoft.com/office/word/2020/wordml/sdtdatahash" xmlns:w16se="http://schemas.microsoft.com/office/word/2015/wordml/symex" xmlns:wpg="http://schemas.microsoft.com/office/word/2010/wordprocessingGroup" xmlns:wpi="http://schemas.microsoft.com/office/word/2010/wordprocessingInk" xmlns:wne="http://schemas.microsoft.com/office/word/2006/wordml" xmlns:wps="http://schemas.microsoft.com/office/word/2010/wordprocessingShape" mc:Ignorable="w14 w15 w16se w16cid w16 w16cex w16sdtdh wp14">
   <w:body>
     <w:p>
       <w:pPr>
@@ -45,7 +45,7 @@
                     </pic:cNvPicPr>
                   </pic:nvPicPr>
                   <pic:blipFill>
-                    <a:blip r:embed="rId7" cstate="print">
+                    <a:blip r:embed="rId8" cstate="print">
                       <a:extLst>
                         <a:ext uri="{28A0092B-C50C-407E-A947-70E740481C1C}">
                           <a14:useLocalDpi xmlns:a14="http://schemas.microsoft.com/office/drawing/2010/main" val="0"/>
@@ -288,8 +288,21 @@
           <w:sz w:val="36"/>
           <w:szCs w:val="36"/>
         </w:rPr>
-        <w:t>{Nombre de Proyecto}</w:t>
-      </w:r>
+        <w:t xml:space="preserve">Implementación de Almacén de Datos en AWS para </w:t>
+      </w:r>
+      <w:proofErr w:type="spellStart"/>
+      <w:r>
+        <w:rPr>
+          <w:rFonts w:ascii="Arial" w:hAnsi="Arial" w:cs="Arial"/>
+          <w:b/>
+          <w:i/>
+          <w:color w:val="000000"/>
+          <w:sz w:val="36"/>
+          <w:szCs w:val="36"/>
+        </w:rPr>
+        <w:t>Zofratacna</w:t>
+      </w:r>
+      <w:proofErr w:type="spellEnd"/>
     </w:p>
     <w:p>
       <w:pPr>
@@ -344,7 +357,7 @@
           <w:szCs w:val="32"/>
           <w:lang w:eastAsia="es-PE"/>
         </w:rPr>
-        <w:t>{Nombre de Asignatura}</w:t>
+        <w:t>Inteligencia de Negocios</w:t>
       </w:r>
     </w:p>
     <w:p>
@@ -426,7 +439,29 @@
           <w:szCs w:val="32"/>
           <w:lang w:eastAsia="es-PE"/>
         </w:rPr>
-        <w:t>{Nombre de Docente}</w:t>
+        <w:t xml:space="preserve">Ing. Patrick </w:t>
+      </w:r>
+      <w:proofErr w:type="spellStart"/>
+      <w:r>
+        <w:rPr>
+          <w:rFonts w:ascii="Arial" w:eastAsia="Times New Roman" w:hAnsi="Arial" w:cs="Arial"/>
+          <w:i/>
+          <w:sz w:val="32"/>
+          <w:szCs w:val="32"/>
+          <w:lang w:eastAsia="es-PE"/>
+        </w:rPr>
+        <w:t>Jose</w:t>
+      </w:r>
+      <w:proofErr w:type="spellEnd"/>
+      <w:r>
+        <w:rPr>
+          <w:rFonts w:ascii="Arial" w:eastAsia="Times New Roman" w:hAnsi="Arial" w:cs="Arial"/>
+          <w:i/>
+          <w:sz w:val="32"/>
+          <w:szCs w:val="32"/>
+          <w:lang w:eastAsia="es-PE"/>
+        </w:rPr>
+        <w:t xml:space="preserve"> Cuadros Quiroga</w:t>
       </w:r>
     </w:p>
     <w:p>
@@ -515,9 +550,12 @@
           <w:szCs w:val="28"/>
           <w:lang w:eastAsia="es-PE"/>
         </w:rPr>
-        <w:t>{</w:t>
-      </w:r>
-      <w:r>
+        <w:t xml:space="preserve">Rivera Mendoza Jhonny </w:t>
+      </w:r>
+    </w:p>
+    <w:p>
+      <w:pPr>
+        <w:spacing w:after="0"/>
         <w:rPr>
           <w:rFonts w:ascii="Arial" w:eastAsia="Times New Roman" w:hAnsi="Arial" w:cs="Arial"/>
           <w:b/>
@@ -526,8 +564,7 @@
           <w:szCs w:val="28"/>
           <w:lang w:eastAsia="es-PE"/>
         </w:rPr>
-        <w:t>Apellidos y Nombres del estu</w:t>
-      </w:r>
+      </w:pPr>
       <w:r>
         <w:rPr>
           <w:rFonts w:ascii="Arial" w:eastAsia="Times New Roman" w:hAnsi="Arial" w:cs="Arial"/>
@@ -537,9 +574,12 @@
           <w:szCs w:val="28"/>
           <w:lang w:eastAsia="es-PE"/>
         </w:rPr>
-        <w:t>diante</w:t>
-      </w:r>
-      <w:r>
+        <w:t xml:space="preserve">Cano Sucso Anthony Alexander </w:t>
+      </w:r>
+    </w:p>
+    <w:p>
+      <w:pPr>
+        <w:spacing w:after="0"/>
         <w:rPr>
           <w:rFonts w:ascii="Arial" w:eastAsia="Times New Roman" w:hAnsi="Arial" w:cs="Arial"/>
           <w:b/>
@@ -548,9 +588,138 @@
           <w:szCs w:val="28"/>
           <w:lang w:eastAsia="es-PE"/>
         </w:rPr>
-        <w:tab/>
-        <w:t>(código universitario)}</w:t>
-      </w:r>
+      </w:pPr>
+      <w:r>
+        <w:rPr>
+          <w:rFonts w:ascii="Arial" w:eastAsia="Times New Roman" w:hAnsi="Arial" w:cs="Arial"/>
+          <w:b/>
+          <w:i/>
+          <w:sz w:val="28"/>
+          <w:szCs w:val="28"/>
+          <w:lang w:eastAsia="es-PE"/>
+        </w:rPr>
+        <w:t xml:space="preserve">Jarro Cachi </w:t>
+      </w:r>
+      <w:proofErr w:type="spellStart"/>
+      <w:r>
+        <w:rPr>
+          <w:rFonts w:ascii="Arial" w:eastAsia="Times New Roman" w:hAnsi="Arial" w:cs="Arial"/>
+          <w:b/>
+          <w:i/>
+          <w:sz w:val="28"/>
+          <w:szCs w:val="28"/>
+          <w:lang w:eastAsia="es-PE"/>
+        </w:rPr>
+        <w:t>Jose</w:t>
+      </w:r>
+      <w:proofErr w:type="spellEnd"/>
+      <w:r>
+        <w:rPr>
+          <w:rFonts w:ascii="Arial" w:eastAsia="Times New Roman" w:hAnsi="Arial" w:cs="Arial"/>
+          <w:b/>
+          <w:i/>
+          <w:sz w:val="28"/>
+          <w:szCs w:val="28"/>
+          <w:lang w:eastAsia="es-PE"/>
+        </w:rPr>
+        <w:t xml:space="preserve"> Luis </w:t>
+      </w:r>
+    </w:p>
+    <w:p>
+      <w:pPr>
+        <w:spacing w:after="0"/>
+        <w:rPr>
+          <w:rFonts w:ascii="Arial" w:eastAsia="Times New Roman" w:hAnsi="Arial" w:cs="Arial"/>
+          <w:b/>
+          <w:i/>
+          <w:sz w:val="28"/>
+          <w:szCs w:val="28"/>
+          <w:lang w:eastAsia="es-PE"/>
+        </w:rPr>
+      </w:pPr>
+      <w:r>
+        <w:rPr>
+          <w:rFonts w:ascii="Arial" w:eastAsia="Times New Roman" w:hAnsi="Arial" w:cs="Arial"/>
+          <w:b/>
+          <w:i/>
+          <w:sz w:val="28"/>
+          <w:szCs w:val="28"/>
+          <w:lang w:eastAsia="es-PE"/>
+        </w:rPr>
+        <w:t xml:space="preserve">Valverde Zamora Jean Pier </w:t>
+      </w:r>
+      <w:proofErr w:type="spellStart"/>
+      <w:r>
+        <w:rPr>
+          <w:rFonts w:ascii="Arial" w:eastAsia="Times New Roman" w:hAnsi="Arial" w:cs="Arial"/>
+          <w:b/>
+          <w:i/>
+          <w:sz w:val="28"/>
+          <w:szCs w:val="28"/>
+          <w:lang w:eastAsia="es-PE"/>
+        </w:rPr>
+        <w:t>Elias</w:t>
+      </w:r>
+      <w:proofErr w:type="spellEnd"/>
+      <w:r>
+        <w:rPr>
+          <w:rFonts w:ascii="Arial" w:eastAsia="Times New Roman" w:hAnsi="Arial" w:cs="Arial"/>
+          <w:b/>
+          <w:i/>
+          <w:sz w:val="28"/>
+          <w:szCs w:val="28"/>
+          <w:lang w:eastAsia="es-PE"/>
+        </w:rPr>
+        <w:t xml:space="preserve"> </w:t>
+      </w:r>
+    </w:p>
+    <w:p>
+      <w:pPr>
+        <w:spacing w:after="0"/>
+        <w:rPr>
+          <w:rFonts w:ascii="Arial" w:eastAsia="Times New Roman" w:hAnsi="Arial" w:cs="Arial"/>
+          <w:b/>
+          <w:i/>
+          <w:sz w:val="28"/>
+          <w:szCs w:val="28"/>
+          <w:lang w:eastAsia="es-PE"/>
+        </w:rPr>
+      </w:pPr>
+      <w:r>
+        <w:rPr>
+          <w:rFonts w:ascii="Arial" w:eastAsia="Times New Roman" w:hAnsi="Arial" w:cs="Arial"/>
+          <w:b/>
+          <w:i/>
+          <w:sz w:val="28"/>
+          <w:szCs w:val="28"/>
+          <w:lang w:eastAsia="es-PE"/>
+        </w:rPr>
+        <w:t>Chambilla Zuñiga Josue</w:t>
+      </w:r>
+    </w:p>
+    <w:p>
+      <w:pPr>
+        <w:spacing w:after="0"/>
+        <w:jc w:val="center"/>
+        <w:rPr>
+          <w:rFonts w:ascii="Arial" w:eastAsia="Times New Roman" w:hAnsi="Arial" w:cs="Arial"/>
+          <w:sz w:val="32"/>
+          <w:szCs w:val="32"/>
+          <w:lang w:eastAsia="es-PE"/>
+        </w:rPr>
+      </w:pPr>
+    </w:p>
+    <w:p>
+      <w:pPr>
+        <w:spacing w:after="0"/>
+        <w:jc w:val="center"/>
+        <w:rPr>
+          <w:rFonts w:ascii="Arial" w:eastAsia="Times New Roman" w:hAnsi="Arial" w:cs="Arial"/>
+          <w:sz w:val="32"/>
+          <w:szCs w:val="32"/>
+          <w:lang w:eastAsia="es-PE"/>
+        </w:rPr>
+      </w:pPr>
     </w:p>
     <w:p>
       <w:pPr>
@@ -643,8 +812,16 @@
     </w:p>
     <w:p>
       <w:pPr>
-        <w:spacing w:after="0"/>
+        <w:spacing w:after="200" w:line="276" w:lineRule="auto"/>
         <w:jc w:val="center"/>
+        <w:rPr>
+          <w:rFonts w:ascii="Arial" w:hAnsi="Arial" w:cs="Arial"/>
+          <w:b/>
+          <w:color w:val="000000"/>
+          <w:sz w:val="24"/>
+        </w:rPr>
+      </w:pPr>
+      <w:r>
         <w:rPr>
           <w:rFonts w:ascii="Arial" w:eastAsia="Times New Roman" w:hAnsi="Arial" w:cs="Arial"/>
           <w:b/>
@@ -653,44 +830,13 @@
           <w:szCs w:val="32"/>
           <w:lang w:eastAsia="es-PE"/>
         </w:rPr>
-      </w:pPr>
-      <w:r>
-        <w:rPr>
-          <w:rFonts w:ascii="Arial" w:eastAsia="Times New Roman" w:hAnsi="Arial" w:cs="Arial"/>
-          <w:b/>
-          <w:i/>
-          <w:sz w:val="32"/>
-          <w:szCs w:val="32"/>
-          <w:lang w:eastAsia="es-PE"/>
-        </w:rPr>
-        <w:t>{</w:t>
-      </w:r>
-      <w:r>
-        <w:rPr>
-          <w:rFonts w:ascii="Arial" w:eastAsia="Times New Roman" w:hAnsi="Arial" w:cs="Arial"/>
-          <w:b/>
-          <w:i/>
-          <w:sz w:val="32"/>
-          <w:szCs w:val="32"/>
-          <w:lang w:eastAsia="es-PE"/>
-        </w:rPr>
-        <w:t>Añ</w:t>
-      </w:r>
-      <w:r>
-        <w:rPr>
-          <w:rFonts w:ascii="Arial" w:eastAsia="Times New Roman" w:hAnsi="Arial" w:cs="Arial"/>
-          <w:b/>
-          <w:i/>
-          <w:sz w:val="32"/>
-          <w:szCs w:val="32"/>
-          <w:lang w:eastAsia="es-PE"/>
-        </w:rPr>
-        <w:t>o}</w:t>
-      </w:r>
-    </w:p>
-    <w:p>
-      <w:pPr>
-        <w:spacing w:after="200" w:line="276" w:lineRule="auto"/>
+        <w:t>2024</w:t>
+      </w:r>
+    </w:p>
+    <w:p>
+      <w:pPr>
+        <w:spacing w:after="0" w:line="360" w:lineRule="auto"/>
+        <w:jc w:val="center"/>
         <w:rPr>
           <w:rFonts w:ascii="Arial" w:hAnsi="Arial" w:cs="Arial"/>
           <w:b/>
@@ -701,6 +847,8 @@
     </w:p>
     <w:p>
       <w:pPr>
+        <w:spacing w:after="0" w:line="360" w:lineRule="auto"/>
+        <w:jc w:val="center"/>
         <w:rPr>
           <w:rFonts w:ascii="Arial" w:hAnsi="Arial" w:cs="Arial"/>
           <w:b/>
@@ -708,15 +856,18 @@
           <w:sz w:val="24"/>
         </w:rPr>
       </w:pPr>
-      <w:r>
+    </w:p>
+    <w:p>
+      <w:pPr>
+        <w:spacing w:after="0" w:line="360" w:lineRule="auto"/>
+        <w:jc w:val="center"/>
         <w:rPr>
           <w:rFonts w:ascii="Arial" w:hAnsi="Arial" w:cs="Arial"/>
           <w:b/>
           <w:color w:val="000000"/>
           <w:sz w:val="24"/>
         </w:rPr>
-        <w:br w:type="page"/>
-      </w:r>
+      </w:pPr>
     </w:p>
     <w:p>
       <w:pPr>
@@ -747,42 +898,6 @@
         <w:spacing w:after="0" w:line="360" w:lineRule="auto"/>
         <w:jc w:val="center"/>
         <w:rPr>
-          <w:rFonts w:ascii="Arial" w:hAnsi="Arial" w:cs="Arial"/>
-          <w:b/>
-          <w:color w:val="000000"/>
-          <w:sz w:val="24"/>
-        </w:rPr>
-      </w:pPr>
-    </w:p>
-    <w:p>
-      <w:pPr>
-        <w:spacing w:after="0" w:line="360" w:lineRule="auto"/>
-        <w:jc w:val="center"/>
-        <w:rPr>
-          <w:rFonts w:ascii="Arial" w:hAnsi="Arial" w:cs="Arial"/>
-          <w:b/>
-          <w:color w:val="000000"/>
-          <w:sz w:val="24"/>
-        </w:rPr>
-      </w:pPr>
-    </w:p>
-    <w:p>
-      <w:pPr>
-        <w:spacing w:after="0" w:line="360" w:lineRule="auto"/>
-        <w:jc w:val="center"/>
-        <w:rPr>
-          <w:rFonts w:ascii="Arial" w:hAnsi="Arial" w:cs="Arial"/>
-          <w:b/>
-          <w:color w:val="000000"/>
-          <w:sz w:val="24"/>
-        </w:rPr>
-      </w:pPr>
-    </w:p>
-    <w:p>
-      <w:pPr>
-        <w:spacing w:after="0" w:line="360" w:lineRule="auto"/>
-        <w:jc w:val="center"/>
-        <w:rPr>
           <w:rFonts w:ascii="Times New Roman" w:hAnsi="Times New Roman" w:cs="Times New Roman"/>
           <w:b/>
           <w:sz w:val="44"/>
@@ -800,19 +915,6 @@
         </w:rPr>
         <w:t>Proyecto</w:t>
       </w:r>
-    </w:p>
-    <w:p>
-      <w:pPr>
-        <w:spacing w:after="0" w:line="360" w:lineRule="auto"/>
-        <w:jc w:val="center"/>
-        <w:rPr>
-          <w:rFonts w:ascii="Times New Roman" w:hAnsi="Times New Roman" w:cs="Times New Roman"/>
-          <w:b/>
-          <w:sz w:val="44"/>
-          <w:szCs w:val="24"/>
-          <w:lang w:val="es-ES_tradnl"/>
-        </w:rPr>
-      </w:pPr>
     </w:p>
     <w:p>
       <w:pPr>
@@ -849,9 +951,8 @@
           <w:i/>
           <w:sz w:val="44"/>
           <w:szCs w:val="24"/>
-          <w:lang w:val="es-ES_tradnl"/>
-        </w:rPr>
-        <w:t>{Nombre del Proyecto, lugar, a</w:t>
+        </w:rPr>
+        <w:t xml:space="preserve">Implementación de Almacén de Datos en AWS para </w:t>
       </w:r>
       <w:proofErr w:type="spellStart"/>
       <w:r>
@@ -862,7 +963,7 @@
           <w:sz w:val="44"/>
           <w:szCs w:val="24"/>
         </w:rPr>
-        <w:t>ño</w:t>
+        <w:t>Zofratacna</w:t>
       </w:r>
       <w:proofErr w:type="spellEnd"/>
       <w:r>
@@ -873,7 +974,7 @@
           <w:sz w:val="44"/>
           <w:szCs w:val="24"/>
         </w:rPr>
-        <w:t>}</w:t>
+        <w:t>, Tacna - 2024</w:t>
       </w:r>
     </w:p>
     <w:p>
@@ -1190,7 +1291,6 @@
                 <w:sz w:val="14"/>
                 <w:szCs w:val="24"/>
               </w:rPr>
-              <w:lastRenderedPageBreak/>
               <w:t>CONTROL DE VERSIONES</w:t>
             </w:r>
           </w:p>
@@ -1222,6 +1322,7 @@
                 <w:sz w:val="14"/>
                 <w:szCs w:val="24"/>
               </w:rPr>
+              <w:lastRenderedPageBreak/>
               <w:t>Versión</w:t>
             </w:r>
           </w:p>
@@ -1516,19 +1617,22 @@
           <w:sz w:val="24"/>
         </w:rPr>
       </w:pPr>
+      <w:r>
+        <w:rPr>
+          <w:rFonts w:ascii="Arial" w:hAnsi="Arial" w:cs="Arial"/>
+          <w:b/>
+          <w:color w:val="000000"/>
+          <w:sz w:val="24"/>
+        </w:rPr>
+        <w:t xml:space="preserve"> </w:t>
+      </w:r>
     </w:p>
     <w:sdt>
       <w:sdtPr>
         <w:rPr>
-          <w:rFonts w:asciiTheme="minorHAnsi" w:eastAsiaTheme="minorHAnsi" w:hAnsiTheme="minorHAnsi" w:cstheme="minorBidi"/>
-          <w:b w:val="0"/>
-          <w:bCs w:val="0"/>
-          <w:color w:val="auto"/>
-          <w:sz w:val="22"/>
-          <w:szCs w:val="22"/>
-          <w:lang w:val="es-ES" w:eastAsia="en-US"/>
-        </w:rPr>
-        <w:id w:val="492310098"/>
+          <w:lang w:val="es-ES"/>
+        </w:rPr>
+        <w:id w:val="1026912725"/>
         <w:docPartObj>
           <w:docPartGallery w:val="Table of Contents"/>
           <w:docPartUnique/>
@@ -1536,949 +1640,1644 @@
       </w:sdtPr>
       <w:sdtEndPr>
         <w:rPr>
-          <w:lang w:val="es-PE"/>
+          <w:rFonts w:asciiTheme="minorHAnsi" w:eastAsiaTheme="minorHAnsi" w:hAnsiTheme="minorHAnsi" w:cstheme="minorBidi"/>
+          <w:b/>
+          <w:color w:val="auto"/>
+          <w:sz w:val="22"/>
+          <w:szCs w:val="22"/>
+          <w:lang w:eastAsia="en-US"/>
         </w:rPr>
       </w:sdtEndPr>
       <w:sdtContent>
         <w:p>
           <w:pPr>
-            <w:pStyle w:val="TtulodeTDC"/>
-            <w:spacing w:before="0" w:line="360" w:lineRule="auto"/>
+            <w:pStyle w:val="TtuloTDC"/>
           </w:pPr>
           <w:r>
             <w:rPr>
               <w:lang w:val="es-ES"/>
             </w:rPr>
-            <w:t>Tabla de contenido</w:t>
+            <w:t>Contenido</w:t>
           </w:r>
         </w:p>
         <w:p>
           <w:pPr>
             <w:pStyle w:val="TDC1"/>
-            <w:spacing w:after="0" w:line="360" w:lineRule="auto"/>
+            <w:tabs>
+              <w:tab w:val="right" w:leader="dot" w:pos="8494"/>
+            </w:tabs>
             <w:rPr>
-              <w:sz w:val="24"/>
+              <w:rFonts w:asciiTheme="minorHAnsi" w:eastAsiaTheme="minorEastAsia" w:hAnsiTheme="minorHAnsi" w:cstheme="minorBidi"/>
+              <w:noProof/>
+              <w:lang w:eastAsia="es-PE"/>
             </w:rPr>
           </w:pPr>
           <w:r>
-            <w:rPr>
-              <w:sz w:val="24"/>
-            </w:rPr>
-            <w:t>Resumen Ejecutivo</w:t>
+            <w:fldChar w:fldCharType="begin"/>
           </w:r>
           <w:r>
-            <w:rPr>
-              <w:sz w:val="24"/>
-            </w:rPr>
-            <w:ptab w:relativeTo="margin" w:alignment="right" w:leader="dot"/>
+            <w:instrText xml:space="preserve"> TOC \o "1-3" \h \z \u </w:instrText>
           </w:r>
           <w:r>
-            <w:rPr>
-              <w:sz w:val="24"/>
-            </w:rPr>
-            <w:t>3</w:t>
+            <w:fldChar w:fldCharType="separate"/>
           </w:r>
+          <w:hyperlink w:anchor="_Toc171347808" w:history="1">
+            <w:r>
+              <w:rPr>
+                <w:rStyle w:val="Hipervnculo"/>
+                <w:noProof/>
+              </w:rPr>
+              <w:t>Propuesta narrativa</w:t>
+            </w:r>
+            <w:r>
+              <w:rPr>
+                <w:noProof/>
+                <w:webHidden/>
+              </w:rPr>
+              <w:tab/>
+            </w:r>
+            <w:r>
+              <w:rPr>
+                <w:noProof/>
+                <w:webHidden/>
+              </w:rPr>
+              <w:fldChar w:fldCharType="begin"/>
+            </w:r>
+            <w:r>
+              <w:rPr>
+                <w:noProof/>
+                <w:webHidden/>
+              </w:rPr>
+              <w:instrText xml:space="preserve"> PAGEREF _Toc171347808 \h </w:instrText>
+            </w:r>
+            <w:r>
+              <w:rPr>
+                <w:noProof/>
+                <w:webHidden/>
+              </w:rPr>
+            </w:r>
+            <w:r>
+              <w:rPr>
+                <w:noProof/>
+                <w:webHidden/>
+              </w:rPr>
+              <w:fldChar w:fldCharType="separate"/>
+            </w:r>
+            <w:r>
+              <w:rPr>
+                <w:noProof/>
+                <w:webHidden/>
+              </w:rPr>
+              <w:t>5</w:t>
+            </w:r>
+            <w:r>
+              <w:rPr>
+                <w:noProof/>
+                <w:webHidden/>
+              </w:rPr>
+              <w:fldChar w:fldCharType="end"/>
+            </w:r>
+          </w:hyperlink>
         </w:p>
         <w:p>
           <w:pPr>
             <w:pStyle w:val="TDC1"/>
-            <w:spacing w:after="0" w:line="360" w:lineRule="auto"/>
+            <w:tabs>
+              <w:tab w:val="right" w:leader="dot" w:pos="8494"/>
+            </w:tabs>
             <w:rPr>
-              <w:sz w:val="24"/>
+              <w:rFonts w:asciiTheme="minorHAnsi" w:eastAsiaTheme="minorEastAsia" w:hAnsiTheme="minorHAnsi" w:cstheme="minorBidi"/>
+              <w:noProof/>
+              <w:lang w:eastAsia="es-PE"/>
             </w:rPr>
           </w:pPr>
-          <w:r>
+          <w:hyperlink w:anchor="_Toc171347809" w:history="1">
+            <w:r>
+              <w:rPr>
+                <w:rStyle w:val="Hipervnculo"/>
+                <w:noProof/>
+              </w:rPr>
+              <w:t>1. Planteamie</w:t>
+            </w:r>
+            <w:r>
+              <w:rPr>
+                <w:rStyle w:val="Hipervnculo"/>
+                <w:noProof/>
+              </w:rPr>
+              <w:t>n</w:t>
+            </w:r>
+            <w:r>
+              <w:rPr>
+                <w:rStyle w:val="Hipervnculo"/>
+                <w:noProof/>
+              </w:rPr>
+              <w:t>to del Problema</w:t>
+            </w:r>
+            <w:r>
+              <w:rPr>
+                <w:noProof/>
+                <w:webHidden/>
+              </w:rPr>
+              <w:tab/>
+            </w:r>
+            <w:r>
+              <w:rPr>
+                <w:noProof/>
+                <w:webHidden/>
+              </w:rPr>
+              <w:fldChar w:fldCharType="begin"/>
+            </w:r>
+            <w:r>
+              <w:rPr>
+                <w:noProof/>
+                <w:webHidden/>
+              </w:rPr>
+              <w:instrText xml:space="preserve"> PAGEREF _Toc171347809 \h </w:instrText>
+            </w:r>
+            <w:r>
+              <w:rPr>
+                <w:noProof/>
+                <w:webHidden/>
+              </w:rPr>
+            </w:r>
+            <w:r>
+              <w:rPr>
+                <w:noProof/>
+                <w:webHidden/>
+              </w:rPr>
+              <w:fldChar w:fldCharType="separate"/>
+            </w:r>
+            <w:r>
+              <w:rPr>
+                <w:noProof/>
+                <w:webHidden/>
+              </w:rPr>
+              <w:t>5</w:t>
+            </w:r>
+            <w:r>
+              <w:rPr>
+                <w:noProof/>
+                <w:webHidden/>
+              </w:rPr>
+              <w:fldChar w:fldCharType="end"/>
+            </w:r>
+          </w:hyperlink>
+        </w:p>
+        <w:p>
+          <w:pPr>
+            <w:pStyle w:val="TDC1"/>
+            <w:tabs>
+              <w:tab w:val="right" w:leader="dot" w:pos="8494"/>
+            </w:tabs>
             <w:rPr>
-              <w:sz w:val="24"/>
+              <w:rFonts w:asciiTheme="minorHAnsi" w:eastAsiaTheme="minorEastAsia" w:hAnsiTheme="minorHAnsi" w:cstheme="minorBidi"/>
+              <w:noProof/>
+              <w:lang w:eastAsia="es-PE"/>
             </w:rPr>
-            <w:t xml:space="preserve"> </w:t>
-          </w:r>
-          <w:r>
+          </w:pPr>
+          <w:hyperlink w:anchor="_Toc171347810" w:history="1">
+            <w:r>
+              <w:rPr>
+                <w:rStyle w:val="Hipervnculo"/>
+                <w:noProof/>
+              </w:rPr>
+              <w:t>2. Justificación del proyecto</w:t>
+            </w:r>
+            <w:r>
+              <w:rPr>
+                <w:noProof/>
+                <w:webHidden/>
+              </w:rPr>
+              <w:tab/>
+            </w:r>
+            <w:r>
+              <w:rPr>
+                <w:noProof/>
+                <w:webHidden/>
+              </w:rPr>
+              <w:fldChar w:fldCharType="begin"/>
+            </w:r>
+            <w:r>
+              <w:rPr>
+                <w:noProof/>
+                <w:webHidden/>
+              </w:rPr>
+              <w:instrText xml:space="preserve"> PAGEREF _Toc171347810 \h </w:instrText>
+            </w:r>
+            <w:r>
+              <w:rPr>
+                <w:noProof/>
+                <w:webHidden/>
+              </w:rPr>
+            </w:r>
+            <w:r>
+              <w:rPr>
+                <w:noProof/>
+                <w:webHidden/>
+              </w:rPr>
+              <w:fldChar w:fldCharType="separate"/>
+            </w:r>
+            <w:r>
+              <w:rPr>
+                <w:noProof/>
+                <w:webHidden/>
+              </w:rPr>
+              <w:t>5</w:t>
+            </w:r>
+            <w:r>
+              <w:rPr>
+                <w:noProof/>
+                <w:webHidden/>
+              </w:rPr>
+              <w:fldChar w:fldCharType="end"/>
+            </w:r>
+          </w:hyperlink>
+        </w:p>
+        <w:p>
+          <w:pPr>
+            <w:pStyle w:val="TDC1"/>
+            <w:tabs>
+              <w:tab w:val="right" w:leader="dot" w:pos="8494"/>
+            </w:tabs>
             <w:rPr>
-              <w:sz w:val="24"/>
+              <w:rFonts w:asciiTheme="minorHAnsi" w:eastAsiaTheme="minorEastAsia" w:hAnsiTheme="minorHAnsi" w:cstheme="minorBidi"/>
+              <w:noProof/>
+              <w:lang w:eastAsia="es-PE"/>
             </w:rPr>
-            <w:t>I</w:t>
-          </w:r>
-          <w:r>
+          </w:pPr>
+          <w:hyperlink w:anchor="_Toc171347811" w:history="1">
+            <w:r>
+              <w:rPr>
+                <w:rStyle w:val="Hipervnculo"/>
+                <w:noProof/>
+              </w:rPr>
+              <w:t>3. Objetivo general</w:t>
+            </w:r>
+            <w:r>
+              <w:rPr>
+                <w:noProof/>
+                <w:webHidden/>
+              </w:rPr>
+              <w:tab/>
+            </w:r>
+            <w:r>
+              <w:rPr>
+                <w:noProof/>
+                <w:webHidden/>
+              </w:rPr>
+              <w:fldChar w:fldCharType="begin"/>
+            </w:r>
+            <w:r>
+              <w:rPr>
+                <w:noProof/>
+                <w:webHidden/>
+              </w:rPr>
+              <w:instrText xml:space="preserve"> PAGEREF _Toc171347811 \h </w:instrText>
+            </w:r>
+            <w:r>
+              <w:rPr>
+                <w:noProof/>
+                <w:webHidden/>
+              </w:rPr>
+            </w:r>
+            <w:r>
+              <w:rPr>
+                <w:noProof/>
+                <w:webHidden/>
+              </w:rPr>
+              <w:fldChar w:fldCharType="separate"/>
+            </w:r>
+            <w:r>
+              <w:rPr>
+                <w:noProof/>
+                <w:webHidden/>
+              </w:rPr>
+              <w:t>5</w:t>
+            </w:r>
+            <w:r>
+              <w:rPr>
+                <w:noProof/>
+                <w:webHidden/>
+              </w:rPr>
+              <w:fldChar w:fldCharType="end"/>
+            </w:r>
+          </w:hyperlink>
+        </w:p>
+        <w:p>
+          <w:pPr>
+            <w:pStyle w:val="TDC1"/>
+            <w:tabs>
+              <w:tab w:val="right" w:leader="dot" w:pos="8494"/>
+            </w:tabs>
             <w:rPr>
-              <w:sz w:val="24"/>
+              <w:rFonts w:asciiTheme="minorHAnsi" w:eastAsiaTheme="minorEastAsia" w:hAnsiTheme="minorHAnsi" w:cstheme="minorBidi"/>
+              <w:noProof/>
+              <w:lang w:eastAsia="es-PE"/>
             </w:rPr>
-            <w:t xml:space="preserve"> Propuesta narrativa</w:t>
-          </w:r>
-          <w:r>
+          </w:pPr>
+          <w:hyperlink w:anchor="_Toc171347812" w:history="1">
+            <w:r>
+              <w:rPr>
+                <w:rStyle w:val="Hipervnculo"/>
+                <w:noProof/>
+              </w:rPr>
+              <w:t>4. Beneficios</w:t>
+            </w:r>
+            <w:r>
+              <w:rPr>
+                <w:noProof/>
+                <w:webHidden/>
+              </w:rPr>
+              <w:tab/>
+            </w:r>
+            <w:r>
+              <w:rPr>
+                <w:noProof/>
+                <w:webHidden/>
+              </w:rPr>
+              <w:fldChar w:fldCharType="begin"/>
+            </w:r>
+            <w:r>
+              <w:rPr>
+                <w:noProof/>
+                <w:webHidden/>
+              </w:rPr>
+              <w:instrText xml:space="preserve"> PAGEREF _Toc171347812 \h </w:instrText>
+            </w:r>
+            <w:r>
+              <w:rPr>
+                <w:noProof/>
+                <w:webHidden/>
+              </w:rPr>
+            </w:r>
+            <w:r>
+              <w:rPr>
+                <w:noProof/>
+                <w:webHidden/>
+              </w:rPr>
+              <w:fldChar w:fldCharType="separate"/>
+            </w:r>
+            <w:r>
+              <w:rPr>
+                <w:noProof/>
+                <w:webHidden/>
+              </w:rPr>
+              <w:t>5</w:t>
+            </w:r>
+            <w:r>
+              <w:rPr>
+                <w:noProof/>
+                <w:webHidden/>
+              </w:rPr>
+              <w:fldChar w:fldCharType="end"/>
+            </w:r>
+          </w:hyperlink>
+        </w:p>
+        <w:p>
+          <w:pPr>
+            <w:pStyle w:val="TDC1"/>
+            <w:tabs>
+              <w:tab w:val="right" w:leader="dot" w:pos="8494"/>
+            </w:tabs>
             <w:rPr>
-              <w:sz w:val="24"/>
+              <w:rFonts w:asciiTheme="minorHAnsi" w:eastAsiaTheme="minorEastAsia" w:hAnsiTheme="minorHAnsi" w:cstheme="minorBidi"/>
+              <w:noProof/>
+              <w:lang w:eastAsia="es-PE"/>
             </w:rPr>
-            <w:ptab w:relativeTo="margin" w:alignment="right" w:leader="dot"/>
-          </w:r>
-          <w:r>
+          </w:pPr>
+          <w:hyperlink w:anchor="_Toc171347813" w:history="1">
+            <w:r>
+              <w:rPr>
+                <w:rStyle w:val="Hipervnculo"/>
+                <w:noProof/>
+              </w:rPr>
+              <w:t>5. Alcance</w:t>
+            </w:r>
+            <w:r>
+              <w:rPr>
+                <w:noProof/>
+                <w:webHidden/>
+              </w:rPr>
+              <w:tab/>
+            </w:r>
+            <w:r>
+              <w:rPr>
+                <w:noProof/>
+                <w:webHidden/>
+              </w:rPr>
+              <w:fldChar w:fldCharType="begin"/>
+            </w:r>
+            <w:r>
+              <w:rPr>
+                <w:noProof/>
+                <w:webHidden/>
+              </w:rPr>
+              <w:instrText xml:space="preserve"> PAGEREF _Toc171347813 \h </w:instrText>
+            </w:r>
+            <w:r>
+              <w:rPr>
+                <w:noProof/>
+                <w:webHidden/>
+              </w:rPr>
+            </w:r>
+            <w:r>
+              <w:rPr>
+                <w:noProof/>
+                <w:webHidden/>
+              </w:rPr>
+              <w:fldChar w:fldCharType="separate"/>
+            </w:r>
+            <w:r>
+              <w:rPr>
+                <w:noProof/>
+                <w:webHidden/>
+              </w:rPr>
+              <w:t>5</w:t>
+            </w:r>
+            <w:r>
+              <w:rPr>
+                <w:noProof/>
+                <w:webHidden/>
+              </w:rPr>
+              <w:fldChar w:fldCharType="end"/>
+            </w:r>
+          </w:hyperlink>
+        </w:p>
+        <w:p>
+          <w:pPr>
+            <w:pStyle w:val="TDC1"/>
+            <w:tabs>
+              <w:tab w:val="right" w:leader="dot" w:pos="8494"/>
+            </w:tabs>
             <w:rPr>
-              <w:sz w:val="24"/>
+              <w:rFonts w:asciiTheme="minorHAnsi" w:eastAsiaTheme="minorEastAsia" w:hAnsiTheme="minorHAnsi" w:cstheme="minorBidi"/>
+              <w:noProof/>
+              <w:lang w:eastAsia="es-PE"/>
             </w:rPr>
-            <w:t>4</w:t>
-          </w:r>
+          </w:pPr>
+          <w:hyperlink w:anchor="_Toc171347814" w:history="1">
+            <w:r>
+              <w:rPr>
+                <w:rStyle w:val="Hipervnculo"/>
+                <w:noProof/>
+              </w:rPr>
+              <w:t>6. Requerimientos del sistema</w:t>
+            </w:r>
+            <w:r>
+              <w:rPr>
+                <w:noProof/>
+                <w:webHidden/>
+              </w:rPr>
+              <w:tab/>
+            </w:r>
+            <w:r>
+              <w:rPr>
+                <w:noProof/>
+                <w:webHidden/>
+              </w:rPr>
+              <w:fldChar w:fldCharType="begin"/>
+            </w:r>
+            <w:r>
+              <w:rPr>
+                <w:noProof/>
+                <w:webHidden/>
+              </w:rPr>
+              <w:instrText xml:space="preserve"> PAGEREF _Toc171347814 \h </w:instrText>
+            </w:r>
+            <w:r>
+              <w:rPr>
+                <w:noProof/>
+                <w:webHidden/>
+              </w:rPr>
+            </w:r>
+            <w:r>
+              <w:rPr>
+                <w:noProof/>
+                <w:webHidden/>
+              </w:rPr>
+              <w:fldChar w:fldCharType="separate"/>
+            </w:r>
+            <w:r>
+              <w:rPr>
+                <w:noProof/>
+                <w:webHidden/>
+              </w:rPr>
+              <w:t>6</w:t>
+            </w:r>
+            <w:r>
+              <w:rPr>
+                <w:noProof/>
+                <w:webHidden/>
+              </w:rPr>
+              <w:fldChar w:fldCharType="end"/>
+            </w:r>
+          </w:hyperlink>
+        </w:p>
+        <w:p>
+          <w:pPr>
+            <w:pStyle w:val="TDC1"/>
+            <w:tabs>
+              <w:tab w:val="right" w:leader="dot" w:pos="8494"/>
+            </w:tabs>
+            <w:rPr>
+              <w:rFonts w:asciiTheme="minorHAnsi" w:eastAsiaTheme="minorEastAsia" w:hAnsiTheme="minorHAnsi" w:cstheme="minorBidi"/>
+              <w:noProof/>
+              <w:lang w:eastAsia="es-PE"/>
+            </w:rPr>
+          </w:pPr>
+          <w:hyperlink w:anchor="_Toc171347815" w:history="1">
+            <w:r>
+              <w:rPr>
+                <w:rStyle w:val="Hipervnculo"/>
+                <w:noProof/>
+              </w:rPr>
+              <w:t>7. Restricciones</w:t>
+            </w:r>
+            <w:r>
+              <w:rPr>
+                <w:noProof/>
+                <w:webHidden/>
+              </w:rPr>
+              <w:tab/>
+            </w:r>
+            <w:r>
+              <w:rPr>
+                <w:noProof/>
+                <w:webHidden/>
+              </w:rPr>
+              <w:fldChar w:fldCharType="begin"/>
+            </w:r>
+            <w:r>
+              <w:rPr>
+                <w:noProof/>
+                <w:webHidden/>
+              </w:rPr>
+              <w:instrText xml:space="preserve"> PAGEREF _Toc171347815 \h </w:instrText>
+            </w:r>
+            <w:r>
+              <w:rPr>
+                <w:noProof/>
+                <w:webHidden/>
+              </w:rPr>
+            </w:r>
+            <w:r>
+              <w:rPr>
+                <w:noProof/>
+                <w:webHidden/>
+              </w:rPr>
+              <w:fldChar w:fldCharType="separate"/>
+            </w:r>
+            <w:r>
+              <w:rPr>
+                <w:noProof/>
+                <w:webHidden/>
+              </w:rPr>
+              <w:t>6</w:t>
+            </w:r>
+            <w:r>
+              <w:rPr>
+                <w:noProof/>
+                <w:webHidden/>
+              </w:rPr>
+              <w:fldChar w:fldCharType="end"/>
+            </w:r>
+          </w:hyperlink>
+        </w:p>
+        <w:p>
+          <w:pPr>
+            <w:pStyle w:val="TDC1"/>
+            <w:tabs>
+              <w:tab w:val="right" w:leader="dot" w:pos="8494"/>
+            </w:tabs>
+            <w:rPr>
+              <w:rFonts w:asciiTheme="minorHAnsi" w:eastAsiaTheme="minorEastAsia" w:hAnsiTheme="minorHAnsi" w:cstheme="minorBidi"/>
+              <w:noProof/>
+              <w:lang w:eastAsia="es-PE"/>
+            </w:rPr>
+          </w:pPr>
+          <w:hyperlink w:anchor="_Toc171347816" w:history="1">
+            <w:r>
+              <w:rPr>
+                <w:rStyle w:val="Hipervnculo"/>
+                <w:noProof/>
+              </w:rPr>
+              <w:t>8. Supuestos</w:t>
+            </w:r>
+            <w:r>
+              <w:rPr>
+                <w:noProof/>
+                <w:webHidden/>
+              </w:rPr>
+              <w:tab/>
+            </w:r>
+            <w:r>
+              <w:rPr>
+                <w:noProof/>
+                <w:webHidden/>
+              </w:rPr>
+              <w:fldChar w:fldCharType="begin"/>
+            </w:r>
+            <w:r>
+              <w:rPr>
+                <w:noProof/>
+                <w:webHidden/>
+              </w:rPr>
+              <w:instrText xml:space="preserve"> PAGEREF _Toc171347816 \h </w:instrText>
+            </w:r>
+            <w:r>
+              <w:rPr>
+                <w:noProof/>
+                <w:webHidden/>
+              </w:rPr>
+            </w:r>
+            <w:r>
+              <w:rPr>
+                <w:noProof/>
+                <w:webHidden/>
+              </w:rPr>
+              <w:fldChar w:fldCharType="separate"/>
+            </w:r>
+            <w:r>
+              <w:rPr>
+                <w:noProof/>
+                <w:webHidden/>
+              </w:rPr>
+              <w:t>6</w:t>
+            </w:r>
+            <w:r>
+              <w:rPr>
+                <w:noProof/>
+                <w:webHidden/>
+              </w:rPr>
+              <w:fldChar w:fldCharType="end"/>
+            </w:r>
+          </w:hyperlink>
+        </w:p>
+        <w:p>
+          <w:pPr>
+            <w:pStyle w:val="TDC1"/>
+            <w:tabs>
+              <w:tab w:val="right" w:leader="dot" w:pos="8494"/>
+            </w:tabs>
+            <w:rPr>
+              <w:rFonts w:asciiTheme="minorHAnsi" w:eastAsiaTheme="minorEastAsia" w:hAnsiTheme="minorHAnsi" w:cstheme="minorBidi"/>
+              <w:noProof/>
+              <w:lang w:eastAsia="es-PE"/>
+            </w:rPr>
+          </w:pPr>
+          <w:hyperlink w:anchor="_Toc171347817" w:history="1">
+            <w:r>
+              <w:rPr>
+                <w:rStyle w:val="Hipervnculo"/>
+                <w:noProof/>
+              </w:rPr>
+              <w:t>9. Resultados esperados</w:t>
+            </w:r>
+            <w:r>
+              <w:rPr>
+                <w:noProof/>
+                <w:webHidden/>
+              </w:rPr>
+              <w:tab/>
+            </w:r>
+            <w:r>
+              <w:rPr>
+                <w:noProof/>
+                <w:webHidden/>
+              </w:rPr>
+              <w:fldChar w:fldCharType="begin"/>
+            </w:r>
+            <w:r>
+              <w:rPr>
+                <w:noProof/>
+                <w:webHidden/>
+              </w:rPr>
+              <w:instrText xml:space="preserve"> PAGEREF _Toc171347817 \h </w:instrText>
+            </w:r>
+            <w:r>
+              <w:rPr>
+                <w:noProof/>
+                <w:webHidden/>
+              </w:rPr>
+            </w:r>
+            <w:r>
+              <w:rPr>
+                <w:noProof/>
+                <w:webHidden/>
+              </w:rPr>
+              <w:fldChar w:fldCharType="separate"/>
+            </w:r>
+            <w:r>
+              <w:rPr>
+                <w:noProof/>
+                <w:webHidden/>
+              </w:rPr>
+              <w:t>6</w:t>
+            </w:r>
+            <w:r>
+              <w:rPr>
+                <w:noProof/>
+                <w:webHidden/>
+              </w:rPr>
+              <w:fldChar w:fldCharType="end"/>
+            </w:r>
+          </w:hyperlink>
+        </w:p>
+        <w:p>
+          <w:pPr>
+            <w:pStyle w:val="TDC1"/>
+            <w:tabs>
+              <w:tab w:val="right" w:leader="dot" w:pos="8494"/>
+            </w:tabs>
+            <w:rPr>
+              <w:rFonts w:asciiTheme="minorHAnsi" w:eastAsiaTheme="minorEastAsia" w:hAnsiTheme="minorHAnsi" w:cstheme="minorBidi"/>
+              <w:noProof/>
+              <w:lang w:eastAsia="es-PE"/>
+            </w:rPr>
+          </w:pPr>
+          <w:hyperlink w:anchor="_Toc171347818" w:history="1">
+            <w:r>
+              <w:rPr>
+                <w:rStyle w:val="Hipervnculo"/>
+                <w:noProof/>
+              </w:rPr>
+              <w:t>10. Metodología de implementación</w:t>
+            </w:r>
+            <w:r>
+              <w:rPr>
+                <w:noProof/>
+                <w:webHidden/>
+              </w:rPr>
+              <w:tab/>
+            </w:r>
+            <w:r>
+              <w:rPr>
+                <w:noProof/>
+                <w:webHidden/>
+              </w:rPr>
+              <w:fldChar w:fldCharType="begin"/>
+            </w:r>
+            <w:r>
+              <w:rPr>
+                <w:noProof/>
+                <w:webHidden/>
+              </w:rPr>
+              <w:instrText xml:space="preserve"> PAGEREF _Toc171347818 \h </w:instrText>
+            </w:r>
+            <w:r>
+              <w:rPr>
+                <w:noProof/>
+                <w:webHidden/>
+              </w:rPr>
+            </w:r>
+            <w:r>
+              <w:rPr>
+                <w:noProof/>
+                <w:webHidden/>
+              </w:rPr>
+              <w:fldChar w:fldCharType="separate"/>
+            </w:r>
+            <w:r>
+              <w:rPr>
+                <w:noProof/>
+                <w:webHidden/>
+              </w:rPr>
+              <w:t>6</w:t>
+            </w:r>
+            <w:r>
+              <w:rPr>
+                <w:noProof/>
+                <w:webHidden/>
+              </w:rPr>
+              <w:fldChar w:fldCharType="end"/>
+            </w:r>
+          </w:hyperlink>
+        </w:p>
+        <w:p>
+          <w:pPr>
+            <w:pStyle w:val="TDC1"/>
+            <w:tabs>
+              <w:tab w:val="right" w:leader="dot" w:pos="8494"/>
+            </w:tabs>
+            <w:rPr>
+              <w:rFonts w:asciiTheme="minorHAnsi" w:eastAsiaTheme="minorEastAsia" w:hAnsiTheme="minorHAnsi" w:cstheme="minorBidi"/>
+              <w:noProof/>
+              <w:lang w:eastAsia="es-PE"/>
+            </w:rPr>
+          </w:pPr>
+          <w:hyperlink w:anchor="_Toc171347819" w:history="1">
+            <w:r>
+              <w:rPr>
+                <w:rStyle w:val="Hipervnculo"/>
+                <w:noProof/>
+              </w:rPr>
+              <w:t>11. Actores claves</w:t>
+            </w:r>
+            <w:r>
+              <w:rPr>
+                <w:noProof/>
+                <w:webHidden/>
+              </w:rPr>
+              <w:tab/>
+            </w:r>
+            <w:r>
+              <w:rPr>
+                <w:noProof/>
+                <w:webHidden/>
+              </w:rPr>
+              <w:fldChar w:fldCharType="begin"/>
+            </w:r>
+            <w:r>
+              <w:rPr>
+                <w:noProof/>
+                <w:webHidden/>
+              </w:rPr>
+              <w:instrText xml:space="preserve"> PAGEREF _Toc171347819 \h </w:instrText>
+            </w:r>
+            <w:r>
+              <w:rPr>
+                <w:noProof/>
+                <w:webHidden/>
+              </w:rPr>
+            </w:r>
+            <w:r>
+              <w:rPr>
+                <w:noProof/>
+                <w:webHidden/>
+              </w:rPr>
+              <w:fldChar w:fldCharType="separate"/>
+            </w:r>
+            <w:r>
+              <w:rPr>
+                <w:noProof/>
+                <w:webHidden/>
+              </w:rPr>
+              <w:t>6</w:t>
+            </w:r>
+            <w:r>
+              <w:rPr>
+                <w:noProof/>
+                <w:webHidden/>
+              </w:rPr>
+              <w:fldChar w:fldCharType="end"/>
+            </w:r>
+          </w:hyperlink>
+        </w:p>
+        <w:p>
+          <w:pPr>
+            <w:pStyle w:val="TDC1"/>
+            <w:tabs>
+              <w:tab w:val="right" w:leader="dot" w:pos="8494"/>
+            </w:tabs>
+            <w:rPr>
+              <w:rFonts w:asciiTheme="minorHAnsi" w:eastAsiaTheme="minorEastAsia" w:hAnsiTheme="minorHAnsi" w:cstheme="minorBidi"/>
+              <w:noProof/>
+              <w:lang w:eastAsia="es-PE"/>
+            </w:rPr>
+          </w:pPr>
+          <w:hyperlink w:anchor="_Toc171347820" w:history="1">
+            <w:r>
+              <w:rPr>
+                <w:rStyle w:val="Hipervnculo"/>
+                <w:noProof/>
+              </w:rPr>
+              <w:t>12. Papel y responsabilidades del personal</w:t>
+            </w:r>
+            <w:r>
+              <w:rPr>
+                <w:noProof/>
+                <w:webHidden/>
+              </w:rPr>
+              <w:tab/>
+            </w:r>
+            <w:r>
+              <w:rPr>
+                <w:noProof/>
+                <w:webHidden/>
+              </w:rPr>
+              <w:fldChar w:fldCharType="begin"/>
+            </w:r>
+            <w:r>
+              <w:rPr>
+                <w:noProof/>
+                <w:webHidden/>
+              </w:rPr>
+              <w:instrText xml:space="preserve"> PAGEREF _Toc171347820 \h </w:instrText>
+            </w:r>
+            <w:r>
+              <w:rPr>
+                <w:noProof/>
+                <w:webHidden/>
+              </w:rPr>
+            </w:r>
+            <w:r>
+              <w:rPr>
+                <w:noProof/>
+                <w:webHidden/>
+              </w:rPr>
+              <w:fldChar w:fldCharType="separate"/>
+            </w:r>
+            <w:r>
+              <w:rPr>
+                <w:noProof/>
+                <w:webHidden/>
+              </w:rPr>
+              <w:t>6</w:t>
+            </w:r>
+            <w:r>
+              <w:rPr>
+                <w:noProof/>
+                <w:webHidden/>
+              </w:rPr>
+              <w:fldChar w:fldCharType="end"/>
+            </w:r>
+          </w:hyperlink>
+        </w:p>
+        <w:p>
+          <w:pPr>
+            <w:pStyle w:val="TDC1"/>
+            <w:tabs>
+              <w:tab w:val="right" w:leader="dot" w:pos="8494"/>
+            </w:tabs>
+            <w:rPr>
+              <w:rFonts w:asciiTheme="minorHAnsi" w:eastAsiaTheme="minorEastAsia" w:hAnsiTheme="minorHAnsi" w:cstheme="minorBidi"/>
+              <w:noProof/>
+              <w:lang w:eastAsia="es-PE"/>
+            </w:rPr>
+          </w:pPr>
+          <w:hyperlink w:anchor="_Toc171347821" w:history="1">
+            <w:r>
+              <w:rPr>
+                <w:rStyle w:val="Hipervnculo"/>
+                <w:noProof/>
+              </w:rPr>
+              <w:t>13. Plan de monitoreo y evaluación</w:t>
+            </w:r>
+            <w:r>
+              <w:rPr>
+                <w:noProof/>
+                <w:webHidden/>
+              </w:rPr>
+              <w:tab/>
+            </w:r>
+            <w:r>
+              <w:rPr>
+                <w:noProof/>
+                <w:webHidden/>
+              </w:rPr>
+              <w:fldChar w:fldCharType="begin"/>
+            </w:r>
+            <w:r>
+              <w:rPr>
+                <w:noProof/>
+                <w:webHidden/>
+              </w:rPr>
+              <w:instrText xml:space="preserve"> PAGEREF _Toc171347821 \h </w:instrText>
+            </w:r>
+            <w:r>
+              <w:rPr>
+                <w:noProof/>
+                <w:webHidden/>
+              </w:rPr>
+            </w:r>
+            <w:r>
+              <w:rPr>
+                <w:noProof/>
+                <w:webHidden/>
+              </w:rPr>
+              <w:fldChar w:fldCharType="separate"/>
+            </w:r>
+            <w:r>
+              <w:rPr>
+                <w:noProof/>
+                <w:webHidden/>
+              </w:rPr>
+              <w:t>7</w:t>
+            </w:r>
+            <w:r>
+              <w:rPr>
+                <w:noProof/>
+                <w:webHidden/>
+              </w:rPr>
+              <w:fldChar w:fldCharType="end"/>
+            </w:r>
+          </w:hyperlink>
+        </w:p>
+        <w:p>
+          <w:pPr>
+            <w:pStyle w:val="TDC1"/>
+            <w:tabs>
+              <w:tab w:val="right" w:leader="dot" w:pos="8494"/>
+            </w:tabs>
+            <w:rPr>
+              <w:rFonts w:asciiTheme="minorHAnsi" w:eastAsiaTheme="minorEastAsia" w:hAnsiTheme="minorHAnsi" w:cstheme="minorBidi"/>
+              <w:noProof/>
+              <w:lang w:eastAsia="es-PE"/>
+            </w:rPr>
+          </w:pPr>
+          <w:hyperlink w:anchor="_Toc171347822" w:history="1">
+            <w:r>
+              <w:rPr>
+                <w:rStyle w:val="Hipervnculo"/>
+                <w:noProof/>
+              </w:rPr>
+              <w:t>14. Cronograma del proyecto</w:t>
+            </w:r>
+            <w:r>
+              <w:rPr>
+                <w:noProof/>
+                <w:webHidden/>
+              </w:rPr>
+              <w:tab/>
+            </w:r>
+            <w:r>
+              <w:rPr>
+                <w:noProof/>
+                <w:webHidden/>
+              </w:rPr>
+              <w:fldChar w:fldCharType="begin"/>
+            </w:r>
+            <w:r>
+              <w:rPr>
+                <w:noProof/>
+                <w:webHidden/>
+              </w:rPr>
+              <w:instrText xml:space="preserve"> PAGEREF _Toc171347822 \h </w:instrText>
+            </w:r>
+            <w:r>
+              <w:rPr>
+                <w:noProof/>
+                <w:webHidden/>
+              </w:rPr>
+            </w:r>
+            <w:r>
+              <w:rPr>
+                <w:noProof/>
+                <w:webHidden/>
+              </w:rPr>
+              <w:fldChar w:fldCharType="separate"/>
+            </w:r>
+            <w:r>
+              <w:rPr>
+                <w:noProof/>
+                <w:webHidden/>
+              </w:rPr>
+              <w:t>7</w:t>
+            </w:r>
+            <w:r>
+              <w:rPr>
+                <w:noProof/>
+                <w:webHidden/>
+              </w:rPr>
+              <w:fldChar w:fldCharType="end"/>
+            </w:r>
+          </w:hyperlink>
+        </w:p>
+        <w:p>
+          <w:pPr>
+            <w:pStyle w:val="TDC1"/>
+            <w:tabs>
+              <w:tab w:val="right" w:leader="dot" w:pos="8494"/>
+            </w:tabs>
+            <w:rPr>
+              <w:rFonts w:asciiTheme="minorHAnsi" w:eastAsiaTheme="minorEastAsia" w:hAnsiTheme="minorHAnsi" w:cstheme="minorBidi"/>
+              <w:noProof/>
+              <w:lang w:eastAsia="es-PE"/>
+            </w:rPr>
+          </w:pPr>
+          <w:hyperlink w:anchor="_Toc171347823" w:history="1">
+            <w:r>
+              <w:rPr>
+                <w:rStyle w:val="Hipervnculo"/>
+                <w:noProof/>
+              </w:rPr>
+              <w:t>15. Hitos de entregables</w:t>
+            </w:r>
+            <w:r>
+              <w:rPr>
+                <w:noProof/>
+                <w:webHidden/>
+              </w:rPr>
+              <w:tab/>
+            </w:r>
+            <w:r>
+              <w:rPr>
+                <w:noProof/>
+                <w:webHidden/>
+              </w:rPr>
+              <w:fldChar w:fldCharType="begin"/>
+            </w:r>
+            <w:r>
+              <w:rPr>
+                <w:noProof/>
+                <w:webHidden/>
+              </w:rPr>
+              <w:instrText xml:space="preserve"> PAGEREF _Toc171347823 \h </w:instrText>
+            </w:r>
+            <w:r>
+              <w:rPr>
+                <w:noProof/>
+                <w:webHidden/>
+              </w:rPr>
+            </w:r>
+            <w:r>
+              <w:rPr>
+                <w:noProof/>
+                <w:webHidden/>
+              </w:rPr>
+              <w:fldChar w:fldCharType="separate"/>
+            </w:r>
+            <w:r>
+              <w:rPr>
+                <w:noProof/>
+                <w:webHidden/>
+              </w:rPr>
+              <w:t>7</w:t>
+            </w:r>
+            <w:r>
+              <w:rPr>
+                <w:noProof/>
+                <w:webHidden/>
+              </w:rPr>
+              <w:fldChar w:fldCharType="end"/>
+            </w:r>
+          </w:hyperlink>
+        </w:p>
+        <w:p>
+          <w:pPr>
+            <w:pStyle w:val="TDC1"/>
+            <w:tabs>
+              <w:tab w:val="right" w:leader="dot" w:pos="8494"/>
+            </w:tabs>
+            <w:rPr>
+              <w:rFonts w:asciiTheme="minorHAnsi" w:eastAsiaTheme="minorEastAsia" w:hAnsiTheme="minorHAnsi" w:cstheme="minorBidi"/>
+              <w:noProof/>
+              <w:lang w:eastAsia="es-PE"/>
+            </w:rPr>
+          </w:pPr>
+          <w:hyperlink w:anchor="_Toc171347824" w:history="1">
+            <w:r>
+              <w:rPr>
+                <w:rStyle w:val="Hipervnculo"/>
+                <w:noProof/>
+              </w:rPr>
+              <w:t>II Presupuesto</w:t>
+            </w:r>
+            <w:r>
+              <w:rPr>
+                <w:noProof/>
+                <w:webHidden/>
+              </w:rPr>
+              <w:tab/>
+            </w:r>
+            <w:r>
+              <w:rPr>
+                <w:noProof/>
+                <w:webHidden/>
+              </w:rPr>
+              <w:fldChar w:fldCharType="begin"/>
+            </w:r>
+            <w:r>
+              <w:rPr>
+                <w:noProof/>
+                <w:webHidden/>
+              </w:rPr>
+              <w:instrText xml:space="preserve"> PAGEREF _Toc171347824 \h </w:instrText>
+            </w:r>
+            <w:r>
+              <w:rPr>
+                <w:noProof/>
+                <w:webHidden/>
+              </w:rPr>
+            </w:r>
+            <w:r>
+              <w:rPr>
+                <w:noProof/>
+                <w:webHidden/>
+              </w:rPr>
+              <w:fldChar w:fldCharType="separate"/>
+            </w:r>
+            <w:r>
+              <w:rPr>
+                <w:noProof/>
+                <w:webHidden/>
+              </w:rPr>
+              <w:t>7</w:t>
+            </w:r>
+            <w:r>
+              <w:rPr>
+                <w:noProof/>
+                <w:webHidden/>
+              </w:rPr>
+              <w:fldChar w:fldCharType="end"/>
+            </w:r>
+          </w:hyperlink>
+        </w:p>
+        <w:p>
+          <w:pPr>
+            <w:pStyle w:val="TDC1"/>
+            <w:tabs>
+              <w:tab w:val="right" w:leader="dot" w:pos="8494"/>
+            </w:tabs>
+            <w:rPr>
+              <w:rFonts w:asciiTheme="minorHAnsi" w:eastAsiaTheme="minorEastAsia" w:hAnsiTheme="minorHAnsi" w:cstheme="minorBidi"/>
+              <w:noProof/>
+              <w:lang w:eastAsia="es-PE"/>
+            </w:rPr>
+          </w:pPr>
+          <w:hyperlink w:anchor="_Toc171347825" w:history="1">
+            <w:r>
+              <w:rPr>
+                <w:rStyle w:val="Hipervnculo"/>
+                <w:noProof/>
+              </w:rPr>
+              <w:t>1. Planteamiento de aplicación del presupuesto</w:t>
+            </w:r>
+            <w:r>
+              <w:rPr>
+                <w:noProof/>
+                <w:webHidden/>
+              </w:rPr>
+              <w:tab/>
+            </w:r>
+            <w:r>
+              <w:rPr>
+                <w:noProof/>
+                <w:webHidden/>
+              </w:rPr>
+              <w:fldChar w:fldCharType="begin"/>
+            </w:r>
+            <w:r>
+              <w:rPr>
+                <w:noProof/>
+                <w:webHidden/>
+              </w:rPr>
+              <w:instrText xml:space="preserve"> PAGEREF _Toc171347825 \h </w:instrText>
+            </w:r>
+            <w:r>
+              <w:rPr>
+                <w:noProof/>
+                <w:webHidden/>
+              </w:rPr>
+            </w:r>
+            <w:r>
+              <w:rPr>
+                <w:noProof/>
+                <w:webHidden/>
+              </w:rPr>
+              <w:fldChar w:fldCharType="separate"/>
+            </w:r>
+            <w:r>
+              <w:rPr>
+                <w:noProof/>
+                <w:webHidden/>
+              </w:rPr>
+              <w:t>7</w:t>
+            </w:r>
+            <w:r>
+              <w:rPr>
+                <w:noProof/>
+                <w:webHidden/>
+              </w:rPr>
+              <w:fldChar w:fldCharType="end"/>
+            </w:r>
+          </w:hyperlink>
+        </w:p>
+        <w:p>
+          <w:pPr>
+            <w:pStyle w:val="TDC1"/>
+            <w:tabs>
+              <w:tab w:val="right" w:leader="dot" w:pos="8494"/>
+            </w:tabs>
+            <w:rPr>
+              <w:rFonts w:asciiTheme="minorHAnsi" w:eastAsiaTheme="minorEastAsia" w:hAnsiTheme="minorHAnsi" w:cstheme="minorBidi"/>
+              <w:noProof/>
+              <w:lang w:eastAsia="es-PE"/>
+            </w:rPr>
+          </w:pPr>
+          <w:hyperlink w:anchor="_Toc171347826" w:history="1">
+            <w:r>
+              <w:rPr>
+                <w:rStyle w:val="Hipervnculo"/>
+                <w:noProof/>
+              </w:rPr>
+              <w:t>2. Presupuesto</w:t>
+            </w:r>
+            <w:r>
+              <w:rPr>
+                <w:noProof/>
+                <w:webHidden/>
+              </w:rPr>
+              <w:tab/>
+            </w:r>
+            <w:r>
+              <w:rPr>
+                <w:noProof/>
+                <w:webHidden/>
+              </w:rPr>
+              <w:fldChar w:fldCharType="begin"/>
+            </w:r>
+            <w:r>
+              <w:rPr>
+                <w:noProof/>
+                <w:webHidden/>
+              </w:rPr>
+              <w:instrText xml:space="preserve"> PAGEREF _Toc171347826 \h </w:instrText>
+            </w:r>
+            <w:r>
+              <w:rPr>
+                <w:noProof/>
+                <w:webHidden/>
+              </w:rPr>
+            </w:r>
+            <w:r>
+              <w:rPr>
+                <w:noProof/>
+                <w:webHidden/>
+              </w:rPr>
+              <w:fldChar w:fldCharType="separate"/>
+            </w:r>
+            <w:r>
+              <w:rPr>
+                <w:noProof/>
+                <w:webHidden/>
+              </w:rPr>
+              <w:t>7</w:t>
+            </w:r>
+            <w:r>
+              <w:rPr>
+                <w:noProof/>
+                <w:webHidden/>
+              </w:rPr>
+              <w:fldChar w:fldCharType="end"/>
+            </w:r>
+          </w:hyperlink>
+        </w:p>
+        <w:p>
+          <w:pPr>
+            <w:pStyle w:val="TDC1"/>
+            <w:tabs>
+              <w:tab w:val="right" w:leader="dot" w:pos="8494"/>
+            </w:tabs>
+            <w:rPr>
+              <w:rFonts w:asciiTheme="minorHAnsi" w:eastAsiaTheme="minorEastAsia" w:hAnsiTheme="minorHAnsi" w:cstheme="minorBidi"/>
+              <w:noProof/>
+              <w:lang w:eastAsia="es-PE"/>
+            </w:rPr>
+          </w:pPr>
+          <w:hyperlink w:anchor="_Toc171347827" w:history="1">
+            <w:r>
+              <w:rPr>
+                <w:rStyle w:val="Hipervnculo"/>
+                <w:noProof/>
+              </w:rPr>
+              <w:t>3. Análisis de Factibilidad</w:t>
+            </w:r>
+            <w:r>
+              <w:rPr>
+                <w:noProof/>
+                <w:webHidden/>
+              </w:rPr>
+              <w:tab/>
+            </w:r>
+            <w:r>
+              <w:rPr>
+                <w:noProof/>
+                <w:webHidden/>
+              </w:rPr>
+              <w:fldChar w:fldCharType="begin"/>
+            </w:r>
+            <w:r>
+              <w:rPr>
+                <w:noProof/>
+                <w:webHidden/>
+              </w:rPr>
+              <w:instrText xml:space="preserve"> PAGEREF _Toc171347827 \h </w:instrText>
+            </w:r>
+            <w:r>
+              <w:rPr>
+                <w:noProof/>
+                <w:webHidden/>
+              </w:rPr>
+            </w:r>
+            <w:r>
+              <w:rPr>
+                <w:noProof/>
+                <w:webHidden/>
+              </w:rPr>
+              <w:fldChar w:fldCharType="separate"/>
+            </w:r>
+            <w:r>
+              <w:rPr>
+                <w:noProof/>
+                <w:webHidden/>
+              </w:rPr>
+              <w:t>8</w:t>
+            </w:r>
+            <w:r>
+              <w:rPr>
+                <w:noProof/>
+                <w:webHidden/>
+              </w:rPr>
+              <w:fldChar w:fldCharType="end"/>
+            </w:r>
+          </w:hyperlink>
+        </w:p>
+        <w:p>
+          <w:pPr>
+            <w:pStyle w:val="TDC1"/>
+            <w:tabs>
+              <w:tab w:val="right" w:leader="dot" w:pos="8494"/>
+            </w:tabs>
+            <w:rPr>
+              <w:rFonts w:asciiTheme="minorHAnsi" w:eastAsiaTheme="minorEastAsia" w:hAnsiTheme="minorHAnsi" w:cstheme="minorBidi"/>
+              <w:noProof/>
+              <w:lang w:eastAsia="es-PE"/>
+            </w:rPr>
+          </w:pPr>
+          <w:hyperlink w:anchor="_Toc171347828" w:history="1">
+            <w:r>
+              <w:rPr>
+                <w:rStyle w:val="Hipervnculo"/>
+                <w:noProof/>
+              </w:rPr>
+              <w:t>4. Evaluación Financiera</w:t>
+            </w:r>
+            <w:r>
+              <w:rPr>
+                <w:noProof/>
+                <w:webHidden/>
+              </w:rPr>
+              <w:tab/>
+            </w:r>
+            <w:r>
+              <w:rPr>
+                <w:noProof/>
+                <w:webHidden/>
+              </w:rPr>
+              <w:fldChar w:fldCharType="begin"/>
+            </w:r>
+            <w:r>
+              <w:rPr>
+                <w:noProof/>
+                <w:webHidden/>
+              </w:rPr>
+              <w:instrText xml:space="preserve"> PAGEREF _Toc171347828 \h </w:instrText>
+            </w:r>
+            <w:r>
+              <w:rPr>
+                <w:noProof/>
+                <w:webHidden/>
+              </w:rPr>
+            </w:r>
+            <w:r>
+              <w:rPr>
+                <w:noProof/>
+                <w:webHidden/>
+              </w:rPr>
+              <w:fldChar w:fldCharType="separate"/>
+            </w:r>
+            <w:r>
+              <w:rPr>
+                <w:noProof/>
+                <w:webHidden/>
+              </w:rPr>
+              <w:t>8</w:t>
+            </w:r>
+            <w:r>
+              <w:rPr>
+                <w:noProof/>
+                <w:webHidden/>
+              </w:rPr>
+              <w:fldChar w:fldCharType="end"/>
+            </w:r>
+          </w:hyperlink>
         </w:p>
         <w:p>
           <w:pPr>
             <w:pStyle w:val="TDC2"/>
-            <w:numPr>
-              <w:ilvl w:val="0"/>
-              <w:numId w:val="3"/>
-            </w:numPr>
-            <w:spacing w:after="0" w:line="360" w:lineRule="auto"/>
-            <w:jc w:val="left"/>
+            <w:tabs>
+              <w:tab w:val="right" w:leader="dot" w:pos="8494"/>
+            </w:tabs>
             <w:rPr>
-              <w:sz w:val="24"/>
+              <w:rFonts w:asciiTheme="minorHAnsi" w:eastAsiaTheme="minorEastAsia" w:hAnsiTheme="minorHAnsi" w:cstheme="minorBidi"/>
+              <w:noProof/>
+              <w:lang w:eastAsia="es-PE"/>
             </w:rPr>
           </w:pPr>
+          <w:hyperlink w:anchor="_Toc171347829" w:history="1">
+            <w:r>
+              <w:rPr>
+                <w:rStyle w:val="Hipervnculo"/>
+                <w:noProof/>
+              </w:rPr>
+              <w:t>Relación Ben</w:t>
+            </w:r>
+            <w:r>
+              <w:rPr>
+                <w:rStyle w:val="Hipervnculo"/>
+                <w:noProof/>
+              </w:rPr>
+              <w:t>e</w:t>
+            </w:r>
+            <w:r>
+              <w:rPr>
+                <w:rStyle w:val="Hipervnculo"/>
+                <w:noProof/>
+              </w:rPr>
+              <w:t>ficio/Costo (B/C):</w:t>
+            </w:r>
+            <w:r>
+              <w:rPr>
+                <w:noProof/>
+                <w:webHidden/>
+              </w:rPr>
+              <w:tab/>
+            </w:r>
+            <w:r>
+              <w:rPr>
+                <w:noProof/>
+                <w:webHidden/>
+              </w:rPr>
+              <w:fldChar w:fldCharType="begin"/>
+            </w:r>
+            <w:r>
+              <w:rPr>
+                <w:noProof/>
+                <w:webHidden/>
+              </w:rPr>
+              <w:instrText xml:space="preserve"> PAGEREF _Toc171347829 \h </w:instrText>
+            </w:r>
+            <w:r>
+              <w:rPr>
+                <w:noProof/>
+                <w:webHidden/>
+              </w:rPr>
+            </w:r>
+            <w:r>
+              <w:rPr>
+                <w:noProof/>
+                <w:webHidden/>
+              </w:rPr>
+              <w:fldChar w:fldCharType="separate"/>
+            </w:r>
+            <w:r>
+              <w:rPr>
+                <w:noProof/>
+                <w:webHidden/>
+              </w:rPr>
+              <w:t>8</w:t>
+            </w:r>
+            <w:r>
+              <w:rPr>
+                <w:noProof/>
+                <w:webHidden/>
+              </w:rPr>
+              <w:fldChar w:fldCharType="end"/>
+            </w:r>
+          </w:hyperlink>
+        </w:p>
+        <w:p>
           <w:r>
             <w:rPr>
-              <w:sz w:val="24"/>
-            </w:rPr>
-            <w:t>Planteamiento del Problema………………………………………………………………………………4</w:t>
-          </w:r>
-        </w:p>
-        <w:p>
-          <w:pPr>
-            <w:pStyle w:val="TDC2"/>
-            <w:numPr>
-              <w:ilvl w:val="0"/>
-              <w:numId w:val="3"/>
-            </w:numPr>
-            <w:spacing w:after="0" w:line="360" w:lineRule="auto"/>
-            <w:jc w:val="left"/>
-            <w:rPr>
-              <w:sz w:val="24"/>
-            </w:rPr>
-          </w:pPr>
-          <w:r>
-            <w:rPr>
-              <w:sz w:val="24"/>
-            </w:rPr>
-            <w:t>Justificación del proyecto</w:t>
-          </w:r>
-          <w:r>
-            <w:rPr>
-              <w:sz w:val="24"/>
-            </w:rPr>
-            <w:tab/>
-          </w:r>
-          <w:r>
-            <w:rPr>
-              <w:sz w:val="24"/>
-            </w:rPr>
-            <w:ptab w:relativeTo="margin" w:alignment="right" w:leader="dot"/>
-          </w:r>
-          <w:r>
-            <w:rPr>
-              <w:sz w:val="24"/>
-            </w:rPr>
-            <w:t>4</w:t>
-          </w:r>
-        </w:p>
-        <w:p>
-          <w:pPr>
-            <w:pStyle w:val="TDC2"/>
-            <w:numPr>
-              <w:ilvl w:val="0"/>
-              <w:numId w:val="3"/>
-            </w:numPr>
-            <w:spacing w:after="0" w:line="360" w:lineRule="auto"/>
-            <w:jc w:val="left"/>
-            <w:rPr>
-              <w:sz w:val="24"/>
-            </w:rPr>
-          </w:pPr>
-          <w:r>
-            <w:rPr>
-              <w:sz w:val="24"/>
-            </w:rPr>
-            <w:t>O</w:t>
-          </w:r>
-          <w:r>
-            <w:rPr>
-              <w:sz w:val="24"/>
-            </w:rPr>
-            <w:t>bjetivo general</w:t>
-          </w:r>
-          <w:r>
-            <w:rPr>
-              <w:sz w:val="24"/>
-            </w:rPr>
-            <w:tab/>
-          </w:r>
-          <w:r>
-            <w:rPr>
-              <w:sz w:val="24"/>
-            </w:rPr>
-            <w:ptab w:relativeTo="margin" w:alignment="right" w:leader="dot"/>
-          </w:r>
-          <w:r>
-            <w:rPr>
-              <w:sz w:val="24"/>
-            </w:rPr>
-            <w:t>5</w:t>
-          </w:r>
-        </w:p>
-        <w:p>
-          <w:pPr>
-            <w:pStyle w:val="TDC2"/>
-            <w:numPr>
-              <w:ilvl w:val="0"/>
-              <w:numId w:val="3"/>
-            </w:numPr>
-            <w:spacing w:after="0" w:line="360" w:lineRule="auto"/>
-            <w:jc w:val="left"/>
-            <w:rPr>
-              <w:sz w:val="24"/>
-            </w:rPr>
-          </w:pPr>
-          <w:r>
-            <w:rPr>
-              <w:sz w:val="24"/>
-            </w:rPr>
-            <w:t>Beneficios</w:t>
-          </w:r>
-          <w:r>
-            <w:rPr>
-              <w:sz w:val="24"/>
-            </w:rPr>
-            <w:tab/>
-          </w:r>
-          <w:r>
-            <w:rPr>
-              <w:sz w:val="24"/>
-            </w:rPr>
-            <w:ptab w:relativeTo="margin" w:alignment="right" w:leader="dot"/>
-          </w:r>
-          <w:r>
-            <w:rPr>
-              <w:sz w:val="24"/>
-            </w:rPr>
-            <w:t>6</w:t>
-          </w:r>
-        </w:p>
-        <w:p>
-          <w:pPr>
-            <w:pStyle w:val="TDC2"/>
-            <w:numPr>
-              <w:ilvl w:val="0"/>
-              <w:numId w:val="3"/>
-            </w:numPr>
-            <w:spacing w:after="0" w:line="360" w:lineRule="auto"/>
-            <w:jc w:val="left"/>
-            <w:rPr>
-              <w:sz w:val="24"/>
-            </w:rPr>
-          </w:pPr>
-          <w:r>
-            <w:rPr>
-              <w:sz w:val="24"/>
-            </w:rPr>
-            <w:t>Alcance</w:t>
-          </w:r>
-          <w:r>
-            <w:rPr>
-              <w:sz w:val="24"/>
-            </w:rPr>
-            <w:tab/>
-          </w:r>
-          <w:r>
-            <w:rPr>
-              <w:sz w:val="24"/>
-            </w:rPr>
-            <w:ptab w:relativeTo="margin" w:alignment="right" w:leader="dot"/>
-          </w:r>
-          <w:r>
-            <w:rPr>
-              <w:sz w:val="24"/>
-            </w:rPr>
-            <w:t>7</w:t>
-          </w:r>
-        </w:p>
-        <w:p>
-          <w:pPr>
-            <w:pStyle w:val="TDC2"/>
-            <w:numPr>
-              <w:ilvl w:val="0"/>
-              <w:numId w:val="3"/>
-            </w:numPr>
-            <w:spacing w:after="0" w:line="360" w:lineRule="auto"/>
-            <w:jc w:val="left"/>
-            <w:rPr>
-              <w:sz w:val="24"/>
-            </w:rPr>
-          </w:pPr>
-          <w:r>
-            <w:rPr>
-              <w:sz w:val="24"/>
-            </w:rPr>
-            <w:t>Requerimientos del sistema</w:t>
-          </w:r>
-          <w:r>
-            <w:rPr>
-              <w:sz w:val="24"/>
-            </w:rPr>
-            <w:tab/>
-          </w:r>
-          <w:r>
-            <w:rPr>
-              <w:sz w:val="24"/>
-            </w:rPr>
-            <w:ptab w:relativeTo="margin" w:alignment="right" w:leader="dot"/>
-          </w:r>
-          <w:r>
-            <w:rPr>
-              <w:sz w:val="24"/>
-            </w:rPr>
-            <w:t>7</w:t>
-          </w:r>
-        </w:p>
-        <w:p>
-          <w:pPr>
-            <w:pStyle w:val="TDC2"/>
-            <w:numPr>
-              <w:ilvl w:val="0"/>
-              <w:numId w:val="3"/>
-            </w:numPr>
-            <w:spacing w:after="0" w:line="360" w:lineRule="auto"/>
-            <w:jc w:val="left"/>
-            <w:rPr>
-              <w:sz w:val="24"/>
-            </w:rPr>
-          </w:pPr>
-          <w:r>
-            <w:rPr>
-              <w:sz w:val="24"/>
-            </w:rPr>
-            <w:t>Restricciones</w:t>
-          </w:r>
-          <w:r>
-            <w:rPr>
-              <w:sz w:val="24"/>
-            </w:rPr>
-            <w:tab/>
-          </w:r>
-          <w:r>
-            <w:rPr>
-              <w:sz w:val="24"/>
-            </w:rPr>
-            <w:ptab w:relativeTo="margin" w:alignment="right" w:leader="dot"/>
-          </w:r>
-          <w:r>
-            <w:rPr>
-              <w:sz w:val="24"/>
-            </w:rPr>
-            <w:t>7</w:t>
-          </w:r>
-        </w:p>
-        <w:p>
-          <w:pPr>
-            <w:pStyle w:val="TDC2"/>
-            <w:numPr>
-              <w:ilvl w:val="0"/>
-              <w:numId w:val="3"/>
-            </w:numPr>
-            <w:spacing w:after="0" w:line="360" w:lineRule="auto"/>
-            <w:jc w:val="left"/>
-            <w:rPr>
-              <w:sz w:val="24"/>
-            </w:rPr>
-          </w:pPr>
-          <w:r>
-            <w:rPr>
-              <w:sz w:val="24"/>
-            </w:rPr>
-            <w:t>Supuestos</w:t>
-          </w:r>
-          <w:r>
-            <w:rPr>
-              <w:sz w:val="24"/>
-            </w:rPr>
-            <w:ptab w:relativeTo="margin" w:alignment="right" w:leader="dot"/>
-          </w:r>
-          <w:r>
-            <w:rPr>
-              <w:sz w:val="24"/>
-            </w:rPr>
-            <w:t>7</w:t>
-          </w:r>
-        </w:p>
-        <w:p>
-          <w:pPr>
-            <w:pStyle w:val="TDC2"/>
-            <w:numPr>
-              <w:ilvl w:val="0"/>
-              <w:numId w:val="3"/>
-            </w:numPr>
-            <w:spacing w:after="0" w:line="360" w:lineRule="auto"/>
-            <w:jc w:val="left"/>
-            <w:rPr>
-              <w:sz w:val="24"/>
-            </w:rPr>
-          </w:pPr>
-          <w:r>
-            <w:rPr>
-              <w:sz w:val="24"/>
-            </w:rPr>
-            <w:t>R</w:t>
-          </w:r>
-          <w:r>
-            <w:rPr>
-              <w:sz w:val="24"/>
-            </w:rPr>
-            <w:t>esultados esperados</w:t>
-          </w:r>
-          <w:r>
-            <w:rPr>
-              <w:sz w:val="24"/>
-            </w:rPr>
-            <w:tab/>
-          </w:r>
-          <w:r>
-            <w:rPr>
-              <w:sz w:val="24"/>
-            </w:rPr>
-            <w:ptab w:relativeTo="margin" w:alignment="right" w:leader="dot"/>
-          </w:r>
-          <w:r>
-            <w:rPr>
-              <w:sz w:val="24"/>
-            </w:rPr>
-            <w:t>8</w:t>
-          </w:r>
-        </w:p>
-        <w:p>
-          <w:pPr>
-            <w:pStyle w:val="TDC2"/>
-            <w:numPr>
-              <w:ilvl w:val="0"/>
-              <w:numId w:val="3"/>
-            </w:numPr>
-            <w:spacing w:after="0" w:line="360" w:lineRule="auto"/>
-            <w:jc w:val="left"/>
-            <w:rPr>
-              <w:sz w:val="24"/>
-            </w:rPr>
-          </w:pPr>
-          <w:r>
-            <w:rPr>
-              <w:sz w:val="24"/>
-            </w:rPr>
-            <w:t>M</w:t>
-          </w:r>
-          <w:r>
-            <w:rPr>
-              <w:sz w:val="24"/>
-            </w:rPr>
-            <w:t>etodología de implementación</w:t>
-          </w:r>
-          <w:r>
-            <w:rPr>
-              <w:sz w:val="24"/>
-            </w:rPr>
-            <w:tab/>
-          </w:r>
-          <w:r>
-            <w:rPr>
-              <w:sz w:val="24"/>
-            </w:rPr>
-            <w:ptab w:relativeTo="margin" w:alignment="right" w:leader="dot"/>
-          </w:r>
-          <w:r>
-            <w:rPr>
-              <w:sz w:val="24"/>
-            </w:rPr>
-            <w:t>8</w:t>
-          </w:r>
-        </w:p>
-        <w:p>
-          <w:pPr>
-            <w:pStyle w:val="TDC2"/>
-            <w:numPr>
-              <w:ilvl w:val="0"/>
-              <w:numId w:val="3"/>
-            </w:numPr>
-            <w:spacing w:after="0" w:line="360" w:lineRule="auto"/>
-            <w:jc w:val="left"/>
-            <w:rPr>
-              <w:sz w:val="24"/>
-            </w:rPr>
-          </w:pPr>
-          <w:r>
-            <w:rPr>
-              <w:sz w:val="24"/>
-            </w:rPr>
-            <w:t>A</w:t>
-          </w:r>
-          <w:r>
-            <w:rPr>
-              <w:sz w:val="24"/>
-            </w:rPr>
-            <w:t>ctores claves</w:t>
-          </w:r>
-          <w:r>
-            <w:rPr>
-              <w:sz w:val="24"/>
-            </w:rPr>
-            <w:tab/>
-          </w:r>
-          <w:r>
-            <w:rPr>
-              <w:sz w:val="24"/>
-            </w:rPr>
-            <w:ptab w:relativeTo="margin" w:alignment="right" w:leader="dot"/>
-          </w:r>
-          <w:r>
-            <w:rPr>
-              <w:sz w:val="24"/>
-            </w:rPr>
-            <w:t>9</w:t>
-          </w:r>
-        </w:p>
-        <w:p>
-          <w:pPr>
-            <w:pStyle w:val="TDC2"/>
-            <w:numPr>
-              <w:ilvl w:val="0"/>
-              <w:numId w:val="3"/>
-            </w:numPr>
-            <w:spacing w:after="0" w:line="360" w:lineRule="auto"/>
-            <w:jc w:val="left"/>
-            <w:rPr>
-              <w:sz w:val="24"/>
-            </w:rPr>
-          </w:pPr>
-          <w:r>
-            <w:rPr>
-              <w:sz w:val="24"/>
-            </w:rPr>
-            <w:t>P</w:t>
-          </w:r>
-          <w:r>
-            <w:rPr>
-              <w:sz w:val="24"/>
-            </w:rPr>
-            <w:t>apel y responsabilidades del personal</w:t>
-          </w:r>
-          <w:r>
-            <w:rPr>
-              <w:sz w:val="24"/>
-            </w:rPr>
-            <w:tab/>
-          </w:r>
-          <w:r>
-            <w:rPr>
-              <w:sz w:val="24"/>
-            </w:rPr>
-            <w:ptab w:relativeTo="margin" w:alignment="right" w:leader="dot"/>
-          </w:r>
-          <w:r>
-            <w:rPr>
-              <w:sz w:val="24"/>
-            </w:rPr>
-            <w:t>10</w:t>
-          </w:r>
-        </w:p>
-        <w:p>
-          <w:pPr>
-            <w:pStyle w:val="TDC2"/>
-            <w:numPr>
-              <w:ilvl w:val="0"/>
-              <w:numId w:val="3"/>
-            </w:numPr>
-            <w:spacing w:after="0" w:line="360" w:lineRule="auto"/>
-            <w:jc w:val="left"/>
-            <w:rPr>
-              <w:sz w:val="24"/>
-            </w:rPr>
-          </w:pPr>
-          <w:r>
-            <w:rPr>
-              <w:sz w:val="24"/>
-            </w:rPr>
-            <w:t>P</w:t>
-          </w:r>
-          <w:r>
-            <w:rPr>
-              <w:sz w:val="24"/>
-            </w:rPr>
-            <w:t>lan de monitoreo y evaluación</w:t>
-          </w:r>
-          <w:r>
-            <w:rPr>
-              <w:sz w:val="24"/>
-            </w:rPr>
-            <w:tab/>
-          </w:r>
-          <w:r>
-            <w:rPr>
-              <w:sz w:val="24"/>
-            </w:rPr>
-            <w:ptab w:relativeTo="margin" w:alignment="right" w:leader="dot"/>
-          </w:r>
-          <w:r>
-            <w:rPr>
-              <w:sz w:val="24"/>
-            </w:rPr>
-            <w:t>12</w:t>
-          </w:r>
-        </w:p>
-        <w:p>
-          <w:pPr>
-            <w:pStyle w:val="TDC2"/>
-            <w:numPr>
-              <w:ilvl w:val="0"/>
-              <w:numId w:val="3"/>
-            </w:numPr>
-            <w:spacing w:after="0" w:line="360" w:lineRule="auto"/>
-            <w:jc w:val="left"/>
-            <w:rPr>
-              <w:sz w:val="24"/>
-            </w:rPr>
-          </w:pPr>
-          <w:r>
-            <w:rPr>
-              <w:sz w:val="24"/>
-            </w:rPr>
-            <w:t>C</w:t>
-          </w:r>
-          <w:r>
-            <w:rPr>
-              <w:sz w:val="24"/>
-            </w:rPr>
-            <w:t xml:space="preserve">ronograma del proyecto </w:t>
-          </w:r>
-          <w:r>
-            <w:rPr>
-              <w:sz w:val="24"/>
-            </w:rPr>
-            <w:ptab w:relativeTo="margin" w:alignment="right" w:leader="dot"/>
-          </w:r>
-          <w:r>
-            <w:rPr>
-              <w:sz w:val="24"/>
-            </w:rPr>
-            <w:t>15</w:t>
-          </w:r>
-        </w:p>
-        <w:p>
-          <w:pPr>
-            <w:pStyle w:val="TDC2"/>
-            <w:numPr>
-              <w:ilvl w:val="0"/>
-              <w:numId w:val="3"/>
-            </w:numPr>
-            <w:spacing w:after="0" w:line="360" w:lineRule="auto"/>
-            <w:jc w:val="left"/>
-            <w:rPr>
-              <w:sz w:val="24"/>
-            </w:rPr>
-          </w:pPr>
-          <w:r>
-            <w:rPr>
-              <w:sz w:val="24"/>
-            </w:rPr>
-            <w:t>Hitos de entregables</w:t>
-          </w:r>
-          <w:r>
-            <w:rPr>
-              <w:sz w:val="24"/>
-            </w:rPr>
-            <w:tab/>
-          </w:r>
-          <w:r>
-            <w:rPr>
-              <w:sz w:val="24"/>
-            </w:rPr>
-            <w:ptab w:relativeTo="margin" w:alignment="right" w:leader="dot"/>
-          </w:r>
-          <w:r>
-            <w:rPr>
-              <w:sz w:val="24"/>
-            </w:rPr>
-            <w:t>17</w:t>
-          </w:r>
-        </w:p>
-        <w:p>
-          <w:pPr>
-            <w:pStyle w:val="TDC1"/>
-            <w:spacing w:after="0" w:line="360" w:lineRule="auto"/>
-            <w:rPr>
-              <w:sz w:val="24"/>
-            </w:rPr>
-          </w:pPr>
-          <w:bookmarkStart w:id="0" w:name="_GoBack"/>
-          <w:bookmarkEnd w:id="0"/>
-        </w:p>
-        <w:p>
-          <w:pPr>
-            <w:pStyle w:val="TDC1"/>
-            <w:spacing w:after="0" w:line="360" w:lineRule="auto"/>
-            <w:rPr>
-              <w:sz w:val="24"/>
-            </w:rPr>
-          </w:pPr>
-          <w:r>
-            <w:rPr>
-              <w:sz w:val="24"/>
-            </w:rPr>
-            <w:t>II</w:t>
-          </w:r>
-          <w:r>
-            <w:rPr>
-              <w:sz w:val="24"/>
-            </w:rPr>
-            <w:t xml:space="preserve"> </w:t>
-          </w:r>
-          <w:r>
-            <w:rPr>
-              <w:sz w:val="24"/>
-            </w:rPr>
-            <w:t>P</w:t>
-          </w:r>
-          <w:r>
-            <w:rPr>
-              <w:sz w:val="24"/>
-            </w:rPr>
-            <w:t>resupuesto</w:t>
-          </w:r>
-          <w:r>
-            <w:rPr>
-              <w:sz w:val="24"/>
-            </w:rPr>
-            <w:ptab w:relativeTo="margin" w:alignment="right" w:leader="dot"/>
-          </w:r>
-          <w:r>
-            <w:rPr>
-              <w:sz w:val="24"/>
-            </w:rPr>
-            <w:t>18</w:t>
-          </w:r>
-        </w:p>
-        <w:p>
-          <w:pPr>
-            <w:pStyle w:val="TDC2"/>
-            <w:numPr>
-              <w:ilvl w:val="0"/>
-              <w:numId w:val="4"/>
-            </w:numPr>
-            <w:spacing w:after="0" w:line="360" w:lineRule="auto"/>
-            <w:jc w:val="left"/>
-            <w:rPr>
-              <w:sz w:val="24"/>
-            </w:rPr>
-          </w:pPr>
-          <w:r>
-            <w:rPr>
-              <w:sz w:val="24"/>
-            </w:rPr>
-            <w:t>P</w:t>
-          </w:r>
-          <w:r>
-            <w:rPr>
-              <w:sz w:val="24"/>
-            </w:rPr>
-            <w:t>lanteamiento de</w:t>
-          </w:r>
-          <w:r>
-            <w:rPr>
-              <w:sz w:val="24"/>
-            </w:rPr>
-            <w:t xml:space="preserve"> aplicación de</w:t>
-          </w:r>
-          <w:r>
-            <w:rPr>
-              <w:sz w:val="24"/>
-            </w:rPr>
-            <w:t>l</w:t>
-          </w:r>
-          <w:r>
-            <w:rPr>
-              <w:sz w:val="24"/>
-            </w:rPr>
-            <w:t xml:space="preserve"> presupuesto</w:t>
-          </w:r>
-          <w:r>
-            <w:rPr>
-              <w:sz w:val="24"/>
-            </w:rPr>
-            <w:ptab w:relativeTo="margin" w:alignment="right" w:leader="dot"/>
-          </w:r>
-          <w:r>
-            <w:rPr>
-              <w:sz w:val="24"/>
-            </w:rPr>
-            <w:t>18</w:t>
-          </w:r>
-        </w:p>
-        <w:p>
-          <w:pPr>
-            <w:pStyle w:val="TDC2"/>
-            <w:numPr>
-              <w:ilvl w:val="0"/>
-              <w:numId w:val="4"/>
-            </w:numPr>
-            <w:spacing w:after="0" w:line="360" w:lineRule="auto"/>
-            <w:jc w:val="left"/>
-            <w:rPr>
-              <w:sz w:val="24"/>
-            </w:rPr>
-          </w:pPr>
-          <w:r>
-            <w:rPr>
-              <w:sz w:val="24"/>
-            </w:rPr>
-            <w:t>P</w:t>
-          </w:r>
-          <w:r>
-            <w:rPr>
-              <w:sz w:val="24"/>
-            </w:rPr>
-            <w:t xml:space="preserve">resupuesto </w:t>
-          </w:r>
-          <w:r>
-            <w:rPr>
-              <w:sz w:val="24"/>
-            </w:rPr>
-            <w:ptab w:relativeTo="margin" w:alignment="right" w:leader="dot"/>
-          </w:r>
-          <w:r>
-            <w:rPr>
-              <w:sz w:val="24"/>
-            </w:rPr>
-            <w:t>18</w:t>
-          </w:r>
-        </w:p>
-        <w:p>
-          <w:pPr>
-            <w:rPr>
+              <w:b/>
+              <w:bCs/>
               <w:lang w:val="es-ES"/>
             </w:rPr>
-          </w:pPr>
-          <w:r>
-            <w:rPr>
-              <w:lang w:val="es-ES"/>
-            </w:rPr>
-            <w:t xml:space="preserve">     3.   Análisis de Factibilidad</w:t>
+            <w:fldChar w:fldCharType="end"/>
           </w:r>
-          <w:r>
-            <w:rPr>
-              <w:sz w:val="24"/>
-            </w:rPr>
-            <w:ptab w:relativeTo="margin" w:alignment="right" w:leader="dot"/>
-          </w:r>
-          <w:r>
-            <w:rPr>
-              <w:sz w:val="24"/>
-            </w:rPr>
-            <w:t>18</w:t>
-          </w:r>
-        </w:p>
-        <w:p>
-          <w:pPr>
-            <w:rPr>
-              <w:lang w:val="es-ES"/>
-            </w:rPr>
-          </w:pPr>
-          <w:r>
-            <w:rPr>
-              <w:lang w:val="es-ES"/>
-            </w:rPr>
-            <w:t xml:space="preserve">     4.   Evaluación Financiera</w:t>
-          </w:r>
-          <w:r>
-            <w:rPr>
-              <w:sz w:val="24"/>
-            </w:rPr>
-            <w:ptab w:relativeTo="margin" w:alignment="right" w:leader="dot"/>
-          </w:r>
-          <w:r>
-            <w:rPr>
-              <w:sz w:val="24"/>
-            </w:rPr>
-            <w:t>18</w:t>
-          </w:r>
-        </w:p>
-        <w:p>
-          <w:pPr>
-            <w:rPr>
-              <w:lang w:val="es-ES"/>
-            </w:rPr>
-          </w:pPr>
-        </w:p>
-        <w:p>
-          <w:pPr>
-            <w:pStyle w:val="TDC2"/>
-            <w:spacing w:line="360" w:lineRule="auto"/>
-          </w:pPr>
-          <w:r>
-            <w:rPr>
-              <w:sz w:val="24"/>
-            </w:rPr>
-            <w:t xml:space="preserve">Anexo 01 – Requerimientos del Sistema </w:t>
-          </w:r>
-          <w:r>
-            <w:rPr>
-              <w:i/>
-              <w:sz w:val="24"/>
-            </w:rPr>
-            <w:t>{nombre del sistema}</w:t>
-          </w:r>
-          <w:r>
-            <w:rPr>
-              <w:sz w:val="24"/>
-            </w:rPr>
-            <w:ptab w:relativeTo="margin" w:alignment="right" w:leader="dot"/>
-          </w:r>
-          <w:r>
-            <w:rPr>
-              <w:sz w:val="24"/>
-            </w:rPr>
-            <w:t>19</w:t>
-          </w:r>
-        </w:p>
-        <w:p>
-          <w:pPr>
-            <w:spacing w:after="0" w:line="360" w:lineRule="auto"/>
-            <w:rPr>
-              <w:lang w:val="es-ES"/>
-            </w:rPr>
-          </w:pPr>
-        </w:p>
-        <w:p>
-          <w:pPr>
-            <w:spacing w:after="0" w:line="360" w:lineRule="auto"/>
-            <w:rPr>
-              <w:lang w:val="es-ES"/>
-            </w:rPr>
-          </w:pPr>
         </w:p>
       </w:sdtContent>
     </w:sdt>
     <w:p>
       <w:pPr>
-        <w:spacing w:after="0" w:line="360" w:lineRule="auto"/>
+        <w:rPr>
+          <w:rFonts w:ascii="Arial" w:hAnsi="Arial" w:cs="Arial"/>
+          <w:b/>
+          <w:color w:val="000000"/>
+          <w:sz w:val="24"/>
+        </w:rPr>
+      </w:pPr>
+    </w:p>
+    <w:p>
+      <w:pPr>
+        <w:pStyle w:val="Ttulo1"/>
+        <w:rPr>
+          <w:rFonts w:asciiTheme="minorHAnsi" w:hAnsiTheme="minorHAnsi" w:cstheme="minorBidi"/>
+          <w:sz w:val="22"/>
+          <w:szCs w:val="22"/>
+          <w:lang w:val="es-ES"/>
+        </w:rPr>
+      </w:pPr>
+      <w:r>
         <w:rPr>
           <w:rFonts w:ascii="Times New Roman" w:hAnsi="Times New Roman" w:cs="Times New Roman"/>
-          <w:b/>
-          <w:sz w:val="24"/>
-          <w:szCs w:val="24"/>
-        </w:rPr>
-      </w:pPr>
-      <w:r>
-        <w:rPr>
-          <w:rFonts w:ascii="Times New Roman" w:hAnsi="Times New Roman" w:cs="Times New Roman"/>
-          <w:b/>
           <w:sz w:val="24"/>
           <w:szCs w:val="24"/>
         </w:rPr>
         <w:br w:type="page"/>
       </w:r>
       <w:r>
-        <w:rPr>
-          <w:sz w:val="28"/>
-        </w:rPr>
         <w:lastRenderedPageBreak/>
         <w:t>RESUMEN EJECUTIVO</w:t>
       </w:r>
@@ -2505,8 +3304,8 @@
         <w:tblLook w:val="04A0" w:firstRow="1" w:lastRow="0" w:firstColumn="1" w:lastColumn="0" w:noHBand="0" w:noVBand="1"/>
       </w:tblPr>
       <w:tblGrid>
-        <w:gridCol w:w="3760"/>
-        <w:gridCol w:w="4059"/>
+        <w:gridCol w:w="3764"/>
+        <w:gridCol w:w="4055"/>
       </w:tblGrid>
       <w:tr>
         <w:tc>
@@ -2581,8 +3380,9 @@
                 <w:szCs w:val="24"/>
                 <w:lang w:val="es-ES_tradnl"/>
               </w:rPr>
-              <w:t>{Nombre Del Proyecto</w:t>
-            </w:r>
+              <w:t xml:space="preserve">Implementación de Almacén de Datos en AWS para </w:t>
+            </w:r>
+            <w:proofErr w:type="spellStart"/>
             <w:r>
               <w:rPr>
                 <w:rFonts w:ascii="Times New Roman" w:hAnsi="Times New Roman" w:cs="Times New Roman"/>
@@ -2591,17 +3391,7 @@
                 <w:szCs w:val="24"/>
                 <w:lang w:val="es-ES_tradnl"/>
               </w:rPr>
-              <w:t>, lugar y a</w:t>
-            </w:r>
-            <w:proofErr w:type="spellStart"/>
-            <w:r>
-              <w:rPr>
-                <w:rFonts w:ascii="Times New Roman" w:hAnsi="Times New Roman" w:cs="Times New Roman"/>
-                <w:i/>
-                <w:sz w:val="24"/>
-                <w:szCs w:val="24"/>
-              </w:rPr>
-              <w:t>ño</w:t>
+              <w:t>Zofratacna</w:t>
             </w:r>
             <w:proofErr w:type="spellEnd"/>
             <w:r>
@@ -2612,7 +3402,7 @@
                 <w:szCs w:val="24"/>
                 <w:lang w:val="es-ES_tradnl"/>
               </w:rPr>
-              <w:t>}</w:t>
+              <w:t>, Tacna - 2024</w:t>
             </w:r>
           </w:p>
           <w:p>
@@ -2701,34 +3491,43 @@
                 <w:sz w:val="24"/>
                 <w:szCs w:val="24"/>
               </w:rPr>
-              <w:t xml:space="preserve">El propósito del proyecto es </w:t>
-            </w:r>
+              <w:t xml:space="preserve">El propósito del proyecto es centralizar y automatizar la gestión de datos de </w:t>
+            </w:r>
+            <w:proofErr w:type="spellStart"/>
             <w:r>
               <w:rPr>
                 <w:rFonts w:ascii="Times New Roman" w:hAnsi="Times New Roman" w:cs="Times New Roman"/>
-                <w:i/>
                 <w:sz w:val="24"/>
                 <w:szCs w:val="24"/>
               </w:rPr>
-              <w:t>{</w:t>
-            </w:r>
+              <w:t>Zofratacna</w:t>
+            </w:r>
+            <w:proofErr w:type="spellEnd"/>
             <w:r>
               <w:rPr>
                 <w:rFonts w:ascii="Times New Roman" w:hAnsi="Times New Roman" w:cs="Times New Roman"/>
-                <w:i/>
                 <w:sz w:val="24"/>
                 <w:szCs w:val="24"/>
               </w:rPr>
-              <w:t>indicar la finalidad</w:t>
-            </w:r>
+              <w:t xml:space="preserve"> utilizando los servicios de Amazon Web </w:t>
+            </w:r>
+            <w:proofErr w:type="spellStart"/>
             <w:r>
               <w:rPr>
                 <w:rFonts w:ascii="Times New Roman" w:hAnsi="Times New Roman" w:cs="Times New Roman"/>
-                <w:i/>
                 <w:sz w:val="24"/>
                 <w:szCs w:val="24"/>
               </w:rPr>
-              <w:t>}</w:t>
+              <w:t>Services</w:t>
+            </w:r>
+            <w:proofErr w:type="spellEnd"/>
+            <w:r>
+              <w:rPr>
+                <w:rFonts w:ascii="Times New Roman" w:hAnsi="Times New Roman" w:cs="Times New Roman"/>
+                <w:sz w:val="24"/>
+                <w:szCs w:val="24"/>
+              </w:rPr>
+              <w:t xml:space="preserve"> (AWS). Esto incluye la recopilación, transformación, almacenamiento seguro y actualización automática de datos provenientes de archivos Excel.</w:t>
             </w:r>
           </w:p>
           <w:p>
@@ -2793,7 +3592,113 @@
                 <w:szCs w:val="24"/>
                 <w:lang w:val="es-ES_tradnl"/>
               </w:rPr>
-              <w:t>{Describir los resultados de manera resumida}.</w:t>
+              <w:t>Mejora en la precisión y eficiencia en la gestión de datos financieros y operativos.</w:t>
+            </w:r>
+          </w:p>
+          <w:p>
+            <w:pPr>
+              <w:pStyle w:val="Prrafodelista"/>
+              <w:numPr>
+                <w:ilvl w:val="0"/>
+                <w:numId w:val="2"/>
+              </w:numPr>
+              <w:spacing w:line="360" w:lineRule="auto"/>
+              <w:jc w:val="both"/>
+              <w:rPr>
+                <w:rFonts w:ascii="Times New Roman" w:hAnsi="Times New Roman" w:cs="Times New Roman"/>
+                <w:i/>
+                <w:sz w:val="24"/>
+                <w:szCs w:val="24"/>
+                <w:lang w:val="es-ES_tradnl"/>
+              </w:rPr>
+            </w:pPr>
+            <w:r>
+              <w:rPr>
+                <w:rFonts w:ascii="Times New Roman" w:hAnsi="Times New Roman" w:cs="Times New Roman"/>
+                <w:i/>
+                <w:sz w:val="24"/>
+                <w:szCs w:val="24"/>
+                <w:lang w:val="es-ES_tradnl"/>
+              </w:rPr>
+              <w:t>Implementación de un sistema automatizado para la actualización y almacenamiento de datos.</w:t>
+            </w:r>
+          </w:p>
+          <w:p>
+            <w:pPr>
+              <w:pStyle w:val="Prrafodelista"/>
+              <w:numPr>
+                <w:ilvl w:val="0"/>
+                <w:numId w:val="2"/>
+              </w:numPr>
+              <w:spacing w:line="360" w:lineRule="auto"/>
+              <w:jc w:val="both"/>
+              <w:rPr>
+                <w:rFonts w:ascii="Times New Roman" w:hAnsi="Times New Roman" w:cs="Times New Roman"/>
+                <w:i/>
+                <w:sz w:val="24"/>
+                <w:szCs w:val="24"/>
+                <w:lang w:val="es-ES_tradnl"/>
+              </w:rPr>
+            </w:pPr>
+            <w:r>
+              <w:rPr>
+                <w:rFonts w:ascii="Times New Roman" w:hAnsi="Times New Roman" w:cs="Times New Roman"/>
+                <w:i/>
+                <w:sz w:val="24"/>
+                <w:szCs w:val="24"/>
+                <w:lang w:val="es-ES_tradnl"/>
+              </w:rPr>
+              <w:t xml:space="preserve">Integración fluida con los sistemas actuales de </w:t>
+            </w:r>
+            <w:proofErr w:type="spellStart"/>
+            <w:r>
+              <w:rPr>
+                <w:rFonts w:ascii="Times New Roman" w:hAnsi="Times New Roman" w:cs="Times New Roman"/>
+                <w:i/>
+                <w:sz w:val="24"/>
+                <w:szCs w:val="24"/>
+                <w:lang w:val="es-ES_tradnl"/>
+              </w:rPr>
+              <w:t>Zofratacna</w:t>
+            </w:r>
+            <w:proofErr w:type="spellEnd"/>
+            <w:r>
+              <w:rPr>
+                <w:rFonts w:ascii="Times New Roman" w:hAnsi="Times New Roman" w:cs="Times New Roman"/>
+                <w:i/>
+                <w:sz w:val="24"/>
+                <w:szCs w:val="24"/>
+                <w:lang w:val="es-ES_tradnl"/>
+              </w:rPr>
+              <w:t>.</w:t>
+            </w:r>
+          </w:p>
+          <w:p>
+            <w:pPr>
+              <w:pStyle w:val="Prrafodelista"/>
+              <w:numPr>
+                <w:ilvl w:val="0"/>
+                <w:numId w:val="2"/>
+              </w:numPr>
+              <w:spacing w:line="360" w:lineRule="auto"/>
+              <w:jc w:val="both"/>
+              <w:rPr>
+                <w:rFonts w:ascii="Times New Roman" w:hAnsi="Times New Roman" w:cs="Times New Roman"/>
+                <w:i/>
+                <w:sz w:val="24"/>
+                <w:szCs w:val="24"/>
+                <w:lang w:val="es-ES_tradnl"/>
+              </w:rPr>
+            </w:pPr>
+            <w:r>
+              <w:rPr>
+                <w:rFonts w:ascii="Times New Roman" w:hAnsi="Times New Roman" w:cs="Times New Roman"/>
+                <w:i/>
+                <w:sz w:val="24"/>
+                <w:szCs w:val="24"/>
+                <w:lang w:val="es-ES_tradnl"/>
+              </w:rPr>
+              <w:t>Aumento en la seguridad y disponibilidad de los datos.</w:t>
             </w:r>
           </w:p>
           <w:p>
@@ -2844,6 +3749,11 @@
           </w:p>
           <w:p>
             <w:pPr>
+              <w:pStyle w:val="Prrafodelista"/>
+              <w:numPr>
+                <w:ilvl w:val="0"/>
+                <w:numId w:val="5"/>
+              </w:numPr>
               <w:autoSpaceDE w:val="0"/>
               <w:autoSpaceDN w:val="0"/>
               <w:adjustRightInd w:val="0"/>
@@ -2862,7 +3772,103 @@
                 <w:sz w:val="24"/>
                 <w:szCs w:val="24"/>
               </w:rPr>
-              <w:t xml:space="preserve">{Beneficiarios del proyecto} </w:t>
+              <w:t xml:space="preserve">Administradores y analistas de datos de </w:t>
+            </w:r>
+            <w:proofErr w:type="spellStart"/>
+            <w:r>
+              <w:rPr>
+                <w:rFonts w:ascii="Times New Roman" w:hAnsi="Times New Roman" w:cs="Times New Roman"/>
+                <w:i/>
+                <w:sz w:val="24"/>
+                <w:szCs w:val="24"/>
+              </w:rPr>
+              <w:t>Zofratacna</w:t>
+            </w:r>
+            <w:proofErr w:type="spellEnd"/>
+            <w:r>
+              <w:rPr>
+                <w:rFonts w:ascii="Times New Roman" w:hAnsi="Times New Roman" w:cs="Times New Roman"/>
+                <w:i/>
+                <w:sz w:val="24"/>
+                <w:szCs w:val="24"/>
+              </w:rPr>
+              <w:t>.</w:t>
+            </w:r>
+          </w:p>
+          <w:p>
+            <w:pPr>
+              <w:pStyle w:val="Prrafodelista"/>
+              <w:numPr>
+                <w:ilvl w:val="0"/>
+                <w:numId w:val="5"/>
+              </w:numPr>
+              <w:autoSpaceDE w:val="0"/>
+              <w:autoSpaceDN w:val="0"/>
+              <w:adjustRightInd w:val="0"/>
+              <w:spacing w:line="360" w:lineRule="auto"/>
+              <w:rPr>
+                <w:rFonts w:ascii="Times New Roman" w:hAnsi="Times New Roman" w:cs="Times New Roman"/>
+                <w:i/>
+                <w:sz w:val="24"/>
+                <w:szCs w:val="24"/>
+              </w:rPr>
+            </w:pPr>
+            <w:r>
+              <w:rPr>
+                <w:rFonts w:ascii="Times New Roman" w:hAnsi="Times New Roman" w:cs="Times New Roman"/>
+                <w:i/>
+                <w:sz w:val="24"/>
+                <w:szCs w:val="24"/>
+              </w:rPr>
+              <w:t xml:space="preserve">Tomadores de decisiones en </w:t>
+            </w:r>
+            <w:proofErr w:type="spellStart"/>
+            <w:r>
+              <w:rPr>
+                <w:rFonts w:ascii="Times New Roman" w:hAnsi="Times New Roman" w:cs="Times New Roman"/>
+                <w:i/>
+                <w:sz w:val="24"/>
+                <w:szCs w:val="24"/>
+              </w:rPr>
+              <w:t>Zofratacna</w:t>
+            </w:r>
+            <w:proofErr w:type="spellEnd"/>
+            <w:r>
+              <w:rPr>
+                <w:rFonts w:ascii="Times New Roman" w:hAnsi="Times New Roman" w:cs="Times New Roman"/>
+                <w:i/>
+                <w:sz w:val="24"/>
+                <w:szCs w:val="24"/>
+              </w:rPr>
+              <w:t xml:space="preserve"> que utilizan datos para planificación y operaciones.</w:t>
+            </w:r>
+          </w:p>
+          <w:p>
+            <w:pPr>
+              <w:pStyle w:val="Prrafodelista"/>
+              <w:numPr>
+                <w:ilvl w:val="0"/>
+                <w:numId w:val="5"/>
+              </w:numPr>
+              <w:autoSpaceDE w:val="0"/>
+              <w:autoSpaceDN w:val="0"/>
+              <w:adjustRightInd w:val="0"/>
+              <w:spacing w:line="360" w:lineRule="auto"/>
+              <w:rPr>
+                <w:rFonts w:ascii="Times New Roman" w:hAnsi="Times New Roman" w:cs="Times New Roman"/>
+                <w:i/>
+                <w:sz w:val="24"/>
+                <w:szCs w:val="24"/>
+              </w:rPr>
+            </w:pPr>
+            <w:r>
+              <w:rPr>
+                <w:rFonts w:ascii="Times New Roman" w:hAnsi="Times New Roman" w:cs="Times New Roman"/>
+                <w:i/>
+                <w:sz w:val="24"/>
+                <w:szCs w:val="24"/>
+              </w:rPr>
+              <w:t>Usuarios finales que requieren acceso a datos centralizados y actualizados.</w:t>
             </w:r>
           </w:p>
         </w:tc>
@@ -2930,19 +3936,16 @@
           </w:p>
           <w:p>
             <w:pPr>
-              <w:pStyle w:val="Prrafodelista"/>
+              <w:autoSpaceDE w:val="0"/>
+              <w:autoSpaceDN w:val="0"/>
+              <w:adjustRightInd w:val="0"/>
               <w:spacing w:line="360" w:lineRule="auto"/>
-              <w:ind w:left="0"/>
               <w:jc w:val="center"/>
               <w:rPr>
-                <w:rFonts w:ascii="Calibri" w:eastAsia="Times New Roman" w:hAnsi="Calibri" w:cs="Calibri"/>
+                <w:rFonts w:ascii="Times New Roman" w:hAnsi="Times New Roman" w:cs="Times New Roman"/>
                 <w:b/>
-                <w:bCs/>
-                <w:i/>
-                <w:color w:val="000000"/>
                 <w:sz w:val="24"/>
                 <w:szCs w:val="24"/>
-                <w:lang w:eastAsia="es-PE"/>
               </w:rPr>
             </w:pPr>
             <w:r>
@@ -2956,47 +3959,50 @@
                 <w:szCs w:val="20"/>
                 <w:lang w:eastAsia="es-PE"/>
               </w:rPr>
-              <w:t xml:space="preserve">{ </w:t>
-            </w:r>
-            <w:r>
-              <w:rPr>
-                <w:rFonts w:ascii="Calibri" w:eastAsia="Times New Roman" w:hAnsi="Calibri" w:cs="Calibri"/>
+              <w:t>$32,650</w:t>
+            </w:r>
+          </w:p>
+        </w:tc>
+        <w:tc>
+          <w:tcPr>
+            <w:tcW w:w="4197" w:type="dxa"/>
+            <w:shd w:val="clear" w:color="auto" w:fill="FFFFFF" w:themeFill="background1"/>
+          </w:tcPr>
+          <w:p>
+            <w:pPr>
+              <w:autoSpaceDE w:val="0"/>
+              <w:autoSpaceDN w:val="0"/>
+              <w:adjustRightInd w:val="0"/>
+              <w:spacing w:line="360" w:lineRule="auto"/>
+              <w:rPr>
+                <w:rFonts w:ascii="Times New Roman" w:hAnsi="Times New Roman" w:cs="Times New Roman"/>
                 <w:b/>
-                <w:bCs/>
-                <w:i/>
-                <w:color w:val="000000"/>
                 <w:sz w:val="24"/>
                 <w:szCs w:val="24"/>
-                <w:lang w:eastAsia="es-PE"/>
-              </w:rPr>
-              <w:t xml:space="preserve"> S/. </w:t>
-            </w:r>
-            <w:r>
-              <w:rPr>
-                <w:rFonts w:ascii="Calibri" w:eastAsia="Times New Roman" w:hAnsi="Calibri" w:cs="Calibri"/>
+              </w:rPr>
+            </w:pPr>
+            <w:r>
+              <w:rPr>
+                <w:rFonts w:ascii="Times New Roman" w:hAnsi="Times New Roman" w:cs="Times New Roman"/>
                 <w:b/>
-                <w:bCs/>
-                <w:i/>
-                <w:color w:val="000000"/>
                 <w:sz w:val="24"/>
                 <w:szCs w:val="24"/>
-                <w:lang w:eastAsia="es-PE"/>
-              </w:rPr>
-              <w:t>0000</w:t>
-            </w:r>
-            <w:r>
-              <w:rPr>
-                <w:rFonts w:ascii="Calibri" w:eastAsia="Times New Roman" w:hAnsi="Calibri" w:cs="Calibri"/>
-                <w:b/>
-                <w:bCs/>
-                <w:i/>
-                <w:color w:val="000000"/>
+              </w:rPr>
+              <w:t>Duración del Proyecto (En Meses):</w:t>
+            </w:r>
+          </w:p>
+          <w:p>
+            <w:pPr>
+              <w:autoSpaceDE w:val="0"/>
+              <w:autoSpaceDN w:val="0"/>
+              <w:adjustRightInd w:val="0"/>
+              <w:spacing w:line="360" w:lineRule="auto"/>
+              <w:rPr>
+                <w:rFonts w:ascii="Times New Roman" w:hAnsi="Times New Roman" w:cs="Times New Roman"/>
                 <w:sz w:val="24"/>
                 <w:szCs w:val="24"/>
-                <w:lang w:eastAsia="es-PE"/>
-              </w:rPr>
-              <w:t>}</w:t>
-            </w:r>
+              </w:rPr>
+            </w:pPr>
           </w:p>
           <w:p>
             <w:pPr>
@@ -3008,17 +4014,22 @@
               <w:rPr>
                 <w:rFonts w:ascii="Times New Roman" w:hAnsi="Times New Roman" w:cs="Times New Roman"/>
                 <w:b/>
+                <w:i/>
                 <w:sz w:val="24"/>
                 <w:szCs w:val="24"/>
               </w:rPr>
             </w:pPr>
-          </w:p>
-        </w:tc>
-        <w:tc>
-          <w:tcPr>
-            <w:tcW w:w="4197" w:type="dxa"/>
-            <w:shd w:val="clear" w:color="auto" w:fill="FFFFFF" w:themeFill="background1"/>
-          </w:tcPr>
+            <w:r>
+              <w:rPr>
+                <w:rFonts w:ascii="Times New Roman" w:hAnsi="Times New Roman" w:cs="Times New Roman"/>
+                <w:b/>
+                <w:i/>
+                <w:sz w:val="24"/>
+                <w:szCs w:val="24"/>
+              </w:rPr>
+              <w:t>3 meses</w:t>
+            </w:r>
+          </w:p>
           <w:p>
             <w:pPr>
               <w:autoSpaceDE w:val="0"/>
@@ -3027,71 +4038,10 @@
               <w:spacing w:line="360" w:lineRule="auto"/>
               <w:rPr>
                 <w:rFonts w:ascii="Times New Roman" w:hAnsi="Times New Roman" w:cs="Times New Roman"/>
-                <w:b/>
                 <w:sz w:val="24"/>
                 <w:szCs w:val="24"/>
               </w:rPr>
             </w:pPr>
-            <w:r>
-              <w:rPr>
-                <w:rFonts w:ascii="Times New Roman" w:hAnsi="Times New Roman" w:cs="Times New Roman"/>
-                <w:b/>
-                <w:sz w:val="24"/>
-                <w:szCs w:val="24"/>
-              </w:rPr>
-              <w:t>Duración del Proyecto (En Meses):</w:t>
-            </w:r>
-          </w:p>
-          <w:p>
-            <w:pPr>
-              <w:autoSpaceDE w:val="0"/>
-              <w:autoSpaceDN w:val="0"/>
-              <w:adjustRightInd w:val="0"/>
-              <w:spacing w:line="360" w:lineRule="auto"/>
-              <w:rPr>
-                <w:rFonts w:ascii="Times New Roman" w:hAnsi="Times New Roman" w:cs="Times New Roman"/>
-                <w:sz w:val="24"/>
-                <w:szCs w:val="24"/>
-              </w:rPr>
-            </w:pPr>
-          </w:p>
-          <w:p>
-            <w:pPr>
-              <w:autoSpaceDE w:val="0"/>
-              <w:autoSpaceDN w:val="0"/>
-              <w:adjustRightInd w:val="0"/>
-              <w:spacing w:line="360" w:lineRule="auto"/>
-              <w:rPr>
-                <w:rFonts w:ascii="Times New Roman" w:hAnsi="Times New Roman" w:cs="Times New Roman"/>
-                <w:b/>
-                <w:i/>
-                <w:sz w:val="24"/>
-                <w:szCs w:val="24"/>
-              </w:rPr>
-            </w:pPr>
-            <w:r>
-              <w:rPr>
-                <w:rFonts w:ascii="Times New Roman" w:hAnsi="Times New Roman" w:cs="Times New Roman"/>
-                <w:b/>
-                <w:i/>
-                <w:sz w:val="24"/>
-                <w:szCs w:val="24"/>
-              </w:rPr>
-              <w:t xml:space="preserve">                           {Tiempo}</w:t>
-            </w:r>
-          </w:p>
-          <w:p>
-            <w:pPr>
-              <w:autoSpaceDE w:val="0"/>
-              <w:autoSpaceDN w:val="0"/>
-              <w:adjustRightInd w:val="0"/>
-              <w:spacing w:line="360" w:lineRule="auto"/>
-              <w:rPr>
-                <w:rFonts w:ascii="Times New Roman" w:hAnsi="Times New Roman" w:cs="Times New Roman"/>
-                <w:sz w:val="24"/>
-                <w:szCs w:val="24"/>
-              </w:rPr>
-            </w:pPr>
           </w:p>
         </w:tc>
       </w:tr>
@@ -3107,9 +4057,3026 @@
         </w:rPr>
       </w:pPr>
     </w:p>
+    <w:p>
+      <w:pPr>
+        <w:rPr>
+          <w:b/>
+          <w:sz w:val="24"/>
+          <w:szCs w:val="24"/>
+          <w:u w:val="single"/>
+        </w:rPr>
+      </w:pPr>
+      <w:r>
+        <w:rPr>
+          <w:b/>
+          <w:sz w:val="24"/>
+          <w:szCs w:val="24"/>
+          <w:u w:val="single"/>
+        </w:rPr>
+        <w:br w:type="page"/>
+      </w:r>
+    </w:p>
+    <w:p>
+      <w:pPr>
+        <w:pStyle w:val="Ttulo1"/>
+      </w:pPr>
+      <w:bookmarkStart w:id="0" w:name="_Toc171347808"/>
+      <w:r>
+        <w:lastRenderedPageBreak/>
+        <w:t>Propuesta narrativa</w:t>
+      </w:r>
+      <w:bookmarkEnd w:id="0"/>
+    </w:p>
+    <w:p>
+      <w:pPr>
+        <w:pStyle w:val="Ttulo1"/>
+      </w:pPr>
+      <w:bookmarkStart w:id="1" w:name="_Toc171347809"/>
+      <w:r>
+        <w:t>1. Planteamiento del Problema</w:t>
+      </w:r>
+      <w:bookmarkEnd w:id="1"/>
+    </w:p>
+    <w:p>
+      <w:pPr>
+        <w:rPr>
+          <w:bCs/>
+          <w:sz w:val="24"/>
+          <w:szCs w:val="24"/>
+        </w:rPr>
+      </w:pPr>
+      <w:r>
+        <w:rPr>
+          <w:bCs/>
+          <w:sz w:val="24"/>
+          <w:szCs w:val="24"/>
+        </w:rPr>
+        <w:t xml:space="preserve">El actual sistema de gestión de datos en </w:t>
+      </w:r>
+      <w:proofErr w:type="spellStart"/>
+      <w:r>
+        <w:rPr>
+          <w:bCs/>
+          <w:sz w:val="24"/>
+          <w:szCs w:val="24"/>
+        </w:rPr>
+        <w:t>Zofratacna</w:t>
+      </w:r>
+      <w:proofErr w:type="spellEnd"/>
+      <w:r>
+        <w:rPr>
+          <w:bCs/>
+          <w:sz w:val="24"/>
+          <w:szCs w:val="24"/>
+        </w:rPr>
+        <w:t xml:space="preserve"> presenta numerosas ineficiencias y falta de automatización. Los datos financieros y operativos son recopilados y gestionados manualmente, lo que aumenta el riesgo de errores y retrasa la disponibilidad de información crucial para la toma de decisiones.</w:t>
+      </w:r>
+    </w:p>
+    <w:p>
+      <w:pPr>
+        <w:rPr>
+          <w:bCs/>
+          <w:sz w:val="24"/>
+          <w:szCs w:val="24"/>
+        </w:rPr>
+      </w:pPr>
+    </w:p>
+    <w:p>
+      <w:pPr>
+        <w:pStyle w:val="Ttulo1"/>
+      </w:pPr>
+      <w:bookmarkStart w:id="2" w:name="_Toc171347810"/>
+      <w:r>
+        <w:t>2. Justificación del proyecto</w:t>
+      </w:r>
+      <w:bookmarkEnd w:id="2"/>
+    </w:p>
+    <w:p>
+      <w:pPr>
+        <w:rPr>
+          <w:bCs/>
+          <w:sz w:val="24"/>
+          <w:szCs w:val="24"/>
+        </w:rPr>
+      </w:pPr>
+      <w:r>
+        <w:rPr>
+          <w:bCs/>
+          <w:sz w:val="24"/>
+          <w:szCs w:val="24"/>
+        </w:rPr>
+        <w:t xml:space="preserve">Implementar un sistema de almacenamiento de datos automatizado utilizando AWS permitirá a </w:t>
+      </w:r>
+      <w:proofErr w:type="spellStart"/>
+      <w:r>
+        <w:rPr>
+          <w:bCs/>
+          <w:sz w:val="24"/>
+          <w:szCs w:val="24"/>
+        </w:rPr>
+        <w:t>Zofratacna</w:t>
+      </w:r>
+      <w:proofErr w:type="spellEnd"/>
+      <w:r>
+        <w:rPr>
+          <w:bCs/>
+          <w:sz w:val="24"/>
+          <w:szCs w:val="24"/>
+        </w:rPr>
+        <w:t xml:space="preserve"> mejorar la precisión, seguridad y disponibilidad de sus datos. La automatización reducirá el tiempo y esfuerzo necesarios para gestionar grandes volúmenes de datos, mejorando así la eficiencia operativa y facilitando decisiones informadas basadas en datos precisos y actualizados.</w:t>
+      </w:r>
+    </w:p>
+    <w:p>
+      <w:pPr>
+        <w:rPr>
+          <w:bCs/>
+          <w:sz w:val="24"/>
+          <w:szCs w:val="24"/>
+        </w:rPr>
+      </w:pPr>
+    </w:p>
+    <w:p>
+      <w:pPr>
+        <w:pStyle w:val="Ttulo1"/>
+      </w:pPr>
+      <w:bookmarkStart w:id="3" w:name="_Toc171347811"/>
+      <w:r>
+        <w:t>3. Objetivo general</w:t>
+      </w:r>
+      <w:bookmarkEnd w:id="3"/>
+    </w:p>
+    <w:p>
+      <w:pPr>
+        <w:rPr>
+          <w:bCs/>
+          <w:sz w:val="24"/>
+          <w:szCs w:val="24"/>
+        </w:rPr>
+      </w:pPr>
+      <w:r>
+        <w:rPr>
+          <w:bCs/>
+          <w:sz w:val="24"/>
+          <w:szCs w:val="24"/>
+        </w:rPr>
+        <w:t xml:space="preserve">Desarrollar e implementar un sistema de almacenamiento de datos basado en AWS para centralizar y automatizar la gestión de datos en </w:t>
+      </w:r>
+      <w:proofErr w:type="spellStart"/>
+      <w:r>
+        <w:rPr>
+          <w:bCs/>
+          <w:sz w:val="24"/>
+          <w:szCs w:val="24"/>
+        </w:rPr>
+        <w:t>Zofratacna</w:t>
+      </w:r>
+      <w:proofErr w:type="spellEnd"/>
+      <w:r>
+        <w:rPr>
+          <w:bCs/>
+          <w:sz w:val="24"/>
+          <w:szCs w:val="24"/>
+        </w:rPr>
+        <w:t>, garantizando una actualización en tiempo real y una mayor seguridad de los datos.</w:t>
+      </w:r>
+    </w:p>
+    <w:p>
+      <w:pPr>
+        <w:rPr>
+          <w:bCs/>
+          <w:sz w:val="24"/>
+          <w:szCs w:val="24"/>
+        </w:rPr>
+      </w:pPr>
+    </w:p>
+    <w:p>
+      <w:pPr>
+        <w:pStyle w:val="Ttulo1"/>
+      </w:pPr>
+      <w:bookmarkStart w:id="4" w:name="_Toc171347812"/>
+      <w:r>
+        <w:t>4. Beneficios</w:t>
+      </w:r>
+      <w:bookmarkEnd w:id="4"/>
+    </w:p>
+    <w:p>
+      <w:pPr>
+        <w:pStyle w:val="Prrafodelista"/>
+        <w:numPr>
+          <w:ilvl w:val="0"/>
+          <w:numId w:val="6"/>
+        </w:numPr>
+        <w:rPr>
+          <w:bCs/>
+          <w:sz w:val="24"/>
+          <w:szCs w:val="24"/>
+        </w:rPr>
+      </w:pPr>
+      <w:r>
+        <w:rPr>
+          <w:bCs/>
+          <w:sz w:val="24"/>
+          <w:szCs w:val="24"/>
+        </w:rPr>
+        <w:t>Eficiencia: Reducción del tiempo y esfuerzo necesarios para gestionar datos.</w:t>
+      </w:r>
+    </w:p>
+    <w:p>
+      <w:pPr>
+        <w:pStyle w:val="Prrafodelista"/>
+        <w:numPr>
+          <w:ilvl w:val="0"/>
+          <w:numId w:val="6"/>
+        </w:numPr>
+        <w:rPr>
+          <w:bCs/>
+          <w:sz w:val="24"/>
+          <w:szCs w:val="24"/>
+        </w:rPr>
+      </w:pPr>
+      <w:r>
+        <w:rPr>
+          <w:bCs/>
+          <w:sz w:val="24"/>
+          <w:szCs w:val="24"/>
+        </w:rPr>
+        <w:t>Precisión: Minimización de errores en la recopilación y procesamiento de datos.</w:t>
+      </w:r>
+    </w:p>
+    <w:p>
+      <w:pPr>
+        <w:pStyle w:val="Prrafodelista"/>
+        <w:numPr>
+          <w:ilvl w:val="0"/>
+          <w:numId w:val="6"/>
+        </w:numPr>
+        <w:rPr>
+          <w:bCs/>
+          <w:sz w:val="24"/>
+          <w:szCs w:val="24"/>
+        </w:rPr>
+      </w:pPr>
+      <w:r>
+        <w:rPr>
+          <w:bCs/>
+          <w:sz w:val="24"/>
+          <w:szCs w:val="24"/>
+        </w:rPr>
+        <w:t>Seguridad: Mejora en la protección y privacidad de los datos.</w:t>
+      </w:r>
+    </w:p>
+    <w:p>
+      <w:pPr>
+        <w:pStyle w:val="Prrafodelista"/>
+        <w:numPr>
+          <w:ilvl w:val="0"/>
+          <w:numId w:val="6"/>
+        </w:numPr>
+        <w:rPr>
+          <w:bCs/>
+          <w:sz w:val="24"/>
+          <w:szCs w:val="24"/>
+        </w:rPr>
+      </w:pPr>
+      <w:r>
+        <w:rPr>
+          <w:bCs/>
+          <w:sz w:val="24"/>
+          <w:szCs w:val="24"/>
+        </w:rPr>
+        <w:t>Disponibilidad: Acceso a datos actualizados en tiempo real.</w:t>
+      </w:r>
+    </w:p>
+    <w:p>
+      <w:pPr>
+        <w:pStyle w:val="Prrafodelista"/>
+        <w:numPr>
+          <w:ilvl w:val="0"/>
+          <w:numId w:val="6"/>
+        </w:numPr>
+        <w:rPr>
+          <w:bCs/>
+          <w:sz w:val="24"/>
+          <w:szCs w:val="24"/>
+        </w:rPr>
+      </w:pPr>
+      <w:r>
+        <w:rPr>
+          <w:bCs/>
+          <w:sz w:val="24"/>
+          <w:szCs w:val="24"/>
+        </w:rPr>
+        <w:t xml:space="preserve">Integración: Compatibilidad con los sistemas actuales de </w:t>
+      </w:r>
+      <w:proofErr w:type="spellStart"/>
+      <w:r>
+        <w:rPr>
+          <w:bCs/>
+          <w:sz w:val="24"/>
+          <w:szCs w:val="24"/>
+        </w:rPr>
+        <w:t>Zofratacna</w:t>
+      </w:r>
+      <w:proofErr w:type="spellEnd"/>
+      <w:r>
+        <w:rPr>
+          <w:bCs/>
+          <w:sz w:val="24"/>
+          <w:szCs w:val="24"/>
+        </w:rPr>
+        <w:t>.</w:t>
+      </w:r>
+    </w:p>
+    <w:p>
+      <w:pPr>
+        <w:pStyle w:val="Ttulo1"/>
+      </w:pPr>
+      <w:bookmarkStart w:id="5" w:name="_Toc171347813"/>
+      <w:r>
+        <w:t>5. Alcance</w:t>
+      </w:r>
+      <w:bookmarkEnd w:id="5"/>
+    </w:p>
+    <w:p>
+      <w:pPr>
+        <w:pStyle w:val="Prrafodelista"/>
+        <w:numPr>
+          <w:ilvl w:val="0"/>
+          <w:numId w:val="7"/>
+        </w:numPr>
+        <w:rPr>
+          <w:bCs/>
+          <w:sz w:val="24"/>
+          <w:szCs w:val="24"/>
+        </w:rPr>
+      </w:pPr>
+      <w:r>
+        <w:rPr>
+          <w:bCs/>
+          <w:sz w:val="24"/>
+          <w:szCs w:val="24"/>
+        </w:rPr>
+        <w:t>Importación de datos desde archivos Excel a AWS.</w:t>
+      </w:r>
+    </w:p>
+    <w:p>
+      <w:pPr>
+        <w:pStyle w:val="Prrafodelista"/>
+        <w:numPr>
+          <w:ilvl w:val="0"/>
+          <w:numId w:val="7"/>
+        </w:numPr>
+        <w:rPr>
+          <w:bCs/>
+          <w:sz w:val="24"/>
+          <w:szCs w:val="24"/>
+        </w:rPr>
+      </w:pPr>
+      <w:r>
+        <w:rPr>
+          <w:bCs/>
+          <w:sz w:val="24"/>
+          <w:szCs w:val="24"/>
+        </w:rPr>
+        <w:t>Transformación y limpieza de datos.</w:t>
+      </w:r>
+    </w:p>
+    <w:p>
+      <w:pPr>
+        <w:pStyle w:val="Prrafodelista"/>
+        <w:numPr>
+          <w:ilvl w:val="0"/>
+          <w:numId w:val="7"/>
+        </w:numPr>
+        <w:rPr>
+          <w:bCs/>
+          <w:sz w:val="24"/>
+          <w:szCs w:val="24"/>
+        </w:rPr>
+      </w:pPr>
+      <w:r>
+        <w:rPr>
+          <w:bCs/>
+          <w:sz w:val="24"/>
+          <w:szCs w:val="24"/>
+        </w:rPr>
+        <w:t>Almacenamiento seguro utilizando servicios de AWS.</w:t>
+      </w:r>
+    </w:p>
+    <w:p>
+      <w:pPr>
+        <w:pStyle w:val="Prrafodelista"/>
+        <w:numPr>
+          <w:ilvl w:val="0"/>
+          <w:numId w:val="7"/>
+        </w:numPr>
+        <w:rPr>
+          <w:bCs/>
+          <w:sz w:val="24"/>
+          <w:szCs w:val="24"/>
+        </w:rPr>
+      </w:pPr>
+      <w:r>
+        <w:rPr>
+          <w:bCs/>
+          <w:sz w:val="24"/>
+          <w:szCs w:val="24"/>
+        </w:rPr>
+        <w:t>Actualización automática de datos.</w:t>
+      </w:r>
+    </w:p>
+    <w:p>
+      <w:pPr>
+        <w:pStyle w:val="Prrafodelista"/>
+        <w:numPr>
+          <w:ilvl w:val="0"/>
+          <w:numId w:val="7"/>
+        </w:numPr>
+        <w:rPr>
+          <w:bCs/>
+          <w:sz w:val="24"/>
+          <w:szCs w:val="24"/>
+        </w:rPr>
+      </w:pPr>
+      <w:r>
+        <w:rPr>
+          <w:bCs/>
+          <w:sz w:val="24"/>
+          <w:szCs w:val="24"/>
+        </w:rPr>
+        <w:t xml:space="preserve">Integración con los sistemas existentes de </w:t>
+      </w:r>
+      <w:proofErr w:type="spellStart"/>
+      <w:r>
+        <w:rPr>
+          <w:bCs/>
+          <w:sz w:val="24"/>
+          <w:szCs w:val="24"/>
+        </w:rPr>
+        <w:t>Zofratacna</w:t>
+      </w:r>
+      <w:proofErr w:type="spellEnd"/>
+      <w:r>
+        <w:rPr>
+          <w:bCs/>
+          <w:sz w:val="24"/>
+          <w:szCs w:val="24"/>
+        </w:rPr>
+        <w:t>.</w:t>
+      </w:r>
+    </w:p>
+    <w:p>
+      <w:pPr>
+        <w:pStyle w:val="Ttulo1"/>
+      </w:pPr>
+      <w:bookmarkStart w:id="6" w:name="_Toc171347814"/>
+      <w:r>
+        <w:lastRenderedPageBreak/>
+        <w:t>6. Requerimientos del sistema</w:t>
+      </w:r>
+      <w:bookmarkEnd w:id="6"/>
+    </w:p>
+    <w:p>
+      <w:pPr>
+        <w:pStyle w:val="Prrafodelista"/>
+        <w:numPr>
+          <w:ilvl w:val="0"/>
+          <w:numId w:val="8"/>
+        </w:numPr>
+        <w:rPr>
+          <w:bCs/>
+          <w:sz w:val="24"/>
+          <w:szCs w:val="24"/>
+        </w:rPr>
+      </w:pPr>
+      <w:r>
+        <w:rPr>
+          <w:bCs/>
+          <w:sz w:val="24"/>
+          <w:szCs w:val="24"/>
+        </w:rPr>
+        <w:t>Hardware: Servidores AWS adecuados para el procesamiento y almacenamiento de datos.</w:t>
+      </w:r>
+    </w:p>
+    <w:p>
+      <w:pPr>
+        <w:pStyle w:val="Prrafodelista"/>
+        <w:numPr>
+          <w:ilvl w:val="0"/>
+          <w:numId w:val="8"/>
+        </w:numPr>
+        <w:rPr>
+          <w:bCs/>
+          <w:sz w:val="24"/>
+          <w:szCs w:val="24"/>
+        </w:rPr>
+      </w:pPr>
+      <w:r>
+        <w:rPr>
+          <w:bCs/>
+          <w:sz w:val="24"/>
+          <w:szCs w:val="24"/>
+        </w:rPr>
+        <w:t>Software: Herramientas de ETL (</w:t>
+      </w:r>
+      <w:proofErr w:type="spellStart"/>
+      <w:r>
+        <w:rPr>
+          <w:bCs/>
+          <w:sz w:val="24"/>
+          <w:szCs w:val="24"/>
+        </w:rPr>
+        <w:t>Extract</w:t>
+      </w:r>
+      <w:proofErr w:type="spellEnd"/>
+      <w:r>
+        <w:rPr>
+          <w:bCs/>
+          <w:sz w:val="24"/>
+          <w:szCs w:val="24"/>
+        </w:rPr>
+        <w:t xml:space="preserve">, </w:t>
+      </w:r>
+      <w:proofErr w:type="spellStart"/>
+      <w:r>
+        <w:rPr>
+          <w:bCs/>
+          <w:sz w:val="24"/>
+          <w:szCs w:val="24"/>
+        </w:rPr>
+        <w:t>Transform</w:t>
+      </w:r>
+      <w:proofErr w:type="spellEnd"/>
+      <w:r>
+        <w:rPr>
+          <w:bCs/>
+          <w:sz w:val="24"/>
+          <w:szCs w:val="24"/>
+        </w:rPr>
+        <w:t>, Load) para la manipulación de datos.</w:t>
+      </w:r>
+    </w:p>
+    <w:p>
+      <w:pPr>
+        <w:pStyle w:val="Prrafodelista"/>
+        <w:numPr>
+          <w:ilvl w:val="0"/>
+          <w:numId w:val="8"/>
+        </w:numPr>
+        <w:rPr>
+          <w:bCs/>
+          <w:sz w:val="24"/>
+          <w:szCs w:val="24"/>
+        </w:rPr>
+      </w:pPr>
+      <w:r>
+        <w:rPr>
+          <w:bCs/>
+          <w:sz w:val="24"/>
+          <w:szCs w:val="24"/>
+        </w:rPr>
+        <w:t>Conectividad: Conexión a internet estable para el acceso a AWS.</w:t>
+      </w:r>
+    </w:p>
+    <w:p>
+      <w:pPr>
+        <w:pStyle w:val="Ttulo1"/>
+      </w:pPr>
+      <w:bookmarkStart w:id="7" w:name="_Toc171347815"/>
+      <w:r>
+        <w:t>7. Restricciones</w:t>
+      </w:r>
+      <w:bookmarkEnd w:id="7"/>
+    </w:p>
+    <w:p>
+      <w:pPr>
+        <w:pStyle w:val="Prrafodelista"/>
+        <w:numPr>
+          <w:ilvl w:val="0"/>
+          <w:numId w:val="9"/>
+        </w:numPr>
+        <w:rPr>
+          <w:bCs/>
+          <w:sz w:val="24"/>
+          <w:szCs w:val="24"/>
+        </w:rPr>
+      </w:pPr>
+      <w:r>
+        <w:rPr>
+          <w:bCs/>
+          <w:sz w:val="24"/>
+          <w:szCs w:val="24"/>
+        </w:rPr>
+        <w:t>Formato de datos: Los datos deben ser proporcionados en formato Excel compatible.</w:t>
+      </w:r>
+    </w:p>
+    <w:p>
+      <w:pPr>
+        <w:pStyle w:val="Prrafodelista"/>
+        <w:numPr>
+          <w:ilvl w:val="0"/>
+          <w:numId w:val="9"/>
+        </w:numPr>
+        <w:rPr>
+          <w:bCs/>
+          <w:sz w:val="24"/>
+          <w:szCs w:val="24"/>
+        </w:rPr>
+      </w:pPr>
+      <w:r>
+        <w:rPr>
+          <w:bCs/>
+          <w:sz w:val="24"/>
+          <w:szCs w:val="24"/>
+        </w:rPr>
+        <w:t>Conectividad: Requiere conexión estable a internet para acceder a los servicios de AWS.</w:t>
+      </w:r>
+    </w:p>
+    <w:p>
+      <w:pPr>
+        <w:pStyle w:val="Prrafodelista"/>
+        <w:numPr>
+          <w:ilvl w:val="0"/>
+          <w:numId w:val="9"/>
+        </w:numPr>
+        <w:rPr>
+          <w:bCs/>
+          <w:sz w:val="24"/>
+          <w:szCs w:val="24"/>
+        </w:rPr>
+      </w:pPr>
+      <w:r>
+        <w:rPr>
+          <w:bCs/>
+          <w:sz w:val="24"/>
+          <w:szCs w:val="24"/>
+        </w:rPr>
+        <w:t xml:space="preserve">Seguridad de datos: Se deben seguir las políticas de seguridad de </w:t>
+      </w:r>
+      <w:proofErr w:type="spellStart"/>
+      <w:r>
+        <w:rPr>
+          <w:bCs/>
+          <w:sz w:val="24"/>
+          <w:szCs w:val="24"/>
+        </w:rPr>
+        <w:t>Zofratacna</w:t>
+      </w:r>
+      <w:proofErr w:type="spellEnd"/>
+      <w:r>
+        <w:rPr>
+          <w:bCs/>
+          <w:sz w:val="24"/>
+          <w:szCs w:val="24"/>
+        </w:rPr>
+        <w:t xml:space="preserve"> para la gestión de datos sensibles.</w:t>
+      </w:r>
+    </w:p>
+    <w:p>
+      <w:pPr>
+        <w:pStyle w:val="Ttulo1"/>
+      </w:pPr>
+      <w:bookmarkStart w:id="8" w:name="_Toc171347816"/>
+      <w:r>
+        <w:t>8. Supuestos</w:t>
+      </w:r>
+      <w:bookmarkEnd w:id="8"/>
+    </w:p>
+    <w:p>
+      <w:pPr>
+        <w:pStyle w:val="Prrafodelista"/>
+        <w:numPr>
+          <w:ilvl w:val="0"/>
+          <w:numId w:val="10"/>
+        </w:numPr>
+        <w:rPr>
+          <w:bCs/>
+          <w:sz w:val="24"/>
+          <w:szCs w:val="24"/>
+        </w:rPr>
+      </w:pPr>
+      <w:r>
+        <w:rPr>
+          <w:bCs/>
+          <w:sz w:val="24"/>
+          <w:szCs w:val="24"/>
+        </w:rPr>
+        <w:t xml:space="preserve">El equipo de </w:t>
+      </w:r>
+      <w:proofErr w:type="spellStart"/>
+      <w:r>
+        <w:rPr>
+          <w:bCs/>
+          <w:sz w:val="24"/>
+          <w:szCs w:val="24"/>
+        </w:rPr>
+        <w:t>Zofratacna</w:t>
+      </w:r>
+      <w:proofErr w:type="spellEnd"/>
+      <w:r>
+        <w:rPr>
+          <w:bCs/>
+          <w:sz w:val="24"/>
+          <w:szCs w:val="24"/>
+        </w:rPr>
+        <w:t xml:space="preserve"> tiene acceso a los recursos necesarios de AWS.</w:t>
+      </w:r>
+    </w:p>
+    <w:p>
+      <w:pPr>
+        <w:pStyle w:val="Prrafodelista"/>
+        <w:numPr>
+          <w:ilvl w:val="0"/>
+          <w:numId w:val="10"/>
+        </w:numPr>
+        <w:rPr>
+          <w:bCs/>
+          <w:sz w:val="24"/>
+          <w:szCs w:val="24"/>
+        </w:rPr>
+      </w:pPr>
+      <w:r>
+        <w:rPr>
+          <w:bCs/>
+          <w:sz w:val="24"/>
+          <w:szCs w:val="24"/>
+        </w:rPr>
+        <w:t>Los datos proporcionados estarán en el formato adecuado y serán precisos.</w:t>
+      </w:r>
+    </w:p>
+    <w:p>
+      <w:pPr>
+        <w:pStyle w:val="Prrafodelista"/>
+        <w:numPr>
+          <w:ilvl w:val="0"/>
+          <w:numId w:val="10"/>
+        </w:numPr>
+        <w:rPr>
+          <w:bCs/>
+          <w:sz w:val="24"/>
+          <w:szCs w:val="24"/>
+        </w:rPr>
+      </w:pPr>
+      <w:r>
+        <w:rPr>
+          <w:bCs/>
+          <w:sz w:val="24"/>
+          <w:szCs w:val="24"/>
+        </w:rPr>
+        <w:t>Habrá una colaboración efectiva entre los equipos técnicos y operativos.</w:t>
+      </w:r>
+    </w:p>
+    <w:p>
+      <w:pPr>
+        <w:pStyle w:val="Ttulo1"/>
+      </w:pPr>
+      <w:bookmarkStart w:id="9" w:name="_Toc171347817"/>
+      <w:r>
+        <w:t>9. Resultados esperados</w:t>
+      </w:r>
+      <w:bookmarkEnd w:id="9"/>
+    </w:p>
+    <w:p>
+      <w:pPr>
+        <w:pStyle w:val="Prrafodelista"/>
+        <w:numPr>
+          <w:ilvl w:val="0"/>
+          <w:numId w:val="11"/>
+        </w:numPr>
+        <w:rPr>
+          <w:bCs/>
+          <w:sz w:val="24"/>
+          <w:szCs w:val="24"/>
+        </w:rPr>
+      </w:pPr>
+      <w:r>
+        <w:rPr>
+          <w:bCs/>
+          <w:sz w:val="24"/>
+          <w:szCs w:val="24"/>
+        </w:rPr>
+        <w:t>Sistema de gestión de datos automatizado y centralizado en AWS.</w:t>
+      </w:r>
+    </w:p>
+    <w:p>
+      <w:pPr>
+        <w:pStyle w:val="Prrafodelista"/>
+        <w:numPr>
+          <w:ilvl w:val="0"/>
+          <w:numId w:val="11"/>
+        </w:numPr>
+        <w:rPr>
+          <w:bCs/>
+          <w:sz w:val="24"/>
+          <w:szCs w:val="24"/>
+        </w:rPr>
+      </w:pPr>
+      <w:r>
+        <w:rPr>
+          <w:bCs/>
+          <w:sz w:val="24"/>
+          <w:szCs w:val="24"/>
+        </w:rPr>
+        <w:t>Mejoras en la precisión y eficiencia de la gestión de datos.</w:t>
+      </w:r>
+    </w:p>
+    <w:p>
+      <w:pPr>
+        <w:pStyle w:val="Prrafodelista"/>
+        <w:numPr>
+          <w:ilvl w:val="0"/>
+          <w:numId w:val="11"/>
+        </w:numPr>
+        <w:rPr>
+          <w:bCs/>
+          <w:sz w:val="24"/>
+          <w:szCs w:val="24"/>
+        </w:rPr>
+      </w:pPr>
+      <w:r>
+        <w:rPr>
+          <w:bCs/>
+          <w:sz w:val="24"/>
+          <w:szCs w:val="24"/>
+        </w:rPr>
+        <w:t>Datos disponibles en tiempo real para la toma de decisiones.</w:t>
+      </w:r>
+    </w:p>
+    <w:p>
+      <w:pPr>
+        <w:pStyle w:val="Ttulo1"/>
+      </w:pPr>
+      <w:bookmarkStart w:id="10" w:name="_Toc171347818"/>
+      <w:r>
+        <w:t>10. Metodología de implementación</w:t>
+      </w:r>
+      <w:bookmarkEnd w:id="10"/>
+    </w:p>
+    <w:p>
+      <w:pPr>
+        <w:pStyle w:val="Prrafodelista"/>
+        <w:numPr>
+          <w:ilvl w:val="0"/>
+          <w:numId w:val="12"/>
+        </w:numPr>
+        <w:rPr>
+          <w:bCs/>
+          <w:sz w:val="24"/>
+          <w:szCs w:val="24"/>
+        </w:rPr>
+      </w:pPr>
+      <w:r>
+        <w:rPr>
+          <w:bCs/>
+          <w:sz w:val="24"/>
+          <w:szCs w:val="24"/>
+        </w:rPr>
+        <w:t>Planificación: Definir los objetivos, alcances y recursos necesarios.</w:t>
+      </w:r>
+    </w:p>
+    <w:p>
+      <w:pPr>
+        <w:pStyle w:val="Prrafodelista"/>
+        <w:numPr>
+          <w:ilvl w:val="0"/>
+          <w:numId w:val="12"/>
+        </w:numPr>
+        <w:rPr>
+          <w:bCs/>
+          <w:sz w:val="24"/>
+          <w:szCs w:val="24"/>
+        </w:rPr>
+      </w:pPr>
+      <w:r>
+        <w:rPr>
+          <w:bCs/>
+          <w:sz w:val="24"/>
+          <w:szCs w:val="24"/>
+        </w:rPr>
+        <w:t>Desarrollo: Configuración de los servicios de AWS y desarrollo de scripts ETL.</w:t>
+      </w:r>
+    </w:p>
+    <w:p>
+      <w:pPr>
+        <w:pStyle w:val="Prrafodelista"/>
+        <w:numPr>
+          <w:ilvl w:val="0"/>
+          <w:numId w:val="12"/>
+        </w:numPr>
+        <w:rPr>
+          <w:bCs/>
+          <w:sz w:val="24"/>
+          <w:szCs w:val="24"/>
+        </w:rPr>
+      </w:pPr>
+      <w:r>
+        <w:rPr>
+          <w:bCs/>
+          <w:sz w:val="24"/>
+          <w:szCs w:val="24"/>
+        </w:rPr>
+        <w:t>Pruebas: Validación del sistema con datos de prueba.</w:t>
+      </w:r>
+    </w:p>
+    <w:p>
+      <w:pPr>
+        <w:pStyle w:val="Prrafodelista"/>
+        <w:numPr>
+          <w:ilvl w:val="0"/>
+          <w:numId w:val="12"/>
+        </w:numPr>
+        <w:rPr>
+          <w:bCs/>
+          <w:sz w:val="24"/>
+          <w:szCs w:val="24"/>
+        </w:rPr>
+      </w:pPr>
+      <w:r>
+        <w:rPr>
+          <w:bCs/>
+          <w:sz w:val="24"/>
+          <w:szCs w:val="24"/>
+        </w:rPr>
+        <w:t>Implementación: Migración de datos y puesta en marcha del sistema.</w:t>
+      </w:r>
+    </w:p>
+    <w:p>
+      <w:pPr>
+        <w:pStyle w:val="Prrafodelista"/>
+        <w:numPr>
+          <w:ilvl w:val="0"/>
+          <w:numId w:val="12"/>
+        </w:numPr>
+        <w:rPr>
+          <w:bCs/>
+          <w:sz w:val="24"/>
+          <w:szCs w:val="24"/>
+        </w:rPr>
+      </w:pPr>
+      <w:r>
+        <w:rPr>
+          <w:bCs/>
+          <w:sz w:val="24"/>
+          <w:szCs w:val="24"/>
+        </w:rPr>
+        <w:t>Monitoreo: Supervisión continua y ajustes según sea necesario.</w:t>
+      </w:r>
+    </w:p>
+    <w:p>
+      <w:pPr>
+        <w:pStyle w:val="Ttulo1"/>
+      </w:pPr>
+      <w:bookmarkStart w:id="11" w:name="_Toc171347819"/>
+      <w:r>
+        <w:t>11. Actores claves</w:t>
+      </w:r>
+      <w:bookmarkEnd w:id="11"/>
+    </w:p>
+    <w:p>
+      <w:pPr>
+        <w:pStyle w:val="Prrafodelista"/>
+        <w:numPr>
+          <w:ilvl w:val="0"/>
+          <w:numId w:val="13"/>
+        </w:numPr>
+        <w:rPr>
+          <w:bCs/>
+          <w:sz w:val="24"/>
+          <w:szCs w:val="24"/>
+        </w:rPr>
+      </w:pPr>
+      <w:r>
+        <w:rPr>
+          <w:bCs/>
+          <w:sz w:val="24"/>
+          <w:szCs w:val="24"/>
+        </w:rPr>
+        <w:t xml:space="preserve">Equipo de TI de </w:t>
+      </w:r>
+      <w:proofErr w:type="spellStart"/>
+      <w:r>
+        <w:rPr>
+          <w:bCs/>
+          <w:sz w:val="24"/>
+          <w:szCs w:val="24"/>
+        </w:rPr>
+        <w:t>Zofratacna</w:t>
+      </w:r>
+      <w:proofErr w:type="spellEnd"/>
+      <w:r>
+        <w:rPr>
+          <w:bCs/>
+          <w:sz w:val="24"/>
+          <w:szCs w:val="24"/>
+        </w:rPr>
+        <w:t>: Responsable de la implementación y mantenimiento del sistema.</w:t>
+      </w:r>
+    </w:p>
+    <w:p>
+      <w:pPr>
+        <w:pStyle w:val="Prrafodelista"/>
+        <w:numPr>
+          <w:ilvl w:val="0"/>
+          <w:numId w:val="13"/>
+        </w:numPr>
+        <w:rPr>
+          <w:bCs/>
+          <w:sz w:val="24"/>
+          <w:szCs w:val="24"/>
+        </w:rPr>
+      </w:pPr>
+      <w:r>
+        <w:rPr>
+          <w:bCs/>
+          <w:sz w:val="24"/>
+          <w:szCs w:val="24"/>
+        </w:rPr>
+        <w:t>Proveedores de AWS: Suministro de servicios y soporte técnico.</w:t>
+      </w:r>
+    </w:p>
+    <w:p>
+      <w:pPr>
+        <w:pStyle w:val="Prrafodelista"/>
+        <w:numPr>
+          <w:ilvl w:val="0"/>
+          <w:numId w:val="13"/>
+        </w:numPr>
+        <w:rPr>
+          <w:bCs/>
+          <w:sz w:val="24"/>
+          <w:szCs w:val="24"/>
+        </w:rPr>
+      </w:pPr>
+      <w:r>
+        <w:rPr>
+          <w:bCs/>
+          <w:sz w:val="24"/>
+          <w:szCs w:val="24"/>
+        </w:rPr>
+        <w:t>Usuarios finales: Administradores y analistas de datos que utilizarán el sistema.</w:t>
+      </w:r>
+    </w:p>
+    <w:p>
+      <w:pPr>
+        <w:pStyle w:val="Ttulo1"/>
+      </w:pPr>
+      <w:bookmarkStart w:id="12" w:name="_Toc171347820"/>
+      <w:r>
+        <w:t>12. Papel y responsabilidades del personal</w:t>
+      </w:r>
+      <w:bookmarkEnd w:id="12"/>
+    </w:p>
+    <w:p>
+      <w:pPr>
+        <w:pStyle w:val="Prrafodelista"/>
+        <w:numPr>
+          <w:ilvl w:val="0"/>
+          <w:numId w:val="14"/>
+        </w:numPr>
+        <w:rPr>
+          <w:bCs/>
+          <w:sz w:val="24"/>
+          <w:szCs w:val="24"/>
+        </w:rPr>
+      </w:pPr>
+      <w:r>
+        <w:rPr>
+          <w:bCs/>
+          <w:sz w:val="24"/>
+          <w:szCs w:val="24"/>
+        </w:rPr>
+        <w:t>Gerente de Proyecto: Coordinación y supervisión de todas las actividades del proyecto.</w:t>
+      </w:r>
+    </w:p>
+    <w:p>
+      <w:pPr>
+        <w:pStyle w:val="Prrafodelista"/>
+        <w:numPr>
+          <w:ilvl w:val="0"/>
+          <w:numId w:val="14"/>
+        </w:numPr>
+        <w:rPr>
+          <w:bCs/>
+          <w:sz w:val="24"/>
+          <w:szCs w:val="24"/>
+        </w:rPr>
+      </w:pPr>
+      <w:r>
+        <w:rPr>
+          <w:bCs/>
+          <w:sz w:val="24"/>
+          <w:szCs w:val="24"/>
+        </w:rPr>
+        <w:t>Desarrolladores: Configuración de AWS y desarrollo de scripts ETL.</w:t>
+      </w:r>
+    </w:p>
+    <w:p>
+      <w:pPr>
+        <w:pStyle w:val="Prrafodelista"/>
+        <w:numPr>
+          <w:ilvl w:val="0"/>
+          <w:numId w:val="14"/>
+        </w:numPr>
+        <w:rPr>
+          <w:bCs/>
+          <w:sz w:val="24"/>
+          <w:szCs w:val="24"/>
+        </w:rPr>
+      </w:pPr>
+      <w:r>
+        <w:rPr>
+          <w:bCs/>
+          <w:sz w:val="24"/>
+          <w:szCs w:val="24"/>
+        </w:rPr>
+        <w:lastRenderedPageBreak/>
+        <w:t>Analistas de Datos: Validación y limpieza de datos.</w:t>
+      </w:r>
+    </w:p>
+    <w:p>
+      <w:pPr>
+        <w:pStyle w:val="Prrafodelista"/>
+        <w:numPr>
+          <w:ilvl w:val="0"/>
+          <w:numId w:val="14"/>
+        </w:numPr>
+        <w:rPr>
+          <w:bCs/>
+          <w:sz w:val="24"/>
+          <w:szCs w:val="24"/>
+        </w:rPr>
+      </w:pPr>
+      <w:r>
+        <w:rPr>
+          <w:bCs/>
+          <w:sz w:val="24"/>
+          <w:szCs w:val="24"/>
+        </w:rPr>
+        <w:t>Usuarios Finales: Proporcionar retroalimentación y realizar pruebas de usuario.</w:t>
+      </w:r>
+    </w:p>
+    <w:p>
+      <w:pPr>
+        <w:pStyle w:val="Ttulo1"/>
+      </w:pPr>
+      <w:bookmarkStart w:id="13" w:name="_Toc171347821"/>
+      <w:r>
+        <w:t>13. Plan de monitoreo y evaluación</w:t>
+      </w:r>
+      <w:bookmarkEnd w:id="13"/>
+    </w:p>
+    <w:p>
+      <w:pPr>
+        <w:pStyle w:val="Prrafodelista"/>
+        <w:numPr>
+          <w:ilvl w:val="0"/>
+          <w:numId w:val="15"/>
+        </w:numPr>
+        <w:rPr>
+          <w:bCs/>
+          <w:sz w:val="24"/>
+          <w:szCs w:val="24"/>
+        </w:rPr>
+      </w:pPr>
+      <w:r>
+        <w:rPr>
+          <w:bCs/>
+          <w:sz w:val="24"/>
+          <w:szCs w:val="24"/>
+        </w:rPr>
+        <w:t>Indicadores de desempeño: Medición de la precisión, eficiencia y seguridad del sistema.</w:t>
+      </w:r>
+    </w:p>
+    <w:p>
+      <w:pPr>
+        <w:pStyle w:val="Prrafodelista"/>
+        <w:numPr>
+          <w:ilvl w:val="0"/>
+          <w:numId w:val="15"/>
+        </w:numPr>
+        <w:rPr>
+          <w:bCs/>
+          <w:sz w:val="24"/>
+          <w:szCs w:val="24"/>
+        </w:rPr>
+      </w:pPr>
+      <w:r>
+        <w:rPr>
+          <w:bCs/>
+          <w:sz w:val="24"/>
+          <w:szCs w:val="24"/>
+        </w:rPr>
+        <w:t>Revisiones periódicas: Evaluación continua del desempeño del sistema y ajustes necesarios.</w:t>
+      </w:r>
+    </w:p>
+    <w:p>
+      <w:pPr>
+        <w:pStyle w:val="Prrafodelista"/>
+        <w:numPr>
+          <w:ilvl w:val="0"/>
+          <w:numId w:val="15"/>
+        </w:numPr>
+        <w:rPr>
+          <w:bCs/>
+          <w:sz w:val="24"/>
+          <w:szCs w:val="24"/>
+        </w:rPr>
+      </w:pPr>
+      <w:r>
+        <w:rPr>
+          <w:bCs/>
+          <w:sz w:val="24"/>
+          <w:szCs w:val="24"/>
+        </w:rPr>
+        <w:t>Informes de progreso: Reportes regulares sobre el estado del proyecto y sus resultados.</w:t>
+      </w:r>
+    </w:p>
+    <w:p>
+      <w:pPr>
+        <w:pStyle w:val="Ttulo1"/>
+      </w:pPr>
+      <w:bookmarkStart w:id="14" w:name="_Toc171347822"/>
+      <w:r>
+        <w:t>14. Cronograma del proyecto</w:t>
+      </w:r>
+      <w:bookmarkEnd w:id="14"/>
+    </w:p>
+    <w:tbl>
+      <w:tblPr>
+        <w:tblStyle w:val="Tablaconcuadrcula"/>
+        <w:tblW w:w="0" w:type="auto"/>
+        <w:tblLook w:val="04A0" w:firstRow="1" w:lastRow="0" w:firstColumn="1" w:lastColumn="0" w:noHBand="0" w:noVBand="1"/>
+      </w:tblPr>
+      <w:tblGrid>
+        <w:gridCol w:w="2123"/>
+        <w:gridCol w:w="2123"/>
+        <w:gridCol w:w="2124"/>
+        <w:gridCol w:w="2124"/>
+      </w:tblGrid>
+      <w:tr>
+        <w:tc>
+          <w:tcPr>
+            <w:tcW w:w="2123" w:type="dxa"/>
+          </w:tcPr>
+          <w:p>
+            <w:r>
+              <w:t>Fase</w:t>
+            </w:r>
+          </w:p>
+        </w:tc>
+        <w:tc>
+          <w:tcPr>
+            <w:tcW w:w="2123" w:type="dxa"/>
+          </w:tcPr>
+          <w:p>
+            <w:r>
+              <w:t>Duración (Semanas)</w:t>
+            </w:r>
+          </w:p>
+        </w:tc>
+        <w:tc>
+          <w:tcPr>
+            <w:tcW w:w="2124" w:type="dxa"/>
+          </w:tcPr>
+          <w:p>
+            <w:r>
+              <w:t>Fecha de Inicio</w:t>
+            </w:r>
+            <w:r>
+              <w:tab/>
+            </w:r>
+          </w:p>
+        </w:tc>
+        <w:tc>
+          <w:tcPr>
+            <w:tcW w:w="2124" w:type="dxa"/>
+          </w:tcPr>
+          <w:p>
+            <w:r>
+              <w:t>Fecha de Fin</w:t>
+            </w:r>
+          </w:p>
+        </w:tc>
+      </w:tr>
+      <w:tr>
+        <w:tc>
+          <w:tcPr>
+            <w:tcW w:w="2123" w:type="dxa"/>
+          </w:tcPr>
+          <w:p>
+            <w:r>
+              <w:t>Planificación Inicial</w:t>
+            </w:r>
+          </w:p>
+        </w:tc>
+        <w:tc>
+          <w:tcPr>
+            <w:tcW w:w="2123" w:type="dxa"/>
+          </w:tcPr>
+          <w:p>
+            <w:r>
+              <w:t>2</w:t>
+            </w:r>
+          </w:p>
+        </w:tc>
+        <w:tc>
+          <w:tcPr>
+            <w:tcW w:w="2124" w:type="dxa"/>
+          </w:tcPr>
+          <w:p>
+            <w:r>
+              <w:t>01/</w:t>
+            </w:r>
+            <w:r>
+              <w:t>04</w:t>
+            </w:r>
+            <w:r>
+              <w:t>/2024</w:t>
+            </w:r>
+          </w:p>
+        </w:tc>
+        <w:tc>
+          <w:tcPr>
+            <w:tcW w:w="2124" w:type="dxa"/>
+          </w:tcPr>
+          <w:p>
+            <w:r>
+              <w:t>14/</w:t>
+            </w:r>
+            <w:r>
+              <w:t>04</w:t>
+            </w:r>
+            <w:r>
+              <w:t>/2024</w:t>
+            </w:r>
+          </w:p>
+        </w:tc>
+      </w:tr>
+      <w:tr>
+        <w:tc>
+          <w:tcPr>
+            <w:tcW w:w="2123" w:type="dxa"/>
+          </w:tcPr>
+          <w:p>
+            <w:r>
+              <w:t>Diseño de Infraestructura</w:t>
+            </w:r>
+          </w:p>
+        </w:tc>
+        <w:tc>
+          <w:tcPr>
+            <w:tcW w:w="2123" w:type="dxa"/>
+          </w:tcPr>
+          <w:p>
+            <w:r>
+              <w:t>2</w:t>
+            </w:r>
+          </w:p>
+        </w:tc>
+        <w:tc>
+          <w:tcPr>
+            <w:tcW w:w="2124" w:type="dxa"/>
+          </w:tcPr>
+          <w:p>
+            <w:r>
+              <w:t>15/</w:t>
+            </w:r>
+            <w:r>
+              <w:t>04</w:t>
+            </w:r>
+            <w:r>
+              <w:t>/2024</w:t>
+            </w:r>
+          </w:p>
+        </w:tc>
+        <w:tc>
+          <w:tcPr>
+            <w:tcW w:w="2124" w:type="dxa"/>
+          </w:tcPr>
+          <w:p>
+            <w:r>
+              <w:t>28/</w:t>
+            </w:r>
+            <w:r>
+              <w:t>04</w:t>
+            </w:r>
+            <w:r>
+              <w:t>/2024</w:t>
+            </w:r>
+          </w:p>
+        </w:tc>
+      </w:tr>
+      <w:tr>
+        <w:tc>
+          <w:tcPr>
+            <w:tcW w:w="2123" w:type="dxa"/>
+          </w:tcPr>
+          <w:p>
+            <w:r>
+              <w:t>Implementación de Almacenamiento</w:t>
+            </w:r>
+          </w:p>
+        </w:tc>
+        <w:tc>
+          <w:tcPr>
+            <w:tcW w:w="2123" w:type="dxa"/>
+          </w:tcPr>
+          <w:p>
+            <w:r>
+              <w:t>2</w:t>
+            </w:r>
+          </w:p>
+        </w:tc>
+        <w:tc>
+          <w:tcPr>
+            <w:tcW w:w="2124" w:type="dxa"/>
+          </w:tcPr>
+          <w:p>
+            <w:r>
+              <w:t>29/</w:t>
+            </w:r>
+            <w:r>
+              <w:t>04</w:t>
+            </w:r>
+            <w:r>
+              <w:t>/2024</w:t>
+            </w:r>
+          </w:p>
+        </w:tc>
+        <w:tc>
+          <w:tcPr>
+            <w:tcW w:w="2124" w:type="dxa"/>
+          </w:tcPr>
+          <w:p>
+            <w:r>
+              <w:t>11/</w:t>
+            </w:r>
+            <w:r>
+              <w:t>05</w:t>
+            </w:r>
+            <w:r>
+              <w:t>/2024</w:t>
+            </w:r>
+          </w:p>
+        </w:tc>
+      </w:tr>
+      <w:tr>
+        <w:tc>
+          <w:tcPr>
+            <w:tcW w:w="2123" w:type="dxa"/>
+          </w:tcPr>
+          <w:p>
+            <w:r>
+              <w:t>Pruebas y Ajustes</w:t>
+            </w:r>
+          </w:p>
+        </w:tc>
+        <w:tc>
+          <w:tcPr>
+            <w:tcW w:w="2123" w:type="dxa"/>
+          </w:tcPr>
+          <w:p>
+            <w:r>
+              <w:t>2</w:t>
+            </w:r>
+          </w:p>
+        </w:tc>
+        <w:tc>
+          <w:tcPr>
+            <w:tcW w:w="2124" w:type="dxa"/>
+          </w:tcPr>
+          <w:p>
+            <w:r>
+              <w:t>12/</w:t>
+            </w:r>
+            <w:r>
+              <w:t>05</w:t>
+            </w:r>
+            <w:r>
+              <w:t>/2024</w:t>
+            </w:r>
+          </w:p>
+        </w:tc>
+        <w:tc>
+          <w:tcPr>
+            <w:tcW w:w="2124" w:type="dxa"/>
+          </w:tcPr>
+          <w:p>
+            <w:r>
+              <w:t>25/</w:t>
+            </w:r>
+            <w:r>
+              <w:t>05</w:t>
+            </w:r>
+            <w:r>
+              <w:t>/2024</w:t>
+            </w:r>
+          </w:p>
+        </w:tc>
+      </w:tr>
+      <w:tr>
+        <w:tc>
+          <w:tcPr>
+            <w:tcW w:w="2123" w:type="dxa"/>
+          </w:tcPr>
+          <w:p>
+            <w:r>
+              <w:t>Documentación</w:t>
+            </w:r>
+          </w:p>
+        </w:tc>
+        <w:tc>
+          <w:tcPr>
+            <w:tcW w:w="2123" w:type="dxa"/>
+          </w:tcPr>
+          <w:p>
+            <w:r>
+              <w:t>2</w:t>
+            </w:r>
+          </w:p>
+        </w:tc>
+        <w:tc>
+          <w:tcPr>
+            <w:tcW w:w="2124" w:type="dxa"/>
+          </w:tcPr>
+          <w:p>
+            <w:r>
+              <w:t>26/</w:t>
+            </w:r>
+            <w:r>
+              <w:t>05</w:t>
+            </w:r>
+            <w:r>
+              <w:t>/2024</w:t>
+            </w:r>
+          </w:p>
+        </w:tc>
+        <w:tc>
+          <w:tcPr>
+            <w:tcW w:w="2124" w:type="dxa"/>
+          </w:tcPr>
+          <w:p>
+            <w:r>
+              <w:t>09/</w:t>
+            </w:r>
+            <w:r>
+              <w:t>06</w:t>
+            </w:r>
+            <w:r>
+              <w:t>/2024</w:t>
+            </w:r>
+          </w:p>
+        </w:tc>
+      </w:tr>
+      <w:tr>
+        <w:tc>
+          <w:tcPr>
+            <w:tcW w:w="2123" w:type="dxa"/>
+          </w:tcPr>
+          <w:p>
+            <w:r>
+              <w:t>Revisión Final</w:t>
+            </w:r>
+          </w:p>
+        </w:tc>
+        <w:tc>
+          <w:tcPr>
+            <w:tcW w:w="2123" w:type="dxa"/>
+          </w:tcPr>
+          <w:p>
+            <w:r>
+              <w:t>2</w:t>
+            </w:r>
+          </w:p>
+        </w:tc>
+        <w:tc>
+          <w:tcPr>
+            <w:tcW w:w="2124" w:type="dxa"/>
+          </w:tcPr>
+          <w:p>
+            <w:r>
+              <w:t>10/</w:t>
+            </w:r>
+            <w:r>
+              <w:t>06</w:t>
+            </w:r>
+            <w:r>
+              <w:t>/2024</w:t>
+            </w:r>
+          </w:p>
+        </w:tc>
+        <w:tc>
+          <w:tcPr>
+            <w:tcW w:w="2124" w:type="dxa"/>
+          </w:tcPr>
+          <w:p>
+            <w:r>
+              <w:t>23/</w:t>
+            </w:r>
+            <w:r>
+              <w:t>06</w:t>
+            </w:r>
+            <w:r>
+              <w:t>/2024</w:t>
+            </w:r>
+          </w:p>
+        </w:tc>
+      </w:tr>
+    </w:tbl>
+    <w:p/>
+    <w:p>
+      <w:pPr>
+        <w:pStyle w:val="Ttulo1"/>
+      </w:pPr>
+      <w:bookmarkStart w:id="15" w:name="_Toc171347823"/>
+      <w:r>
+        <w:t>15. Hitos de entregables</w:t>
+      </w:r>
+      <w:bookmarkEnd w:id="15"/>
+    </w:p>
+    <w:p>
+      <w:pPr>
+        <w:numPr>
+          <w:ilvl w:val="0"/>
+          <w:numId w:val="16"/>
+        </w:numPr>
+        <w:spacing w:before="100" w:beforeAutospacing="1" w:after="100" w:afterAutospacing="1" w:line="240" w:lineRule="auto"/>
+      </w:pPr>
+      <w:r>
+        <w:rPr>
+          <w:rStyle w:val="Textoennegrita"/>
+        </w:rPr>
+        <w:t>Planificación Inicial completada:</w:t>
+      </w:r>
+      <w:r>
+        <w:t xml:space="preserve"> 14/</w:t>
+      </w:r>
+      <w:r>
+        <w:t>04</w:t>
+      </w:r>
+      <w:r>
+        <w:t>/2024</w:t>
+      </w:r>
+    </w:p>
+    <w:p>
+      <w:pPr>
+        <w:numPr>
+          <w:ilvl w:val="0"/>
+          <w:numId w:val="16"/>
+        </w:numPr>
+        <w:spacing w:before="100" w:beforeAutospacing="1" w:after="100" w:afterAutospacing="1" w:line="240" w:lineRule="auto"/>
+      </w:pPr>
+      <w:r>
+        <w:rPr>
+          <w:rStyle w:val="Textoennegrita"/>
+        </w:rPr>
+        <w:t>Diseño de Infraestructura completado:</w:t>
+      </w:r>
+      <w:r>
+        <w:t xml:space="preserve"> 28/</w:t>
+      </w:r>
+      <w:r>
+        <w:t>04</w:t>
+      </w:r>
+      <w:r>
+        <w:t>/2024</w:t>
+      </w:r>
+    </w:p>
+    <w:p>
+      <w:pPr>
+        <w:numPr>
+          <w:ilvl w:val="0"/>
+          <w:numId w:val="16"/>
+        </w:numPr>
+        <w:spacing w:before="100" w:beforeAutospacing="1" w:after="100" w:afterAutospacing="1" w:line="240" w:lineRule="auto"/>
+      </w:pPr>
+      <w:r>
+        <w:rPr>
+          <w:rStyle w:val="Textoennegrita"/>
+        </w:rPr>
+        <w:t>Implementación de Almacenamiento completada:</w:t>
+      </w:r>
+      <w:r>
+        <w:t xml:space="preserve"> 11/</w:t>
+      </w:r>
+      <w:r>
+        <w:t>05</w:t>
+      </w:r>
+      <w:r>
+        <w:t>/2024</w:t>
+      </w:r>
+    </w:p>
+    <w:p>
+      <w:pPr>
+        <w:numPr>
+          <w:ilvl w:val="0"/>
+          <w:numId w:val="16"/>
+        </w:numPr>
+        <w:spacing w:before="100" w:beforeAutospacing="1" w:after="100" w:afterAutospacing="1" w:line="240" w:lineRule="auto"/>
+      </w:pPr>
+      <w:r>
+        <w:rPr>
+          <w:rStyle w:val="Textoennegrita"/>
+        </w:rPr>
+        <w:t>Pruebas y Ajustes completados:</w:t>
+      </w:r>
+      <w:r>
+        <w:t xml:space="preserve"> 25/</w:t>
+      </w:r>
+      <w:r>
+        <w:t>05</w:t>
+      </w:r>
+      <w:r>
+        <w:t>/2024</w:t>
+      </w:r>
+    </w:p>
+    <w:p>
+      <w:pPr>
+        <w:numPr>
+          <w:ilvl w:val="0"/>
+          <w:numId w:val="16"/>
+        </w:numPr>
+        <w:spacing w:before="100" w:beforeAutospacing="1" w:after="100" w:afterAutospacing="1" w:line="240" w:lineRule="auto"/>
+      </w:pPr>
+      <w:r>
+        <w:rPr>
+          <w:rStyle w:val="Textoennegrita"/>
+        </w:rPr>
+        <w:t>Documentación completada:</w:t>
+      </w:r>
+      <w:r>
+        <w:t xml:space="preserve"> 09/</w:t>
+      </w:r>
+      <w:r>
+        <w:t>06</w:t>
+      </w:r>
+      <w:r>
+        <w:t>/2024</w:t>
+      </w:r>
+    </w:p>
+    <w:p>
+      <w:pPr>
+        <w:numPr>
+          <w:ilvl w:val="0"/>
+          <w:numId w:val="16"/>
+        </w:numPr>
+        <w:spacing w:before="100" w:beforeAutospacing="1" w:after="100" w:afterAutospacing="1" w:line="240" w:lineRule="auto"/>
+      </w:pPr>
+      <w:r>
+        <w:rPr>
+          <w:rStyle w:val="Textoennegrita"/>
+        </w:rPr>
+        <w:t>Revisión Final completada:</w:t>
+      </w:r>
+      <w:r>
+        <w:t xml:space="preserve"> 23/</w:t>
+      </w:r>
+      <w:r>
+        <w:t>06</w:t>
+      </w:r>
+      <w:r>
+        <w:t>/2024</w:t>
+      </w:r>
+    </w:p>
+    <w:p>
+      <w:pPr>
+        <w:pStyle w:val="Ttulo1"/>
+      </w:pPr>
+      <w:bookmarkStart w:id="16" w:name="_Toc171347824"/>
+      <w:r>
+        <w:t>II Presupuesto</w:t>
+      </w:r>
+      <w:bookmarkEnd w:id="16"/>
+    </w:p>
+    <w:p>
+      <w:pPr>
+        <w:pStyle w:val="Ttulo1"/>
+      </w:pPr>
+      <w:bookmarkStart w:id="17" w:name="_Toc171347825"/>
+      <w:r>
+        <w:t>1. Planteamiento de aplicación del presupuesto</w:t>
+      </w:r>
+      <w:bookmarkEnd w:id="17"/>
+    </w:p>
+    <w:p>
+      <w:r>
+        <w:t>El presupuesto se aplicará para cubrir los costos de servicios, desarrollo de</w:t>
+      </w:r>
+      <w:r>
+        <w:t>l aplicativo</w:t>
+      </w:r>
+      <w:r>
+        <w:t>, pruebas</w:t>
+      </w:r>
+      <w:r>
+        <w:t xml:space="preserve"> y </w:t>
+      </w:r>
+      <w:r>
+        <w:t>documentación.</w:t>
+      </w:r>
+    </w:p>
+    <w:p>
+      <w:pPr>
+        <w:pStyle w:val="Ttulo1"/>
+      </w:pPr>
+      <w:bookmarkStart w:id="18" w:name="_Toc171347826"/>
+      <w:r>
+        <w:t>2. Presupuesto</w:t>
+      </w:r>
+      <w:bookmarkEnd w:id="18"/>
+    </w:p>
+    <w:tbl>
+      <w:tblPr>
+        <w:tblStyle w:val="Tablaconcuadrcula"/>
+        <w:tblW w:w="0" w:type="auto"/>
+        <w:tblLook w:val="04A0" w:firstRow="1" w:lastRow="0" w:firstColumn="1" w:lastColumn="0" w:noHBand="0" w:noVBand="1"/>
+      </w:tblPr>
+      <w:tblGrid>
+        <w:gridCol w:w="4247"/>
+        <w:gridCol w:w="4247"/>
+      </w:tblGrid>
+      <w:tr>
+        <w:tc>
+          <w:tcPr>
+            <w:tcW w:w="4247" w:type="dxa"/>
+            <w:vAlign w:val="center"/>
+          </w:tcPr>
+          <w:p>
+            <w:r>
+              <w:rPr>
+                <w:rFonts w:ascii="Segoe UI" w:hAnsi="Segoe UI" w:cs="Segoe UI"/>
+                <w:b/>
+                <w:bCs/>
+                <w:sz w:val="21"/>
+                <w:szCs w:val="21"/>
+              </w:rPr>
+              <w:t>Categoría</w:t>
+            </w:r>
+          </w:p>
+        </w:tc>
+        <w:tc>
+          <w:tcPr>
+            <w:tcW w:w="4247" w:type="dxa"/>
+            <w:vAlign w:val="center"/>
+          </w:tcPr>
+          <w:p>
+            <w:pPr>
+              <w:jc w:val="center"/>
+            </w:pPr>
+            <w:r>
+              <w:rPr>
+                <w:rFonts w:ascii="Segoe UI" w:hAnsi="Segoe UI" w:cs="Segoe UI"/>
+                <w:b/>
+                <w:bCs/>
+                <w:sz w:val="21"/>
+                <w:szCs w:val="21"/>
+              </w:rPr>
+              <w:t>Costo Total (USD)</w:t>
+            </w:r>
+          </w:p>
+        </w:tc>
+      </w:tr>
+      <w:tr>
+        <w:tc>
+          <w:tcPr>
+            <w:tcW w:w="4247" w:type="dxa"/>
+            <w:vAlign w:val="center"/>
+          </w:tcPr>
+          <w:p>
+            <w:r>
+              <w:rPr>
+                <w:rFonts w:ascii="Segoe UI" w:hAnsi="Segoe UI" w:cs="Segoe UI"/>
+                <w:sz w:val="21"/>
+                <w:szCs w:val="21"/>
+              </w:rPr>
+              <w:t>Costos Generales</w:t>
+            </w:r>
+          </w:p>
+        </w:tc>
+        <w:tc>
+          <w:tcPr>
+            <w:tcW w:w="4247" w:type="dxa"/>
+            <w:vAlign w:val="center"/>
+          </w:tcPr>
+          <w:p>
+            <w:pPr>
+              <w:jc w:val="center"/>
+            </w:pPr>
+            <w:r>
+              <w:rPr>
+                <w:rFonts w:ascii="Segoe UI" w:hAnsi="Segoe UI" w:cs="Segoe UI"/>
+                <w:sz w:val="21"/>
+                <w:szCs w:val="21"/>
+              </w:rPr>
+              <w:t>800</w:t>
+            </w:r>
+          </w:p>
+        </w:tc>
+      </w:tr>
+      <w:tr>
+        <w:tc>
+          <w:tcPr>
+            <w:tcW w:w="4247" w:type="dxa"/>
+            <w:vAlign w:val="center"/>
+          </w:tcPr>
+          <w:p>
+            <w:r>
+              <w:rPr>
+                <w:rFonts w:ascii="Segoe UI" w:hAnsi="Segoe UI" w:cs="Segoe UI"/>
+                <w:sz w:val="21"/>
+                <w:szCs w:val="21"/>
+              </w:rPr>
+              <w:t>Costos Operativos</w:t>
+            </w:r>
+          </w:p>
+        </w:tc>
+        <w:tc>
+          <w:tcPr>
+            <w:tcW w:w="4247" w:type="dxa"/>
+            <w:vAlign w:val="center"/>
+          </w:tcPr>
+          <w:p>
+            <w:pPr>
+              <w:jc w:val="center"/>
+            </w:pPr>
+            <w:r>
+              <w:rPr>
+                <w:rFonts w:ascii="Segoe UI" w:hAnsi="Segoe UI" w:cs="Segoe UI"/>
+                <w:sz w:val="21"/>
+                <w:szCs w:val="21"/>
+              </w:rPr>
+              <w:t>7800</w:t>
+            </w:r>
+          </w:p>
+        </w:tc>
+      </w:tr>
+      <w:tr>
+        <w:tc>
+          <w:tcPr>
+            <w:tcW w:w="4247" w:type="dxa"/>
+            <w:vAlign w:val="center"/>
+          </w:tcPr>
+          <w:p>
+            <w:r>
+              <w:rPr>
+                <w:rFonts w:ascii="Segoe UI" w:hAnsi="Segoe UI" w:cs="Segoe UI"/>
+                <w:sz w:val="21"/>
+                <w:szCs w:val="21"/>
+              </w:rPr>
+              <w:t>Costos del Ambiente</w:t>
+            </w:r>
+          </w:p>
+        </w:tc>
+        <w:tc>
+          <w:tcPr>
+            <w:tcW w:w="4247" w:type="dxa"/>
+            <w:vAlign w:val="center"/>
+          </w:tcPr>
+          <w:p>
+            <w:pPr>
+              <w:jc w:val="center"/>
+            </w:pPr>
+            <w:r>
+              <w:rPr>
+                <w:rFonts w:ascii="Segoe UI" w:hAnsi="Segoe UI" w:cs="Segoe UI"/>
+                <w:sz w:val="21"/>
+                <w:szCs w:val="21"/>
+              </w:rPr>
+              <w:t>1250</w:t>
+            </w:r>
+          </w:p>
+        </w:tc>
+      </w:tr>
+      <w:tr>
+        <w:tc>
+          <w:tcPr>
+            <w:tcW w:w="4247" w:type="dxa"/>
+            <w:vAlign w:val="center"/>
+          </w:tcPr>
+          <w:p>
+            <w:r>
+              <w:rPr>
+                <w:rFonts w:ascii="Segoe UI" w:hAnsi="Segoe UI" w:cs="Segoe UI"/>
+                <w:sz w:val="21"/>
+                <w:szCs w:val="21"/>
+              </w:rPr>
+              <w:t>Costos de Personal</w:t>
+            </w:r>
+          </w:p>
+        </w:tc>
+        <w:tc>
+          <w:tcPr>
+            <w:tcW w:w="4247" w:type="dxa"/>
+            <w:vAlign w:val="center"/>
+          </w:tcPr>
+          <w:p>
+            <w:pPr>
+              <w:jc w:val="center"/>
+            </w:pPr>
+            <w:r>
+              <w:rPr>
+                <w:rFonts w:ascii="Segoe UI" w:hAnsi="Segoe UI" w:cs="Segoe UI"/>
+                <w:sz w:val="21"/>
+                <w:szCs w:val="21"/>
+              </w:rPr>
+              <w:t>22800</w:t>
+            </w:r>
+          </w:p>
+        </w:tc>
+      </w:tr>
+      <w:tr>
+        <w:tc>
+          <w:tcPr>
+            <w:tcW w:w="4247" w:type="dxa"/>
+            <w:vAlign w:val="center"/>
+          </w:tcPr>
+          <w:p>
+            <w:r>
+              <w:rPr>
+                <w:rFonts w:ascii="Segoe UI" w:hAnsi="Segoe UI" w:cs="Segoe UI"/>
+                <w:sz w:val="21"/>
+                <w:szCs w:val="21"/>
+              </w:rPr>
+              <w:t>Total</w:t>
+            </w:r>
+          </w:p>
+        </w:tc>
+        <w:tc>
+          <w:tcPr>
+            <w:tcW w:w="4247" w:type="dxa"/>
+            <w:vAlign w:val="center"/>
+          </w:tcPr>
+          <w:p>
+            <w:pPr>
+              <w:jc w:val="center"/>
+            </w:pPr>
+            <w:r>
+              <w:rPr>
+                <w:rFonts w:ascii="Segoe UI" w:hAnsi="Segoe UI" w:cs="Segoe UI"/>
+                <w:sz w:val="21"/>
+                <w:szCs w:val="21"/>
+              </w:rPr>
+              <w:t>32650</w:t>
+            </w:r>
+          </w:p>
+        </w:tc>
+      </w:tr>
+    </w:tbl>
+    <w:p>
+      <w:pPr>
+        <w:pStyle w:val="Ttulo1"/>
+      </w:pPr>
+      <w:bookmarkStart w:id="19" w:name="_Toc171347827"/>
+      <w:r>
+        <w:lastRenderedPageBreak/>
+        <w:t>3. Análisis de Factibilidad</w:t>
+      </w:r>
+      <w:bookmarkEnd w:id="19"/>
+    </w:p>
+    <w:p>
+      <w:pPr>
+        <w:pStyle w:val="Prrafodelista"/>
+        <w:numPr>
+          <w:ilvl w:val="0"/>
+          <w:numId w:val="17"/>
+        </w:numPr>
+        <w:rPr>
+          <w:sz w:val="24"/>
+          <w:szCs w:val="24"/>
+        </w:rPr>
+      </w:pPr>
+      <w:r>
+        <w:rPr>
+          <w:sz w:val="24"/>
+          <w:szCs w:val="24"/>
+        </w:rPr>
+        <w:t>Técnico: Evaluación de la infraestructura tecnológica y la viabilidad técnica del proyecto.</w:t>
+      </w:r>
+    </w:p>
+    <w:p>
+      <w:pPr>
+        <w:pStyle w:val="Prrafodelista"/>
+        <w:numPr>
+          <w:ilvl w:val="0"/>
+          <w:numId w:val="17"/>
+        </w:numPr>
+        <w:rPr>
+          <w:sz w:val="24"/>
+          <w:szCs w:val="24"/>
+        </w:rPr>
+      </w:pPr>
+      <w:r>
+        <w:rPr>
+          <w:sz w:val="24"/>
+          <w:szCs w:val="24"/>
+        </w:rPr>
+        <w:t>Económico: Análisis de costos y beneficios, ROI esperado.</w:t>
+      </w:r>
+    </w:p>
+    <w:p>
+      <w:pPr>
+        <w:pStyle w:val="Prrafodelista"/>
+        <w:numPr>
+          <w:ilvl w:val="0"/>
+          <w:numId w:val="17"/>
+        </w:numPr>
+        <w:rPr>
+          <w:sz w:val="24"/>
+          <w:szCs w:val="24"/>
+        </w:rPr>
+      </w:pPr>
+      <w:r>
+        <w:rPr>
+          <w:sz w:val="24"/>
+          <w:szCs w:val="24"/>
+        </w:rPr>
+        <w:t>Operativo: Capacidad operativa para implementar y mantener el sistema.</w:t>
+      </w:r>
+    </w:p>
+    <w:p>
+      <w:pPr>
+        <w:pStyle w:val="Prrafodelista"/>
+        <w:numPr>
+          <w:ilvl w:val="0"/>
+          <w:numId w:val="17"/>
+        </w:numPr>
+        <w:rPr>
+          <w:sz w:val="24"/>
+          <w:szCs w:val="24"/>
+        </w:rPr>
+      </w:pPr>
+      <w:r>
+        <w:rPr>
+          <w:sz w:val="24"/>
+          <w:szCs w:val="24"/>
+        </w:rPr>
+        <w:t>Social: Impacto en la organización y sus empleados.</w:t>
+      </w:r>
+    </w:p>
+    <w:p>
+      <w:pPr>
+        <w:pStyle w:val="Prrafodelista"/>
+        <w:numPr>
+          <w:ilvl w:val="0"/>
+          <w:numId w:val="17"/>
+        </w:numPr>
+        <w:rPr>
+          <w:sz w:val="24"/>
+          <w:szCs w:val="24"/>
+        </w:rPr>
+      </w:pPr>
+      <w:r>
+        <w:rPr>
+          <w:sz w:val="24"/>
+          <w:szCs w:val="24"/>
+        </w:rPr>
+        <w:t>Legal: Cumplimiento de normativas y políticas de seguridad.</w:t>
+      </w:r>
+    </w:p>
+    <w:p>
+      <w:pPr>
+        <w:pStyle w:val="Prrafodelista"/>
+        <w:numPr>
+          <w:ilvl w:val="0"/>
+          <w:numId w:val="17"/>
+        </w:numPr>
+        <w:rPr>
+          <w:sz w:val="24"/>
+          <w:szCs w:val="24"/>
+        </w:rPr>
+      </w:pPr>
+      <w:r>
+        <w:rPr>
+          <w:sz w:val="24"/>
+          <w:szCs w:val="24"/>
+        </w:rPr>
+        <w:t>Ambiental: Uso eficiente de recursos digitales.</w:t>
+      </w:r>
+    </w:p>
+    <w:p>
+      <w:pPr>
+        <w:pStyle w:val="Ttulo1"/>
+      </w:pPr>
+      <w:bookmarkStart w:id="20" w:name="_Toc171347828"/>
+      <w:r>
+        <w:t>4. Evaluación Financiera</w:t>
+      </w:r>
+      <w:bookmarkEnd w:id="20"/>
+    </w:p>
+    <w:p>
+      <w:r>
+        <w:t>La inversión de $32,650 se espera que genere un retorno significativo en términos de eficiencia operativa y reducción de costos relacionados con la gestión manual de datos.</w:t>
+      </w:r>
+    </w:p>
+    <w:p>
+      <w:pPr>
+        <w:pStyle w:val="Ttulo2"/>
+      </w:pPr>
+      <w:bookmarkStart w:id="21" w:name="_Toc171347829"/>
+      <w:r>
+        <w:rPr>
+          <w:rStyle w:val="Textoennegrita"/>
+          <w:b/>
+          <w:bCs w:val="0"/>
+        </w:rPr>
+        <w:t>Relación Beneficio/Costo (B/C):</w:t>
+      </w:r>
+      <w:bookmarkEnd w:id="21"/>
+    </w:p>
+    <w:tbl>
+      <w:tblPr>
+        <w:tblStyle w:val="Tablaconcuadrcula"/>
+        <w:tblW w:w="0" w:type="auto"/>
+        <w:tblLook w:val="04A0" w:firstRow="1" w:lastRow="0" w:firstColumn="1" w:lastColumn="0" w:noHBand="0" w:noVBand="1"/>
+      </w:tblPr>
+      <w:tblGrid>
+        <w:gridCol w:w="1354"/>
+        <w:gridCol w:w="1400"/>
+        <w:gridCol w:w="1378"/>
+        <w:gridCol w:w="1404"/>
+        <w:gridCol w:w="1479"/>
+        <w:gridCol w:w="1479"/>
+      </w:tblGrid>
+      <w:tr>
+        <w:tc>
+          <w:tcPr>
+            <w:tcW w:w="1354" w:type="dxa"/>
+            <w:vAlign w:val="center"/>
+          </w:tcPr>
+          <w:p>
+            <w:r>
+              <w:rPr>
+                <w:rFonts w:ascii="Segoe UI" w:hAnsi="Segoe UI" w:cs="Segoe UI"/>
+                <w:b/>
+                <w:bCs/>
+                <w:sz w:val="21"/>
+                <w:szCs w:val="21"/>
+              </w:rPr>
+              <w:t>Año</w:t>
+            </w:r>
+          </w:p>
+        </w:tc>
+        <w:tc>
+          <w:tcPr>
+            <w:tcW w:w="1400" w:type="dxa"/>
+            <w:vAlign w:val="center"/>
+          </w:tcPr>
+          <w:p>
+            <w:r>
+              <w:rPr>
+                <w:rFonts w:ascii="Segoe UI" w:hAnsi="Segoe UI" w:cs="Segoe UI"/>
+                <w:b/>
+                <w:bCs/>
+                <w:sz w:val="21"/>
+                <w:szCs w:val="21"/>
+              </w:rPr>
+              <w:t>Beneficios Totales</w:t>
+            </w:r>
+          </w:p>
+        </w:tc>
+        <w:tc>
+          <w:tcPr>
+            <w:tcW w:w="1378" w:type="dxa"/>
+            <w:vAlign w:val="center"/>
+          </w:tcPr>
+          <w:p>
+            <w:r>
+              <w:rPr>
+                <w:rFonts w:ascii="Segoe UI" w:hAnsi="Segoe UI" w:cs="Segoe UI"/>
+                <w:b/>
+                <w:bCs/>
+                <w:sz w:val="21"/>
+                <w:szCs w:val="21"/>
+              </w:rPr>
+              <w:t>Costos Totales</w:t>
+            </w:r>
+          </w:p>
+        </w:tc>
+        <w:tc>
+          <w:tcPr>
+            <w:tcW w:w="1404" w:type="dxa"/>
+            <w:vAlign w:val="center"/>
+          </w:tcPr>
+          <w:p>
+            <w:r>
+              <w:rPr>
+                <w:rFonts w:ascii="Segoe UI" w:hAnsi="Segoe UI" w:cs="Segoe UI"/>
+                <w:b/>
+                <w:bCs/>
+                <w:sz w:val="21"/>
+                <w:szCs w:val="21"/>
+              </w:rPr>
+              <w:t>Factor de Descuento (12%)</w:t>
+            </w:r>
+          </w:p>
+        </w:tc>
+        <w:tc>
+          <w:tcPr>
+            <w:tcW w:w="1479" w:type="dxa"/>
+            <w:vAlign w:val="center"/>
+          </w:tcPr>
+          <w:p>
+            <w:r>
+              <w:rPr>
+                <w:rFonts w:ascii="Segoe UI" w:hAnsi="Segoe UI" w:cs="Segoe UI"/>
+                <w:b/>
+                <w:bCs/>
+                <w:sz w:val="21"/>
+                <w:szCs w:val="21"/>
+              </w:rPr>
+              <w:t>Beneficios Descontados</w:t>
+            </w:r>
+          </w:p>
+        </w:tc>
+        <w:tc>
+          <w:tcPr>
+            <w:tcW w:w="1479" w:type="dxa"/>
+            <w:vAlign w:val="center"/>
+          </w:tcPr>
+          <w:p>
+            <w:r>
+              <w:rPr>
+                <w:rFonts w:ascii="Segoe UI" w:hAnsi="Segoe UI" w:cs="Segoe UI"/>
+                <w:b/>
+                <w:bCs/>
+                <w:sz w:val="21"/>
+                <w:szCs w:val="21"/>
+              </w:rPr>
+              <w:t>Costos Descontados</w:t>
+            </w:r>
+          </w:p>
+        </w:tc>
+      </w:tr>
+      <w:tr>
+        <w:tc>
+          <w:tcPr>
+            <w:tcW w:w="1354" w:type="dxa"/>
+            <w:vAlign w:val="center"/>
+          </w:tcPr>
+          <w:p>
+            <w:r>
+              <w:rPr>
+                <w:rFonts w:ascii="Segoe UI" w:hAnsi="Segoe UI" w:cs="Segoe UI"/>
+                <w:sz w:val="21"/>
+                <w:szCs w:val="21"/>
+              </w:rPr>
+              <w:t>0</w:t>
+            </w:r>
+          </w:p>
+        </w:tc>
+        <w:tc>
+          <w:tcPr>
+            <w:tcW w:w="1400" w:type="dxa"/>
+            <w:vAlign w:val="center"/>
+          </w:tcPr>
+          <w:p>
+            <w:r>
+              <w:rPr>
+                <w:rFonts w:ascii="Segoe UI" w:hAnsi="Segoe UI" w:cs="Segoe UI"/>
+                <w:sz w:val="21"/>
+                <w:szCs w:val="21"/>
+              </w:rPr>
+              <w:t>$0</w:t>
+            </w:r>
+          </w:p>
+        </w:tc>
+        <w:tc>
+          <w:tcPr>
+            <w:tcW w:w="1378" w:type="dxa"/>
+            <w:vAlign w:val="center"/>
+          </w:tcPr>
+          <w:p>
+            <w:r>
+              <w:rPr>
+                <w:rFonts w:ascii="Segoe UI" w:hAnsi="Segoe UI" w:cs="Segoe UI"/>
+                <w:sz w:val="21"/>
+                <w:szCs w:val="21"/>
+              </w:rPr>
+              <w:t>$18,500</w:t>
+            </w:r>
+          </w:p>
+        </w:tc>
+        <w:tc>
+          <w:tcPr>
+            <w:tcW w:w="1404" w:type="dxa"/>
+            <w:vAlign w:val="center"/>
+          </w:tcPr>
+          <w:p>
+            <w:r>
+              <w:rPr>
+                <w:rFonts w:ascii="Segoe UI" w:hAnsi="Segoe UI" w:cs="Segoe UI"/>
+                <w:sz w:val="21"/>
+                <w:szCs w:val="21"/>
+              </w:rPr>
+              <w:t>1</w:t>
+            </w:r>
+          </w:p>
+        </w:tc>
+        <w:tc>
+          <w:tcPr>
+            <w:tcW w:w="1479" w:type="dxa"/>
+            <w:vAlign w:val="center"/>
+          </w:tcPr>
+          <w:p>
+            <w:r>
+              <w:rPr>
+                <w:rFonts w:ascii="Segoe UI" w:hAnsi="Segoe UI" w:cs="Segoe UI"/>
+                <w:sz w:val="21"/>
+                <w:szCs w:val="21"/>
+              </w:rPr>
+              <w:t>$0</w:t>
+            </w:r>
+          </w:p>
+        </w:tc>
+        <w:tc>
+          <w:tcPr>
+            <w:tcW w:w="1479" w:type="dxa"/>
+            <w:vAlign w:val="center"/>
+          </w:tcPr>
+          <w:p>
+            <w:r>
+              <w:rPr>
+                <w:rFonts w:ascii="Segoe UI" w:hAnsi="Segoe UI" w:cs="Segoe UI"/>
+                <w:sz w:val="21"/>
+                <w:szCs w:val="21"/>
+              </w:rPr>
+              <w:t>$18,500</w:t>
+            </w:r>
+          </w:p>
+        </w:tc>
+      </w:tr>
+      <w:tr>
+        <w:tc>
+          <w:tcPr>
+            <w:tcW w:w="1354" w:type="dxa"/>
+            <w:vAlign w:val="center"/>
+          </w:tcPr>
+          <w:p>
+            <w:r>
+              <w:rPr>
+                <w:rFonts w:ascii="Segoe UI" w:hAnsi="Segoe UI" w:cs="Segoe UI"/>
+                <w:sz w:val="21"/>
+                <w:szCs w:val="21"/>
+              </w:rPr>
+              <w:t>1</w:t>
+            </w:r>
+          </w:p>
+        </w:tc>
+        <w:tc>
+          <w:tcPr>
+            <w:tcW w:w="1400" w:type="dxa"/>
+            <w:vAlign w:val="center"/>
+          </w:tcPr>
+          <w:p>
+            <w:r>
+              <w:rPr>
+                <w:rFonts w:ascii="Segoe UI" w:hAnsi="Segoe UI" w:cs="Segoe UI"/>
+                <w:sz w:val="21"/>
+                <w:szCs w:val="21"/>
+              </w:rPr>
+              <w:t>$48,000</w:t>
+            </w:r>
+          </w:p>
+        </w:tc>
+        <w:tc>
+          <w:tcPr>
+            <w:tcW w:w="1378" w:type="dxa"/>
+            <w:vAlign w:val="center"/>
+          </w:tcPr>
+          <w:p>
+            <w:r>
+              <w:rPr>
+                <w:rFonts w:ascii="Segoe UI" w:hAnsi="Segoe UI" w:cs="Segoe UI"/>
+                <w:sz w:val="21"/>
+                <w:szCs w:val="21"/>
+              </w:rPr>
+              <w:t>$4,800</w:t>
+            </w:r>
+          </w:p>
+        </w:tc>
+        <w:tc>
+          <w:tcPr>
+            <w:tcW w:w="1404" w:type="dxa"/>
+            <w:vAlign w:val="center"/>
+          </w:tcPr>
+          <w:p>
+            <w:r>
+              <w:rPr>
+                <w:rFonts w:ascii="Segoe UI" w:hAnsi="Segoe UI" w:cs="Segoe UI"/>
+                <w:sz w:val="21"/>
+                <w:szCs w:val="21"/>
+              </w:rPr>
+              <w:t>0.89</w:t>
+            </w:r>
+          </w:p>
+        </w:tc>
+        <w:tc>
+          <w:tcPr>
+            <w:tcW w:w="1479" w:type="dxa"/>
+            <w:vAlign w:val="center"/>
+          </w:tcPr>
+          <w:p>
+            <w:r>
+              <w:rPr>
+                <w:rFonts w:ascii="Segoe UI" w:hAnsi="Segoe UI" w:cs="Segoe UI"/>
+                <w:sz w:val="21"/>
+                <w:szCs w:val="21"/>
+              </w:rPr>
+              <w:t>$42,857</w:t>
+            </w:r>
+          </w:p>
+        </w:tc>
+        <w:tc>
+          <w:tcPr>
+            <w:tcW w:w="1479" w:type="dxa"/>
+            <w:vAlign w:val="center"/>
+          </w:tcPr>
+          <w:p>
+            <w:r>
+              <w:rPr>
+                <w:rFonts w:ascii="Segoe UI" w:hAnsi="Segoe UI" w:cs="Segoe UI"/>
+                <w:sz w:val="21"/>
+                <w:szCs w:val="21"/>
+              </w:rPr>
+              <w:t>$4,286</w:t>
+            </w:r>
+          </w:p>
+        </w:tc>
+      </w:tr>
+      <w:tr>
+        <w:tc>
+          <w:tcPr>
+            <w:tcW w:w="1354" w:type="dxa"/>
+            <w:vAlign w:val="center"/>
+          </w:tcPr>
+          <w:p>
+            <w:r>
+              <w:rPr>
+                <w:rFonts w:ascii="Segoe UI" w:hAnsi="Segoe UI" w:cs="Segoe UI"/>
+                <w:sz w:val="21"/>
+                <w:szCs w:val="21"/>
+              </w:rPr>
+              <w:t>2</w:t>
+            </w:r>
+          </w:p>
+        </w:tc>
+        <w:tc>
+          <w:tcPr>
+            <w:tcW w:w="1400" w:type="dxa"/>
+            <w:vAlign w:val="center"/>
+          </w:tcPr>
+          <w:p>
+            <w:r>
+              <w:rPr>
+                <w:rFonts w:ascii="Segoe UI" w:hAnsi="Segoe UI" w:cs="Segoe UI"/>
+                <w:sz w:val="21"/>
+                <w:szCs w:val="21"/>
+              </w:rPr>
+              <w:t>$52,000</w:t>
+            </w:r>
+          </w:p>
+        </w:tc>
+        <w:tc>
+          <w:tcPr>
+            <w:tcW w:w="1378" w:type="dxa"/>
+            <w:vAlign w:val="center"/>
+          </w:tcPr>
+          <w:p>
+            <w:r>
+              <w:rPr>
+                <w:rFonts w:ascii="Segoe UI" w:hAnsi="Segoe UI" w:cs="Segoe UI"/>
+                <w:sz w:val="21"/>
+                <w:szCs w:val="21"/>
+              </w:rPr>
+              <w:t>$5,040</w:t>
+            </w:r>
+          </w:p>
+        </w:tc>
+        <w:tc>
+          <w:tcPr>
+            <w:tcW w:w="1404" w:type="dxa"/>
+            <w:vAlign w:val="center"/>
+          </w:tcPr>
+          <w:p>
+            <w:r>
+              <w:rPr>
+                <w:rFonts w:ascii="Segoe UI" w:hAnsi="Segoe UI" w:cs="Segoe UI"/>
+                <w:sz w:val="21"/>
+                <w:szCs w:val="21"/>
+              </w:rPr>
+              <w:t>0.8</w:t>
+            </w:r>
+          </w:p>
+        </w:tc>
+        <w:tc>
+          <w:tcPr>
+            <w:tcW w:w="1479" w:type="dxa"/>
+            <w:vAlign w:val="center"/>
+          </w:tcPr>
+          <w:p>
+            <w:r>
+              <w:rPr>
+                <w:rFonts w:ascii="Segoe UI" w:hAnsi="Segoe UI" w:cs="Segoe UI"/>
+                <w:sz w:val="21"/>
+                <w:szCs w:val="21"/>
+              </w:rPr>
+              <w:t>$41,462</w:t>
+            </w:r>
+          </w:p>
+        </w:tc>
+        <w:tc>
+          <w:tcPr>
+            <w:tcW w:w="1479" w:type="dxa"/>
+            <w:vAlign w:val="center"/>
+          </w:tcPr>
+          <w:p>
+            <w:r>
+              <w:rPr>
+                <w:rFonts w:ascii="Segoe UI" w:hAnsi="Segoe UI" w:cs="Segoe UI"/>
+                <w:sz w:val="21"/>
+                <w:szCs w:val="21"/>
+              </w:rPr>
+              <w:t>$4,019</w:t>
+            </w:r>
+          </w:p>
+        </w:tc>
+      </w:tr>
+      <w:tr>
+        <w:tc>
+          <w:tcPr>
+            <w:tcW w:w="1354" w:type="dxa"/>
+            <w:vAlign w:val="center"/>
+          </w:tcPr>
+          <w:p>
+            <w:r>
+              <w:rPr>
+                <w:rFonts w:ascii="Segoe UI" w:hAnsi="Segoe UI" w:cs="Segoe UI"/>
+                <w:sz w:val="21"/>
+                <w:szCs w:val="21"/>
+              </w:rPr>
+              <w:t>3</w:t>
+            </w:r>
+          </w:p>
+        </w:tc>
+        <w:tc>
+          <w:tcPr>
+            <w:tcW w:w="1400" w:type="dxa"/>
+            <w:vAlign w:val="center"/>
+          </w:tcPr>
+          <w:p>
+            <w:r>
+              <w:rPr>
+                <w:rFonts w:ascii="Segoe UI" w:hAnsi="Segoe UI" w:cs="Segoe UI"/>
+                <w:sz w:val="21"/>
+                <w:szCs w:val="21"/>
+              </w:rPr>
+              <w:t>$56,420</w:t>
+            </w:r>
+          </w:p>
+        </w:tc>
+        <w:tc>
+          <w:tcPr>
+            <w:tcW w:w="1378" w:type="dxa"/>
+            <w:vAlign w:val="center"/>
+          </w:tcPr>
+          <w:p>
+            <w:r>
+              <w:rPr>
+                <w:rFonts w:ascii="Segoe UI" w:hAnsi="Segoe UI" w:cs="Segoe UI"/>
+                <w:sz w:val="21"/>
+                <w:szCs w:val="21"/>
+              </w:rPr>
+              <w:t>$5,292</w:t>
+            </w:r>
+          </w:p>
+        </w:tc>
+        <w:tc>
+          <w:tcPr>
+            <w:tcW w:w="1404" w:type="dxa"/>
+            <w:vAlign w:val="center"/>
+          </w:tcPr>
+          <w:p>
+            <w:r>
+              <w:rPr>
+                <w:rFonts w:ascii="Segoe UI" w:hAnsi="Segoe UI" w:cs="Segoe UI"/>
+                <w:sz w:val="21"/>
+                <w:szCs w:val="21"/>
+              </w:rPr>
+              <w:t>0.71</w:t>
+            </w:r>
+          </w:p>
+        </w:tc>
+        <w:tc>
+          <w:tcPr>
+            <w:tcW w:w="1479" w:type="dxa"/>
+            <w:vAlign w:val="center"/>
+          </w:tcPr>
+          <w:p>
+            <w:r>
+              <w:rPr>
+                <w:rFonts w:ascii="Segoe UI" w:hAnsi="Segoe UI" w:cs="Segoe UI"/>
+                <w:sz w:val="21"/>
+                <w:szCs w:val="21"/>
+              </w:rPr>
+              <w:t>$40,108</w:t>
+            </w:r>
+          </w:p>
+        </w:tc>
+        <w:tc>
+          <w:tcPr>
+            <w:tcW w:w="1479" w:type="dxa"/>
+            <w:vAlign w:val="center"/>
+          </w:tcPr>
+          <w:p>
+            <w:r>
+              <w:rPr>
+                <w:rFonts w:ascii="Segoe UI" w:hAnsi="Segoe UI" w:cs="Segoe UI"/>
+                <w:sz w:val="21"/>
+                <w:szCs w:val="21"/>
+              </w:rPr>
+              <w:t>$3,761</w:t>
+            </w:r>
+          </w:p>
+        </w:tc>
+      </w:tr>
+      <w:tr>
+        <w:tc>
+          <w:tcPr>
+            <w:tcW w:w="1354" w:type="dxa"/>
+            <w:vAlign w:val="center"/>
+          </w:tcPr>
+          <w:p>
+            <w:r>
+              <w:rPr>
+                <w:rFonts w:ascii="Segoe UI" w:hAnsi="Segoe UI" w:cs="Segoe UI"/>
+                <w:sz w:val="21"/>
+                <w:szCs w:val="21"/>
+              </w:rPr>
+              <w:t>4</w:t>
+            </w:r>
+          </w:p>
+        </w:tc>
+        <w:tc>
+          <w:tcPr>
+            <w:tcW w:w="1400" w:type="dxa"/>
+            <w:vAlign w:val="center"/>
+          </w:tcPr>
+          <w:p>
+            <w:r>
+              <w:rPr>
+                <w:rFonts w:ascii="Segoe UI" w:hAnsi="Segoe UI" w:cs="Segoe UI"/>
+                <w:sz w:val="21"/>
+                <w:szCs w:val="21"/>
+              </w:rPr>
+              <w:t>$61,312</w:t>
+            </w:r>
+          </w:p>
+        </w:tc>
+        <w:tc>
+          <w:tcPr>
+            <w:tcW w:w="1378" w:type="dxa"/>
+            <w:vAlign w:val="center"/>
+          </w:tcPr>
+          <w:p>
+            <w:r>
+              <w:rPr>
+                <w:rFonts w:ascii="Segoe UI" w:hAnsi="Segoe UI" w:cs="Segoe UI"/>
+                <w:sz w:val="21"/>
+                <w:szCs w:val="21"/>
+              </w:rPr>
+              <w:t>$5,557</w:t>
+            </w:r>
+          </w:p>
+        </w:tc>
+        <w:tc>
+          <w:tcPr>
+            <w:tcW w:w="1404" w:type="dxa"/>
+            <w:vAlign w:val="center"/>
+          </w:tcPr>
+          <w:p>
+            <w:r>
+              <w:rPr>
+                <w:rFonts w:ascii="Segoe UI" w:hAnsi="Segoe UI" w:cs="Segoe UI"/>
+                <w:sz w:val="21"/>
+                <w:szCs w:val="21"/>
+              </w:rPr>
+              <w:t>0.64</w:t>
+            </w:r>
+          </w:p>
+        </w:tc>
+        <w:tc>
+          <w:tcPr>
+            <w:tcW w:w="1479" w:type="dxa"/>
+            <w:vAlign w:val="center"/>
+          </w:tcPr>
+          <w:p>
+            <w:r>
+              <w:rPr>
+                <w:rFonts w:ascii="Segoe UI" w:hAnsi="Segoe UI" w:cs="Segoe UI"/>
+                <w:sz w:val="21"/>
+                <w:szCs w:val="21"/>
+              </w:rPr>
+              <w:t>$38,984</w:t>
+            </w:r>
+          </w:p>
+        </w:tc>
+        <w:tc>
+          <w:tcPr>
+            <w:tcW w:w="1479" w:type="dxa"/>
+            <w:vAlign w:val="center"/>
+          </w:tcPr>
+          <w:p>
+            <w:r>
+              <w:rPr>
+                <w:rFonts w:ascii="Segoe UI" w:hAnsi="Segoe UI" w:cs="Segoe UI"/>
+                <w:sz w:val="21"/>
+                <w:szCs w:val="21"/>
+              </w:rPr>
+              <w:t>$3,535</w:t>
+            </w:r>
+          </w:p>
+        </w:tc>
+      </w:tr>
+      <w:tr>
+        <w:tc>
+          <w:tcPr>
+            <w:tcW w:w="1354" w:type="dxa"/>
+            <w:vAlign w:val="center"/>
+          </w:tcPr>
+          <w:p>
+            <w:r>
+              <w:rPr>
+                <w:rFonts w:ascii="Segoe UI" w:hAnsi="Segoe UI" w:cs="Segoe UI"/>
+                <w:sz w:val="21"/>
+                <w:szCs w:val="21"/>
+              </w:rPr>
+              <w:t>5</w:t>
+            </w:r>
+          </w:p>
+        </w:tc>
+        <w:tc>
+          <w:tcPr>
+            <w:tcW w:w="1400" w:type="dxa"/>
+            <w:vAlign w:val="center"/>
+          </w:tcPr>
+          <w:p>
+            <w:r>
+              <w:rPr>
+                <w:rFonts w:ascii="Segoe UI" w:hAnsi="Segoe UI" w:cs="Segoe UI"/>
+                <w:sz w:val="21"/>
+                <w:szCs w:val="21"/>
+              </w:rPr>
+              <w:t>$66,736</w:t>
+            </w:r>
+          </w:p>
+        </w:tc>
+        <w:tc>
+          <w:tcPr>
+            <w:tcW w:w="1378" w:type="dxa"/>
+            <w:vAlign w:val="center"/>
+          </w:tcPr>
+          <w:p>
+            <w:r>
+              <w:rPr>
+                <w:rFonts w:ascii="Segoe UI" w:hAnsi="Segoe UI" w:cs="Segoe UI"/>
+                <w:sz w:val="21"/>
+                <w:szCs w:val="21"/>
+              </w:rPr>
+              <w:t>$5,834</w:t>
+            </w:r>
+          </w:p>
+        </w:tc>
+        <w:tc>
+          <w:tcPr>
+            <w:tcW w:w="1404" w:type="dxa"/>
+            <w:vAlign w:val="center"/>
+          </w:tcPr>
+          <w:p>
+            <w:r>
+              <w:rPr>
+                <w:rFonts w:ascii="Segoe UI" w:hAnsi="Segoe UI" w:cs="Segoe UI"/>
+                <w:sz w:val="21"/>
+                <w:szCs w:val="21"/>
+              </w:rPr>
+              <w:t>0.57</w:t>
+            </w:r>
+          </w:p>
+        </w:tc>
+        <w:tc>
+          <w:tcPr>
+            <w:tcW w:w="1479" w:type="dxa"/>
+            <w:vAlign w:val="center"/>
+          </w:tcPr>
+          <w:p>
+            <w:r>
+              <w:rPr>
+                <w:rFonts w:ascii="Segoe UI" w:hAnsi="Segoe UI" w:cs="Segoe UI"/>
+                <w:sz w:val="21"/>
+                <w:szCs w:val="21"/>
+              </w:rPr>
+              <w:t>$37,904</w:t>
+            </w:r>
+          </w:p>
+        </w:tc>
+        <w:tc>
+          <w:tcPr>
+            <w:tcW w:w="1479" w:type="dxa"/>
+            <w:vAlign w:val="center"/>
+          </w:tcPr>
+          <w:p>
+            <w:r>
+              <w:rPr>
+                <w:rFonts w:ascii="Segoe UI" w:hAnsi="Segoe UI" w:cs="Segoe UI"/>
+                <w:sz w:val="21"/>
+                <w:szCs w:val="21"/>
+              </w:rPr>
+              <w:t>$3,311</w:t>
+            </w:r>
+          </w:p>
+        </w:tc>
+      </w:tr>
+      <w:tr>
+        <w:tc>
+          <w:tcPr>
+            <w:tcW w:w="1354" w:type="dxa"/>
+          </w:tcPr>
+          <w:p/>
+        </w:tc>
+        <w:tc>
+          <w:tcPr>
+            <w:tcW w:w="1400" w:type="dxa"/>
+          </w:tcPr>
+          <w:p/>
+        </w:tc>
+        <w:tc>
+          <w:tcPr>
+            <w:tcW w:w="1378" w:type="dxa"/>
+          </w:tcPr>
+          <w:p/>
+        </w:tc>
+        <w:tc>
+          <w:tcPr>
+            <w:tcW w:w="1404" w:type="dxa"/>
+          </w:tcPr>
+          <w:p/>
+        </w:tc>
+        <w:tc>
+          <w:tcPr>
+            <w:tcW w:w="1479" w:type="dxa"/>
+            <w:vAlign w:val="center"/>
+          </w:tcPr>
+          <w:p>
+            <w:r>
+              <w:rPr>
+                <w:rStyle w:val="Textoennegrita"/>
+                <w:rFonts w:ascii="Segoe UI" w:hAnsi="Segoe UI" w:cs="Segoe UI"/>
+                <w:sz w:val="21"/>
+                <w:szCs w:val="21"/>
+              </w:rPr>
+              <w:t>Total</w:t>
+            </w:r>
+          </w:p>
+        </w:tc>
+        <w:tc>
+          <w:tcPr>
+            <w:tcW w:w="1479" w:type="dxa"/>
+            <w:vAlign w:val="center"/>
+          </w:tcPr>
+          <w:p>
+            <w:r>
+              <w:rPr>
+                <w:rStyle w:val="Textoennegrita"/>
+                <w:rFonts w:ascii="Segoe UI" w:hAnsi="Segoe UI" w:cs="Segoe UI"/>
+                <w:sz w:val="21"/>
+                <w:szCs w:val="21"/>
+              </w:rPr>
+              <w:t>$37,411</w:t>
+            </w:r>
+          </w:p>
+        </w:tc>
+      </w:tr>
+    </w:tbl>
+    <w:p/>
+    <w:p>
+      <w:r>
+        <w:t>Relación B/C = $201,315 / $37,411 = 5.38 Interpretación: Por cada dólar invertido en el proyecto, se espera obtener un beneficio de $5.38 dólares. Al ser mayor que 1, el proyecto se considera rentable.</w:t>
+      </w:r>
+    </w:p>
+    <w:p/>
+    <w:p>
+      <w:r>
+        <w:t>Valor Actual Neto (VAN): VAN = $201,315 - $37,411 - $18,500 = $145,404 Interpretación: El proyecto genera un valor actual neto de $145,404 en un horizonte de 5 años, considerando una tasa de descuento del 12%. Al ser positivo, el proyecto se considera viable y generador de valor.</w:t>
+      </w:r>
+    </w:p>
+    <w:p/>
+    <w:p>
+      <w:r>
+        <w:t>Tasa Interna de Retorno (TIR): Calculando la TIR utilizando una función financiera, se obtiene: TIR = 157% Interpretación: El proyecto ofrece una rentabilidad promedio anual del 157%, superando ampliamente el costo de oportunidad de capital del 12%. Por lo tanto, el proyecto es extremadamente atractivo financieramente y debe ser aceptado.</w:t>
+      </w:r>
+    </w:p>
     <w:sectPr>
-      <w:headerReference w:type="default" r:id="rId8"/>
-      <w:footerReference w:type="default" r:id="rId9"/>
+      <w:headerReference w:type="default" r:id="rId9"/>
+      <w:footerReference w:type="default" r:id="rId10"/>
       <w:pgSz w:w="11906" w:h="16838"/>
       <w:pgMar w:top="1417" w:right="1701" w:bottom="1417" w:left="1701" w:header="708" w:footer="708" w:gutter="0"/>
       <w:cols w:space="708"/>
@@ -3121,7 +7088,7 @@
 </file>
 
 <file path=word/endnotes.xml><?xml version="1.0" encoding="utf-8"?>
-<w:endnotes xmlns:wpc="http://schemas.microsoft.com/office/word/2010/wordprocessingCanvas" xmlns:mc="http://schemas.openxmlformats.org/markup-compatibility/2006" xmlns:o="urn:schemas-microsoft-com:office:office" xmlns:r="http://schemas.openxmlformats.org/officeDocument/2006/relationships" xmlns:m="http://schemas.openxmlformats.org/officeDocument/2006/math" xmlns:v="urn:schemas-microsoft-com:vml" xmlns:wp14="http://schemas.microsoft.com/office/word/2010/wordprocessingDrawing" xmlns:wp="http://schemas.openxmlformats.org/drawingml/2006/wordprocessingDrawing" xmlns:w10="urn:schemas-microsoft-com:office:word" xmlns:w="http://schemas.openxmlformats.org/wordprocessingml/2006/main" xmlns:w14="http://schemas.microsoft.com/office/word/2010/wordml" xmlns:w15="http://schemas.microsoft.com/office/word/2012/wordml" xmlns:wpg="http://schemas.microsoft.com/office/word/2010/wordprocessingGroup" xmlns:wpi="http://schemas.microsoft.com/office/word/2010/wordprocessingInk" xmlns:wne="http://schemas.microsoft.com/office/word/2006/wordml" xmlns:wps="http://schemas.microsoft.com/office/word/2010/wordprocessingShape" mc:Ignorable="w14 w15 wp14">
+<w:endnotes xmlns:wpc="http://schemas.microsoft.com/office/word/2010/wordprocessingCanvas" xmlns:cx="http://schemas.microsoft.com/office/drawing/2014/chartex" xmlns:cx1="http://schemas.microsoft.com/office/drawing/2015/9/8/chartex" xmlns:cx2="http://schemas.microsoft.com/office/drawing/2015/10/21/chartex" xmlns:cx3="http://schemas.microsoft.com/office/drawing/2016/5/9/chartex" xmlns:cx4="http://schemas.microsoft.com/office/drawing/2016/5/10/chartex" xmlns:cx5="http://schemas.microsoft.com/office/drawing/2016/5/11/chartex" xmlns:cx6="http://schemas.microsoft.com/office/drawing/2016/5/12/chartex" xmlns:cx7="http://schemas.microsoft.com/office/drawing/2016/5/13/chartex" xmlns:cx8="http://schemas.microsoft.com/office/drawing/2016/5/14/chartex" xmlns:mc="http://schemas.openxmlformats.org/markup-compatibility/2006" xmlns:aink="http://schemas.microsoft.com/office/drawing/2016/ink" xmlns:am3d="http://schemas.microsoft.com/office/drawing/2017/model3d" xmlns:o="urn:schemas-microsoft-com:office:office" xmlns:oel="http://schemas.microsoft.com/office/2019/extlst" xmlns:r="http://schemas.openxmlformats.org/officeDocument/2006/relationships" xmlns:m="http://schemas.openxmlformats.org/officeDocument/2006/math" xmlns:v="urn:schemas-microsoft-com:vml" xmlns:wp14="http://schemas.microsoft.com/office/word/2010/wordprocessingDrawing" xmlns:wp="http://schemas.openxmlformats.org/drawingml/2006/wordprocessingDrawing" xmlns:w10="urn:schemas-microsoft-com:office:word" xmlns:w="http://schemas.openxmlformats.org/wordprocessingml/2006/main" xmlns:w14="http://schemas.microsoft.com/office/word/2010/wordml" xmlns:w15="http://schemas.microsoft.com/office/word/2012/wordml" xmlns:w16cex="http://schemas.microsoft.com/office/word/2018/wordml/cex" xmlns:w16cid="http://schemas.microsoft.com/office/word/2016/wordml/cid" xmlns:w16="http://schemas.microsoft.com/office/word/2018/wordml" xmlns:w16sdtdh="http://schemas.microsoft.com/office/word/2020/wordml/sdtdatahash" xmlns:w16se="http://schemas.microsoft.com/office/word/2015/wordml/symex" xmlns:wpg="http://schemas.microsoft.com/office/word/2010/wordprocessingGroup" xmlns:wpi="http://schemas.microsoft.com/office/word/2010/wordprocessingInk" xmlns:wne="http://schemas.microsoft.com/office/word/2006/wordml" xmlns:wps="http://schemas.microsoft.com/office/word/2010/wordprocessingShape" mc:Ignorable="w14 w15 w16se w16cid w16 w16cex w16sdtdh wp14">
   <w:endnote w:type="separator" w:id="-1">
     <w:p>
       <w:pPr>
@@ -3146,7 +7113,7 @@
 </file>
 
 <file path=word/footer1.xml><?xml version="1.0" encoding="utf-8"?>
-<w:ftr xmlns:wpc="http://schemas.microsoft.com/office/word/2010/wordprocessingCanvas" xmlns:mc="http://schemas.openxmlformats.org/markup-compatibility/2006" xmlns:o="urn:schemas-microsoft-com:office:office" xmlns:r="http://schemas.openxmlformats.org/officeDocument/2006/relationships" xmlns:m="http://schemas.openxmlformats.org/officeDocument/2006/math" xmlns:v="urn:schemas-microsoft-com:vml" xmlns:wp14="http://schemas.microsoft.com/office/word/2010/wordprocessingDrawing" xmlns:wp="http://schemas.openxmlformats.org/drawingml/2006/wordprocessingDrawing" xmlns:w10="urn:schemas-microsoft-com:office:word" xmlns:w="http://schemas.openxmlformats.org/wordprocessingml/2006/main" xmlns:w14="http://schemas.microsoft.com/office/word/2010/wordml" xmlns:w15="http://schemas.microsoft.com/office/word/2012/wordml" xmlns:wpg="http://schemas.microsoft.com/office/word/2010/wordprocessingGroup" xmlns:wpi="http://schemas.microsoft.com/office/word/2010/wordprocessingInk" xmlns:wne="http://schemas.microsoft.com/office/word/2006/wordml" xmlns:wps="http://schemas.microsoft.com/office/word/2010/wordprocessingShape" mc:Ignorable="w14 w15 wp14">
+<w:ftr xmlns:wpc="http://schemas.microsoft.com/office/word/2010/wordprocessingCanvas" xmlns:cx="http://schemas.microsoft.com/office/drawing/2014/chartex" xmlns:cx1="http://schemas.microsoft.com/office/drawing/2015/9/8/chartex" xmlns:cx2="http://schemas.microsoft.com/office/drawing/2015/10/21/chartex" xmlns:cx3="http://schemas.microsoft.com/office/drawing/2016/5/9/chartex" xmlns:cx4="http://schemas.microsoft.com/office/drawing/2016/5/10/chartex" xmlns:cx5="http://schemas.microsoft.com/office/drawing/2016/5/11/chartex" xmlns:cx6="http://schemas.microsoft.com/office/drawing/2016/5/12/chartex" xmlns:cx7="http://schemas.microsoft.com/office/drawing/2016/5/13/chartex" xmlns:cx8="http://schemas.microsoft.com/office/drawing/2016/5/14/chartex" xmlns:mc="http://schemas.openxmlformats.org/markup-compatibility/2006" xmlns:aink="http://schemas.microsoft.com/office/drawing/2016/ink" xmlns:am3d="http://schemas.microsoft.com/office/drawing/2017/model3d" xmlns:o="urn:schemas-microsoft-com:office:office" xmlns:oel="http://schemas.microsoft.com/office/2019/extlst" xmlns:r="http://schemas.openxmlformats.org/officeDocument/2006/relationships" xmlns:m="http://schemas.openxmlformats.org/officeDocument/2006/math" xmlns:v="urn:schemas-microsoft-com:vml" xmlns:wp14="http://schemas.microsoft.com/office/word/2010/wordprocessingDrawing" xmlns:wp="http://schemas.openxmlformats.org/drawingml/2006/wordprocessingDrawing" xmlns:w10="urn:schemas-microsoft-com:office:word" xmlns:w="http://schemas.openxmlformats.org/wordprocessingml/2006/main" xmlns:w14="http://schemas.microsoft.com/office/word/2010/wordml" xmlns:w15="http://schemas.microsoft.com/office/word/2012/wordml" xmlns:w16cex="http://schemas.microsoft.com/office/word/2018/wordml/cex" xmlns:w16cid="http://schemas.microsoft.com/office/word/2016/wordml/cid" xmlns:w16="http://schemas.microsoft.com/office/word/2018/wordml" xmlns:w16sdtdh="http://schemas.microsoft.com/office/word/2020/wordml/sdtdatahash" xmlns:w16se="http://schemas.microsoft.com/office/word/2015/wordml/symex" xmlns:wpg="http://schemas.microsoft.com/office/word/2010/wordprocessingGroup" xmlns:wpi="http://schemas.microsoft.com/office/word/2010/wordprocessingInk" xmlns:wne="http://schemas.microsoft.com/office/word/2006/wordml" xmlns:wps="http://schemas.microsoft.com/office/word/2010/wordprocessingShape" mc:Ignorable="w14 w15 w16se w16cid w16 w16cex w16sdtdh wp14">
   <w:sdt>
     <w:sdtPr>
       <w:id w:val="-1014383162"/>
@@ -3193,7 +7160,7 @@
 </file>
 
 <file path=word/footnotes.xml><?xml version="1.0" encoding="utf-8"?>
-<w:footnotes xmlns:wpc="http://schemas.microsoft.com/office/word/2010/wordprocessingCanvas" xmlns:mc="http://schemas.openxmlformats.org/markup-compatibility/2006" xmlns:o="urn:schemas-microsoft-com:office:office" xmlns:r="http://schemas.openxmlformats.org/officeDocument/2006/relationships" xmlns:m="http://schemas.openxmlformats.org/officeDocument/2006/math" xmlns:v="urn:schemas-microsoft-com:vml" xmlns:wp14="http://schemas.microsoft.com/office/word/2010/wordprocessingDrawing" xmlns:wp="http://schemas.openxmlformats.org/drawingml/2006/wordprocessingDrawing" xmlns:w10="urn:schemas-microsoft-com:office:word" xmlns:w="http://schemas.openxmlformats.org/wordprocessingml/2006/main" xmlns:w14="http://schemas.microsoft.com/office/word/2010/wordml" xmlns:w15="http://schemas.microsoft.com/office/word/2012/wordml" xmlns:wpg="http://schemas.microsoft.com/office/word/2010/wordprocessingGroup" xmlns:wpi="http://schemas.microsoft.com/office/word/2010/wordprocessingInk" xmlns:wne="http://schemas.microsoft.com/office/word/2006/wordml" xmlns:wps="http://schemas.microsoft.com/office/word/2010/wordprocessingShape" mc:Ignorable="w14 w15 wp14">
+<w:footnotes xmlns:wpc="http://schemas.microsoft.com/office/word/2010/wordprocessingCanvas" xmlns:cx="http://schemas.microsoft.com/office/drawing/2014/chartex" xmlns:cx1="http://schemas.microsoft.com/office/drawing/2015/9/8/chartex" xmlns:cx2="http://schemas.microsoft.com/office/drawing/2015/10/21/chartex" xmlns:cx3="http://schemas.microsoft.com/office/drawing/2016/5/9/chartex" xmlns:cx4="http://schemas.microsoft.com/office/drawing/2016/5/10/chartex" xmlns:cx5="http://schemas.microsoft.com/office/drawing/2016/5/11/chartex" xmlns:cx6="http://schemas.microsoft.com/office/drawing/2016/5/12/chartex" xmlns:cx7="http://schemas.microsoft.com/office/drawing/2016/5/13/chartex" xmlns:cx8="http://schemas.microsoft.com/office/drawing/2016/5/14/chartex" xmlns:mc="http://schemas.openxmlformats.org/markup-compatibility/2006" xmlns:aink="http://schemas.microsoft.com/office/drawing/2016/ink" xmlns:am3d="http://schemas.microsoft.com/office/drawing/2017/model3d" xmlns:o="urn:schemas-microsoft-com:office:office" xmlns:oel="http://schemas.microsoft.com/office/2019/extlst" xmlns:r="http://schemas.openxmlformats.org/officeDocument/2006/relationships" xmlns:m="http://schemas.openxmlformats.org/officeDocument/2006/math" xmlns:v="urn:schemas-microsoft-com:vml" xmlns:wp14="http://schemas.microsoft.com/office/word/2010/wordprocessingDrawing" xmlns:wp="http://schemas.openxmlformats.org/drawingml/2006/wordprocessingDrawing" xmlns:w10="urn:schemas-microsoft-com:office:word" xmlns:w="http://schemas.openxmlformats.org/wordprocessingml/2006/main" xmlns:w14="http://schemas.microsoft.com/office/word/2010/wordml" xmlns:w15="http://schemas.microsoft.com/office/word/2012/wordml" xmlns:w16cex="http://schemas.microsoft.com/office/word/2018/wordml/cex" xmlns:w16cid="http://schemas.microsoft.com/office/word/2016/wordml/cid" xmlns:w16="http://schemas.microsoft.com/office/word/2018/wordml" xmlns:w16sdtdh="http://schemas.microsoft.com/office/word/2020/wordml/sdtdatahash" xmlns:w16se="http://schemas.microsoft.com/office/word/2015/wordml/symex" xmlns:wpg="http://schemas.microsoft.com/office/word/2010/wordprocessingGroup" xmlns:wpi="http://schemas.microsoft.com/office/word/2010/wordprocessingInk" xmlns:wne="http://schemas.microsoft.com/office/word/2006/wordml" xmlns:wps="http://schemas.microsoft.com/office/word/2010/wordprocessingShape" mc:Ignorable="w14 w15 w16se w16cid w16 w16cex w16sdtdh wp14">
   <w:footnote w:type="separator" w:id="-1">
     <w:p>
       <w:pPr>
@@ -3218,7 +7185,7 @@
 </file>
 
 <file path=word/header1.xml><?xml version="1.0" encoding="utf-8"?>
-<w:hdr xmlns:wpc="http://schemas.microsoft.com/office/word/2010/wordprocessingCanvas" xmlns:mc="http://schemas.openxmlformats.org/markup-compatibility/2006" xmlns:o="urn:schemas-microsoft-com:office:office" xmlns:r="http://schemas.openxmlformats.org/officeDocument/2006/relationships" xmlns:m="http://schemas.openxmlformats.org/officeDocument/2006/math" xmlns:v="urn:schemas-microsoft-com:vml" xmlns:wp14="http://schemas.microsoft.com/office/word/2010/wordprocessingDrawing" xmlns:wp="http://schemas.openxmlformats.org/drawingml/2006/wordprocessingDrawing" xmlns:w10="urn:schemas-microsoft-com:office:word" xmlns:w="http://schemas.openxmlformats.org/wordprocessingml/2006/main" xmlns:w14="http://schemas.microsoft.com/office/word/2010/wordml" xmlns:w15="http://schemas.microsoft.com/office/word/2012/wordml" xmlns:wpg="http://schemas.microsoft.com/office/word/2010/wordprocessingGroup" xmlns:wpi="http://schemas.microsoft.com/office/word/2010/wordprocessingInk" xmlns:wne="http://schemas.microsoft.com/office/word/2006/wordml" xmlns:wps="http://schemas.microsoft.com/office/word/2010/wordprocessingShape" mc:Ignorable="w14 w15 wp14">
+<w:hdr xmlns:wpc="http://schemas.microsoft.com/office/word/2010/wordprocessingCanvas" xmlns:cx="http://schemas.microsoft.com/office/drawing/2014/chartex" xmlns:cx1="http://schemas.microsoft.com/office/drawing/2015/9/8/chartex" xmlns:cx2="http://schemas.microsoft.com/office/drawing/2015/10/21/chartex" xmlns:cx3="http://schemas.microsoft.com/office/drawing/2016/5/9/chartex" xmlns:cx4="http://schemas.microsoft.com/office/drawing/2016/5/10/chartex" xmlns:cx5="http://schemas.microsoft.com/office/drawing/2016/5/11/chartex" xmlns:cx6="http://schemas.microsoft.com/office/drawing/2016/5/12/chartex" xmlns:cx7="http://schemas.microsoft.com/office/drawing/2016/5/13/chartex" xmlns:cx8="http://schemas.microsoft.com/office/drawing/2016/5/14/chartex" xmlns:mc="http://schemas.openxmlformats.org/markup-compatibility/2006" xmlns:aink="http://schemas.microsoft.com/office/drawing/2016/ink" xmlns:am3d="http://schemas.microsoft.com/office/drawing/2017/model3d" xmlns:o="urn:schemas-microsoft-com:office:office" xmlns:oel="http://schemas.microsoft.com/office/2019/extlst" xmlns:r="http://schemas.openxmlformats.org/officeDocument/2006/relationships" xmlns:m="http://schemas.openxmlformats.org/officeDocument/2006/math" xmlns:v="urn:schemas-microsoft-com:vml" xmlns:wp14="http://schemas.microsoft.com/office/word/2010/wordprocessingDrawing" xmlns:wp="http://schemas.openxmlformats.org/drawingml/2006/wordprocessingDrawing" xmlns:w10="urn:schemas-microsoft-com:office:word" xmlns:w="http://schemas.openxmlformats.org/wordprocessingml/2006/main" xmlns:w14="http://schemas.microsoft.com/office/word/2010/wordml" xmlns:w15="http://schemas.microsoft.com/office/word/2012/wordml" xmlns:w16cex="http://schemas.microsoft.com/office/word/2018/wordml/cex" xmlns:w16cid="http://schemas.microsoft.com/office/word/2016/wordml/cid" xmlns:w16="http://schemas.microsoft.com/office/word/2018/wordml" xmlns:w16sdtdh="http://schemas.microsoft.com/office/word/2020/wordml/sdtdatahash" xmlns:w16se="http://schemas.microsoft.com/office/word/2015/wordml/symex" xmlns:wpg="http://schemas.microsoft.com/office/word/2010/wordprocessingGroup" xmlns:wpi="http://schemas.microsoft.com/office/word/2010/wordprocessingInk" xmlns:wne="http://schemas.microsoft.com/office/word/2006/wordml" xmlns:wps="http://schemas.microsoft.com/office/word/2010/wordprocessingShape" mc:Ignorable="w14 w15 w16se w16cid w16 w16cex w16sdtdh wp14">
   <w:p>
     <w:pPr>
       <w:pStyle w:val="Encabezado"/>
@@ -3238,8 +7205,270 @@
 </file>
 
 <file path=word/numbering.xml><?xml version="1.0" encoding="utf-8"?>
-<w:numbering xmlns:wpc="http://schemas.microsoft.com/office/word/2010/wordprocessingCanvas" xmlns:mc="http://schemas.openxmlformats.org/markup-compatibility/2006" xmlns:o="urn:schemas-microsoft-com:office:office" xmlns:r="http://schemas.openxmlformats.org/officeDocument/2006/relationships" xmlns:m="http://schemas.openxmlformats.org/officeDocument/2006/math" xmlns:v="urn:schemas-microsoft-com:vml" xmlns:wp14="http://schemas.microsoft.com/office/word/2010/wordprocessingDrawing" xmlns:wp="http://schemas.openxmlformats.org/drawingml/2006/wordprocessingDrawing" xmlns:w10="urn:schemas-microsoft-com:office:word" xmlns:w="http://schemas.openxmlformats.org/wordprocessingml/2006/main" xmlns:w14="http://schemas.microsoft.com/office/word/2010/wordml" xmlns:w15="http://schemas.microsoft.com/office/word/2012/wordml" xmlns:wpg="http://schemas.microsoft.com/office/word/2010/wordprocessingGroup" xmlns:wpi="http://schemas.microsoft.com/office/word/2010/wordprocessingInk" xmlns:wne="http://schemas.microsoft.com/office/word/2006/wordml" xmlns:wps="http://schemas.microsoft.com/office/word/2010/wordprocessingShape" mc:Ignorable="w14 w15 wp14">
-  <w:abstractNum w:abstractNumId="0">
+<w:numbering xmlns:wpc="http://schemas.microsoft.com/office/word/2010/wordprocessingCanvas" xmlns:cx="http://schemas.microsoft.com/office/drawing/2014/chartex" xmlns:cx1="http://schemas.microsoft.com/office/drawing/2015/9/8/chartex" xmlns:cx2="http://schemas.microsoft.com/office/drawing/2015/10/21/chartex" xmlns:cx3="http://schemas.microsoft.com/office/drawing/2016/5/9/chartex" xmlns:cx4="http://schemas.microsoft.com/office/drawing/2016/5/10/chartex" xmlns:cx5="http://schemas.microsoft.com/office/drawing/2016/5/11/chartex" xmlns:cx6="http://schemas.microsoft.com/office/drawing/2016/5/12/chartex" xmlns:cx7="http://schemas.microsoft.com/office/drawing/2016/5/13/chartex" xmlns:cx8="http://schemas.microsoft.com/office/drawing/2016/5/14/chartex" xmlns:mc="http://schemas.openxmlformats.org/markup-compatibility/2006" xmlns:aink="http://schemas.microsoft.com/office/drawing/2016/ink" xmlns:am3d="http://schemas.microsoft.com/office/drawing/2017/model3d" xmlns:o="urn:schemas-microsoft-com:office:office" xmlns:oel="http://schemas.microsoft.com/office/2019/extlst" xmlns:r="http://schemas.openxmlformats.org/officeDocument/2006/relationships" xmlns:m="http://schemas.openxmlformats.org/officeDocument/2006/math" xmlns:v="urn:schemas-microsoft-com:vml" xmlns:wp14="http://schemas.microsoft.com/office/word/2010/wordprocessingDrawing" xmlns:wp="http://schemas.openxmlformats.org/drawingml/2006/wordprocessingDrawing" xmlns:w10="urn:schemas-microsoft-com:office:word" xmlns:w="http://schemas.openxmlformats.org/wordprocessingml/2006/main" xmlns:w14="http://schemas.microsoft.com/office/word/2010/wordml" xmlns:w15="http://schemas.microsoft.com/office/word/2012/wordml" xmlns:w16cex="http://schemas.microsoft.com/office/word/2018/wordml/cex" xmlns:w16cid="http://schemas.microsoft.com/office/word/2016/wordml/cid" xmlns:w16="http://schemas.microsoft.com/office/word/2018/wordml" xmlns:w16sdtdh="http://schemas.microsoft.com/office/word/2020/wordml/sdtdatahash" xmlns:w16se="http://schemas.microsoft.com/office/word/2015/wordml/symex" xmlns:wpg="http://schemas.microsoft.com/office/word/2010/wordprocessingGroup" xmlns:wpi="http://schemas.microsoft.com/office/word/2010/wordprocessingInk" xmlns:wne="http://schemas.microsoft.com/office/word/2006/wordml" xmlns:wps="http://schemas.microsoft.com/office/word/2010/wordprocessingShape" mc:Ignorable="w14 w15 w16se w16cid w16 w16cex w16sdtdh wp14">
+  <w:abstractNum w:abstractNumId="0" w15:restartNumberingAfterBreak="0">
+    <w:nsid w:val="02C60A41"/>
+    <w:multiLevelType w:val="multilevel"/>
+    <w:tmpl w:val="FCFCF32A"/>
+    <w:lvl w:ilvl="0">
+      <w:start w:val="1"/>
+      <w:numFmt w:val="bullet"/>
+      <w:lvlText w:val=""/>
+      <w:lvlJc w:val="left"/>
+      <w:pPr>
+        <w:tabs>
+          <w:tab w:val="num" w:pos="720"/>
+        </w:tabs>
+        <w:ind w:left="720" w:hanging="360"/>
+      </w:pPr>
+      <w:rPr>
+        <w:rFonts w:ascii="Symbol" w:hAnsi="Symbol" w:hint="default"/>
+        <w:sz w:val="20"/>
+      </w:rPr>
+    </w:lvl>
+    <w:lvl w:ilvl="1" w:tentative="1">
+      <w:start w:val="1"/>
+      <w:numFmt w:val="bullet"/>
+      <w:lvlText w:val="o"/>
+      <w:lvlJc w:val="left"/>
+      <w:pPr>
+        <w:tabs>
+          <w:tab w:val="num" w:pos="1440"/>
+        </w:tabs>
+        <w:ind w:left="1440" w:hanging="360"/>
+      </w:pPr>
+      <w:rPr>
+        <w:rFonts w:ascii="Courier New" w:hAnsi="Courier New" w:hint="default"/>
+        <w:sz w:val="20"/>
+      </w:rPr>
+    </w:lvl>
+    <w:lvl w:ilvl="2" w:tentative="1">
+      <w:start w:val="1"/>
+      <w:numFmt w:val="bullet"/>
+      <w:lvlText w:val=""/>
+      <w:lvlJc w:val="left"/>
+      <w:pPr>
+        <w:tabs>
+          <w:tab w:val="num" w:pos="2160"/>
+        </w:tabs>
+        <w:ind w:left="2160" w:hanging="360"/>
+      </w:pPr>
+      <w:rPr>
+        <w:rFonts w:ascii="Wingdings" w:hAnsi="Wingdings" w:hint="default"/>
+        <w:sz w:val="20"/>
+      </w:rPr>
+    </w:lvl>
+    <w:lvl w:ilvl="3" w:tentative="1">
+      <w:start w:val="1"/>
+      <w:numFmt w:val="bullet"/>
+      <w:lvlText w:val=""/>
+      <w:lvlJc w:val="left"/>
+      <w:pPr>
+        <w:tabs>
+          <w:tab w:val="num" w:pos="2880"/>
+        </w:tabs>
+        <w:ind w:left="2880" w:hanging="360"/>
+      </w:pPr>
+      <w:rPr>
+        <w:rFonts w:ascii="Wingdings" w:hAnsi="Wingdings" w:hint="default"/>
+        <w:sz w:val="20"/>
+      </w:rPr>
+    </w:lvl>
+    <w:lvl w:ilvl="4" w:tentative="1">
+      <w:start w:val="1"/>
+      <w:numFmt w:val="bullet"/>
+      <w:lvlText w:val=""/>
+      <w:lvlJc w:val="left"/>
+      <w:pPr>
+        <w:tabs>
+          <w:tab w:val="num" w:pos="3600"/>
+        </w:tabs>
+        <w:ind w:left="3600" w:hanging="360"/>
+      </w:pPr>
+      <w:rPr>
+        <w:rFonts w:ascii="Wingdings" w:hAnsi="Wingdings" w:hint="default"/>
+        <w:sz w:val="20"/>
+      </w:rPr>
+    </w:lvl>
+    <w:lvl w:ilvl="5" w:tentative="1">
+      <w:start w:val="1"/>
+      <w:numFmt w:val="bullet"/>
+      <w:lvlText w:val=""/>
+      <w:lvlJc w:val="left"/>
+      <w:pPr>
+        <w:tabs>
+          <w:tab w:val="num" w:pos="4320"/>
+        </w:tabs>
+        <w:ind w:left="4320" w:hanging="360"/>
+      </w:pPr>
+      <w:rPr>
+        <w:rFonts w:ascii="Wingdings" w:hAnsi="Wingdings" w:hint="default"/>
+        <w:sz w:val="20"/>
+      </w:rPr>
+    </w:lvl>
+    <w:lvl w:ilvl="6" w:tentative="1">
+      <w:start w:val="1"/>
+      <w:numFmt w:val="bullet"/>
+      <w:lvlText w:val=""/>
+      <w:lvlJc w:val="left"/>
+      <w:pPr>
+        <w:tabs>
+          <w:tab w:val="num" w:pos="5040"/>
+        </w:tabs>
+        <w:ind w:left="5040" w:hanging="360"/>
+      </w:pPr>
+      <w:rPr>
+        <w:rFonts w:ascii="Wingdings" w:hAnsi="Wingdings" w:hint="default"/>
+        <w:sz w:val="20"/>
+      </w:rPr>
+    </w:lvl>
+    <w:lvl w:ilvl="7" w:tentative="1">
+      <w:start w:val="1"/>
+      <w:numFmt w:val="bullet"/>
+      <w:lvlText w:val=""/>
+      <w:lvlJc w:val="left"/>
+      <w:pPr>
+        <w:tabs>
+          <w:tab w:val="num" w:pos="5760"/>
+        </w:tabs>
+        <w:ind w:left="5760" w:hanging="360"/>
+      </w:pPr>
+      <w:rPr>
+        <w:rFonts w:ascii="Wingdings" w:hAnsi="Wingdings" w:hint="default"/>
+        <w:sz w:val="20"/>
+      </w:rPr>
+    </w:lvl>
+    <w:lvl w:ilvl="8" w:tentative="1">
+      <w:start w:val="1"/>
+      <w:numFmt w:val="bullet"/>
+      <w:lvlText w:val=""/>
+      <w:lvlJc w:val="left"/>
+      <w:pPr>
+        <w:tabs>
+          <w:tab w:val="num" w:pos="6480"/>
+        </w:tabs>
+        <w:ind w:left="6480" w:hanging="360"/>
+      </w:pPr>
+      <w:rPr>
+        <w:rFonts w:ascii="Wingdings" w:hAnsi="Wingdings" w:hint="default"/>
+        <w:sz w:val="20"/>
+      </w:rPr>
+    </w:lvl>
+  </w:abstractNum>
+  <w:abstractNum w:abstractNumId="1" w15:restartNumberingAfterBreak="0">
+    <w:nsid w:val="03057C52"/>
+    <w:multiLevelType w:val="hybridMultilevel"/>
+    <w:tmpl w:val="48DEFE98"/>
+    <w:lvl w:ilvl="0" w:tplc="CEB81252">
+      <w:start w:val="3"/>
+      <w:numFmt w:val="bullet"/>
+      <w:lvlText w:val="-"/>
+      <w:lvlJc w:val="left"/>
+      <w:pPr>
+        <w:ind w:left="720" w:hanging="360"/>
+      </w:pPr>
+      <w:rPr>
+        <w:rFonts w:ascii="Times New Roman" w:eastAsiaTheme="minorHAnsi" w:hAnsi="Times New Roman" w:cs="Times New Roman" w:hint="default"/>
+      </w:rPr>
+    </w:lvl>
+    <w:lvl w:ilvl="1" w:tplc="280A0003" w:tentative="1">
+      <w:start w:val="1"/>
+      <w:numFmt w:val="bullet"/>
+      <w:lvlText w:val="o"/>
+      <w:lvlJc w:val="left"/>
+      <w:pPr>
+        <w:ind w:left="1440" w:hanging="360"/>
+      </w:pPr>
+      <w:rPr>
+        <w:rFonts w:ascii="Courier New" w:hAnsi="Courier New" w:cs="Courier New" w:hint="default"/>
+      </w:rPr>
+    </w:lvl>
+    <w:lvl w:ilvl="2" w:tplc="280A0005" w:tentative="1">
+      <w:start w:val="1"/>
+      <w:numFmt w:val="bullet"/>
+      <w:lvlText w:val=""/>
+      <w:lvlJc w:val="left"/>
+      <w:pPr>
+        <w:ind w:left="2160" w:hanging="360"/>
+      </w:pPr>
+      <w:rPr>
+        <w:rFonts w:ascii="Wingdings" w:hAnsi="Wingdings" w:hint="default"/>
+      </w:rPr>
+    </w:lvl>
+    <w:lvl w:ilvl="3" w:tplc="280A0001" w:tentative="1">
+      <w:start w:val="1"/>
+      <w:numFmt w:val="bullet"/>
+      <w:lvlText w:val=""/>
+      <w:lvlJc w:val="left"/>
+      <w:pPr>
+        <w:ind w:left="2880" w:hanging="360"/>
+      </w:pPr>
+      <w:rPr>
+        <w:rFonts w:ascii="Symbol" w:hAnsi="Symbol" w:hint="default"/>
+      </w:rPr>
+    </w:lvl>
+    <w:lvl w:ilvl="4" w:tplc="280A0003" w:tentative="1">
+      <w:start w:val="1"/>
+      <w:numFmt w:val="bullet"/>
+      <w:lvlText w:val="o"/>
+      <w:lvlJc w:val="left"/>
+      <w:pPr>
+        <w:ind w:left="3600" w:hanging="360"/>
+      </w:pPr>
+      <w:rPr>
+        <w:rFonts w:ascii="Courier New" w:hAnsi="Courier New" w:cs="Courier New" w:hint="default"/>
+      </w:rPr>
+    </w:lvl>
+    <w:lvl w:ilvl="5" w:tplc="280A0005" w:tentative="1">
+      <w:start w:val="1"/>
+      <w:numFmt w:val="bullet"/>
+      <w:lvlText w:val=""/>
+      <w:lvlJc w:val="left"/>
+      <w:pPr>
+        <w:ind w:left="4320" w:hanging="360"/>
+      </w:pPr>
+      <w:rPr>
+        <w:rFonts w:ascii="Wingdings" w:hAnsi="Wingdings" w:hint="default"/>
+      </w:rPr>
+    </w:lvl>
+    <w:lvl w:ilvl="6" w:tplc="280A0001" w:tentative="1">
+      <w:start w:val="1"/>
+      <w:numFmt w:val="bullet"/>
+      <w:lvlText w:val=""/>
+      <w:lvlJc w:val="left"/>
+      <w:pPr>
+        <w:ind w:left="5040" w:hanging="360"/>
+      </w:pPr>
+      <w:rPr>
+        <w:rFonts w:ascii="Symbol" w:hAnsi="Symbol" w:hint="default"/>
+      </w:rPr>
+    </w:lvl>
+    <w:lvl w:ilvl="7" w:tplc="280A0003" w:tentative="1">
+      <w:start w:val="1"/>
+      <w:numFmt w:val="bullet"/>
+      <w:lvlText w:val="o"/>
+      <w:lvlJc w:val="left"/>
+      <w:pPr>
+        <w:ind w:left="5760" w:hanging="360"/>
+      </w:pPr>
+      <w:rPr>
+        <w:rFonts w:ascii="Courier New" w:hAnsi="Courier New" w:cs="Courier New" w:hint="default"/>
+      </w:rPr>
+    </w:lvl>
+    <w:lvl w:ilvl="8" w:tplc="280A0005" w:tentative="1">
+      <w:start w:val="1"/>
+      <w:numFmt w:val="bullet"/>
+      <w:lvlText w:val=""/>
+      <w:lvlJc w:val="left"/>
+      <w:pPr>
+        <w:ind w:left="6480" w:hanging="360"/>
+      </w:pPr>
+      <w:rPr>
+        <w:rFonts w:ascii="Wingdings" w:hAnsi="Wingdings" w:hint="default"/>
+      </w:rPr>
+    </w:lvl>
+  </w:abstractNum>
+  <w:abstractNum w:abstractNumId="2" w15:restartNumberingAfterBreak="0">
     <w:nsid w:val="15FB601E"/>
     <w:multiLevelType w:val="hybridMultilevel"/>
     <w:tmpl w:val="6E74E080"/>
@@ -3328,7 +7557,120 @@
       </w:pPr>
     </w:lvl>
   </w:abstractNum>
-  <w:abstractNum w:abstractNumId="1">
+  <w:abstractNum w:abstractNumId="3" w15:restartNumberingAfterBreak="0">
+    <w:nsid w:val="24A04E6B"/>
+    <w:multiLevelType w:val="hybridMultilevel"/>
+    <w:tmpl w:val="2C343CB6"/>
+    <w:lvl w:ilvl="0" w:tplc="CEB81252">
+      <w:start w:val="3"/>
+      <w:numFmt w:val="bullet"/>
+      <w:lvlText w:val="-"/>
+      <w:lvlJc w:val="left"/>
+      <w:pPr>
+        <w:ind w:left="720" w:hanging="360"/>
+      </w:pPr>
+      <w:rPr>
+        <w:rFonts w:ascii="Times New Roman" w:eastAsiaTheme="minorHAnsi" w:hAnsi="Times New Roman" w:cs="Times New Roman" w:hint="default"/>
+      </w:rPr>
+    </w:lvl>
+    <w:lvl w:ilvl="1" w:tplc="280A0003" w:tentative="1">
+      <w:start w:val="1"/>
+      <w:numFmt w:val="bullet"/>
+      <w:lvlText w:val="o"/>
+      <w:lvlJc w:val="left"/>
+      <w:pPr>
+        <w:ind w:left="1440" w:hanging="360"/>
+      </w:pPr>
+      <w:rPr>
+        <w:rFonts w:ascii="Courier New" w:hAnsi="Courier New" w:cs="Courier New" w:hint="default"/>
+      </w:rPr>
+    </w:lvl>
+    <w:lvl w:ilvl="2" w:tplc="280A0005" w:tentative="1">
+      <w:start w:val="1"/>
+      <w:numFmt w:val="bullet"/>
+      <w:lvlText w:val=""/>
+      <w:lvlJc w:val="left"/>
+      <w:pPr>
+        <w:ind w:left="2160" w:hanging="360"/>
+      </w:pPr>
+      <w:rPr>
+        <w:rFonts w:ascii="Wingdings" w:hAnsi="Wingdings" w:hint="default"/>
+      </w:rPr>
+    </w:lvl>
+    <w:lvl w:ilvl="3" w:tplc="280A0001" w:tentative="1">
+      <w:start w:val="1"/>
+      <w:numFmt w:val="bullet"/>
+      <w:lvlText w:val=""/>
+      <w:lvlJc w:val="left"/>
+      <w:pPr>
+        <w:ind w:left="2880" w:hanging="360"/>
+      </w:pPr>
+      <w:rPr>
+        <w:rFonts w:ascii="Symbol" w:hAnsi="Symbol" w:hint="default"/>
+      </w:rPr>
+    </w:lvl>
+    <w:lvl w:ilvl="4" w:tplc="280A0003" w:tentative="1">
+      <w:start w:val="1"/>
+      <w:numFmt w:val="bullet"/>
+      <w:lvlText w:val="o"/>
+      <w:lvlJc w:val="left"/>
+      <w:pPr>
+        <w:ind w:left="3600" w:hanging="360"/>
+      </w:pPr>
+      <w:rPr>
+        <w:rFonts w:ascii="Courier New" w:hAnsi="Courier New" w:cs="Courier New" w:hint="default"/>
+      </w:rPr>
+    </w:lvl>
+    <w:lvl w:ilvl="5" w:tplc="280A0005" w:tentative="1">
+      <w:start w:val="1"/>
+      <w:numFmt w:val="bullet"/>
+      <w:lvlText w:val=""/>
+      <w:lvlJc w:val="left"/>
+      <w:pPr>
+        <w:ind w:left="4320" w:hanging="360"/>
+      </w:pPr>
+      <w:rPr>
+        <w:rFonts w:ascii="Wingdings" w:hAnsi="Wingdings" w:hint="default"/>
+      </w:rPr>
+    </w:lvl>
+    <w:lvl w:ilvl="6" w:tplc="280A0001" w:tentative="1">
+      <w:start w:val="1"/>
+      <w:numFmt w:val="bullet"/>
+      <w:lvlText w:val=""/>
+      <w:lvlJc w:val="left"/>
+      <w:pPr>
+        <w:ind w:left="5040" w:hanging="360"/>
+      </w:pPr>
+      <w:rPr>
+        <w:rFonts w:ascii="Symbol" w:hAnsi="Symbol" w:hint="default"/>
+      </w:rPr>
+    </w:lvl>
+    <w:lvl w:ilvl="7" w:tplc="280A0003" w:tentative="1">
+      <w:start w:val="1"/>
+      <w:numFmt w:val="bullet"/>
+      <w:lvlText w:val="o"/>
+      <w:lvlJc w:val="left"/>
+      <w:pPr>
+        <w:ind w:left="5760" w:hanging="360"/>
+      </w:pPr>
+      <w:rPr>
+        <w:rFonts w:ascii="Courier New" w:hAnsi="Courier New" w:cs="Courier New" w:hint="default"/>
+      </w:rPr>
+    </w:lvl>
+    <w:lvl w:ilvl="8" w:tplc="280A0005" w:tentative="1">
+      <w:start w:val="1"/>
+      <w:numFmt w:val="bullet"/>
+      <w:lvlText w:val=""/>
+      <w:lvlJc w:val="left"/>
+      <w:pPr>
+        <w:ind w:left="6480" w:hanging="360"/>
+      </w:pPr>
+      <w:rPr>
+        <w:rFonts w:ascii="Wingdings" w:hAnsi="Wingdings" w:hint="default"/>
+      </w:rPr>
+    </w:lvl>
+  </w:abstractNum>
+  <w:abstractNum w:abstractNumId="4" w15:restartNumberingAfterBreak="0">
     <w:nsid w:val="27772C7A"/>
     <w:multiLevelType w:val="hybridMultilevel"/>
     <w:tmpl w:val="F9A847D6"/>
@@ -3441,7 +7783,1137 @@
       </w:rPr>
     </w:lvl>
   </w:abstractNum>
-  <w:abstractNum w:abstractNumId="2">
+  <w:abstractNum w:abstractNumId="5" w15:restartNumberingAfterBreak="0">
+    <w:nsid w:val="43D879C9"/>
+    <w:multiLevelType w:val="hybridMultilevel"/>
+    <w:tmpl w:val="CCA8D288"/>
+    <w:lvl w:ilvl="0" w:tplc="CEB81252">
+      <w:start w:val="3"/>
+      <w:numFmt w:val="bullet"/>
+      <w:lvlText w:val="-"/>
+      <w:lvlJc w:val="left"/>
+      <w:pPr>
+        <w:ind w:left="720" w:hanging="360"/>
+      </w:pPr>
+      <w:rPr>
+        <w:rFonts w:ascii="Times New Roman" w:eastAsiaTheme="minorHAnsi" w:hAnsi="Times New Roman" w:cs="Times New Roman" w:hint="default"/>
+      </w:rPr>
+    </w:lvl>
+    <w:lvl w:ilvl="1" w:tplc="280A0003" w:tentative="1">
+      <w:start w:val="1"/>
+      <w:numFmt w:val="bullet"/>
+      <w:lvlText w:val="o"/>
+      <w:lvlJc w:val="left"/>
+      <w:pPr>
+        <w:ind w:left="1440" w:hanging="360"/>
+      </w:pPr>
+      <w:rPr>
+        <w:rFonts w:ascii="Courier New" w:hAnsi="Courier New" w:cs="Courier New" w:hint="default"/>
+      </w:rPr>
+    </w:lvl>
+    <w:lvl w:ilvl="2" w:tplc="280A0005" w:tentative="1">
+      <w:start w:val="1"/>
+      <w:numFmt w:val="bullet"/>
+      <w:lvlText w:val=""/>
+      <w:lvlJc w:val="left"/>
+      <w:pPr>
+        <w:ind w:left="2160" w:hanging="360"/>
+      </w:pPr>
+      <w:rPr>
+        <w:rFonts w:ascii="Wingdings" w:hAnsi="Wingdings" w:hint="default"/>
+      </w:rPr>
+    </w:lvl>
+    <w:lvl w:ilvl="3" w:tplc="280A0001" w:tentative="1">
+      <w:start w:val="1"/>
+      <w:numFmt w:val="bullet"/>
+      <w:lvlText w:val=""/>
+      <w:lvlJc w:val="left"/>
+      <w:pPr>
+        <w:ind w:left="2880" w:hanging="360"/>
+      </w:pPr>
+      <w:rPr>
+        <w:rFonts w:ascii="Symbol" w:hAnsi="Symbol" w:hint="default"/>
+      </w:rPr>
+    </w:lvl>
+    <w:lvl w:ilvl="4" w:tplc="280A0003" w:tentative="1">
+      <w:start w:val="1"/>
+      <w:numFmt w:val="bullet"/>
+      <w:lvlText w:val="o"/>
+      <w:lvlJc w:val="left"/>
+      <w:pPr>
+        <w:ind w:left="3600" w:hanging="360"/>
+      </w:pPr>
+      <w:rPr>
+        <w:rFonts w:ascii="Courier New" w:hAnsi="Courier New" w:cs="Courier New" w:hint="default"/>
+      </w:rPr>
+    </w:lvl>
+    <w:lvl w:ilvl="5" w:tplc="280A0005" w:tentative="1">
+      <w:start w:val="1"/>
+      <w:numFmt w:val="bullet"/>
+      <w:lvlText w:val=""/>
+      <w:lvlJc w:val="left"/>
+      <w:pPr>
+        <w:ind w:left="4320" w:hanging="360"/>
+      </w:pPr>
+      <w:rPr>
+        <w:rFonts w:ascii="Wingdings" w:hAnsi="Wingdings" w:hint="default"/>
+      </w:rPr>
+    </w:lvl>
+    <w:lvl w:ilvl="6" w:tplc="280A0001" w:tentative="1">
+      <w:start w:val="1"/>
+      <w:numFmt w:val="bullet"/>
+      <w:lvlText w:val=""/>
+      <w:lvlJc w:val="left"/>
+      <w:pPr>
+        <w:ind w:left="5040" w:hanging="360"/>
+      </w:pPr>
+      <w:rPr>
+        <w:rFonts w:ascii="Symbol" w:hAnsi="Symbol" w:hint="default"/>
+      </w:rPr>
+    </w:lvl>
+    <w:lvl w:ilvl="7" w:tplc="280A0003" w:tentative="1">
+      <w:start w:val="1"/>
+      <w:numFmt w:val="bullet"/>
+      <w:lvlText w:val="o"/>
+      <w:lvlJc w:val="left"/>
+      <w:pPr>
+        <w:ind w:left="5760" w:hanging="360"/>
+      </w:pPr>
+      <w:rPr>
+        <w:rFonts w:ascii="Courier New" w:hAnsi="Courier New" w:cs="Courier New" w:hint="default"/>
+      </w:rPr>
+    </w:lvl>
+    <w:lvl w:ilvl="8" w:tplc="280A0005" w:tentative="1">
+      <w:start w:val="1"/>
+      <w:numFmt w:val="bullet"/>
+      <w:lvlText w:val=""/>
+      <w:lvlJc w:val="left"/>
+      <w:pPr>
+        <w:ind w:left="6480" w:hanging="360"/>
+      </w:pPr>
+      <w:rPr>
+        <w:rFonts w:ascii="Wingdings" w:hAnsi="Wingdings" w:hint="default"/>
+      </w:rPr>
+    </w:lvl>
+  </w:abstractNum>
+  <w:abstractNum w:abstractNumId="6" w15:restartNumberingAfterBreak="0">
+    <w:nsid w:val="45B56A5C"/>
+    <w:multiLevelType w:val="hybridMultilevel"/>
+    <w:tmpl w:val="18BA0148"/>
+    <w:lvl w:ilvl="0" w:tplc="CEB81252">
+      <w:start w:val="3"/>
+      <w:numFmt w:val="bullet"/>
+      <w:lvlText w:val="-"/>
+      <w:lvlJc w:val="left"/>
+      <w:pPr>
+        <w:ind w:left="720" w:hanging="360"/>
+      </w:pPr>
+      <w:rPr>
+        <w:rFonts w:ascii="Times New Roman" w:eastAsiaTheme="minorHAnsi" w:hAnsi="Times New Roman" w:cs="Times New Roman" w:hint="default"/>
+      </w:rPr>
+    </w:lvl>
+    <w:lvl w:ilvl="1" w:tplc="280A0003" w:tentative="1">
+      <w:start w:val="1"/>
+      <w:numFmt w:val="bullet"/>
+      <w:lvlText w:val="o"/>
+      <w:lvlJc w:val="left"/>
+      <w:pPr>
+        <w:ind w:left="1440" w:hanging="360"/>
+      </w:pPr>
+      <w:rPr>
+        <w:rFonts w:ascii="Courier New" w:hAnsi="Courier New" w:cs="Courier New" w:hint="default"/>
+      </w:rPr>
+    </w:lvl>
+    <w:lvl w:ilvl="2" w:tplc="280A0005" w:tentative="1">
+      <w:start w:val="1"/>
+      <w:numFmt w:val="bullet"/>
+      <w:lvlText w:val=""/>
+      <w:lvlJc w:val="left"/>
+      <w:pPr>
+        <w:ind w:left="2160" w:hanging="360"/>
+      </w:pPr>
+      <w:rPr>
+        <w:rFonts w:ascii="Wingdings" w:hAnsi="Wingdings" w:hint="default"/>
+      </w:rPr>
+    </w:lvl>
+    <w:lvl w:ilvl="3" w:tplc="280A0001" w:tentative="1">
+      <w:start w:val="1"/>
+      <w:numFmt w:val="bullet"/>
+      <w:lvlText w:val=""/>
+      <w:lvlJc w:val="left"/>
+      <w:pPr>
+        <w:ind w:left="2880" w:hanging="360"/>
+      </w:pPr>
+      <w:rPr>
+        <w:rFonts w:ascii="Symbol" w:hAnsi="Symbol" w:hint="default"/>
+      </w:rPr>
+    </w:lvl>
+    <w:lvl w:ilvl="4" w:tplc="280A0003" w:tentative="1">
+      <w:start w:val="1"/>
+      <w:numFmt w:val="bullet"/>
+      <w:lvlText w:val="o"/>
+      <w:lvlJc w:val="left"/>
+      <w:pPr>
+        <w:ind w:left="3600" w:hanging="360"/>
+      </w:pPr>
+      <w:rPr>
+        <w:rFonts w:ascii="Courier New" w:hAnsi="Courier New" w:cs="Courier New" w:hint="default"/>
+      </w:rPr>
+    </w:lvl>
+    <w:lvl w:ilvl="5" w:tplc="280A0005" w:tentative="1">
+      <w:start w:val="1"/>
+      <w:numFmt w:val="bullet"/>
+      <w:lvlText w:val=""/>
+      <w:lvlJc w:val="left"/>
+      <w:pPr>
+        <w:ind w:left="4320" w:hanging="360"/>
+      </w:pPr>
+      <w:rPr>
+        <w:rFonts w:ascii="Wingdings" w:hAnsi="Wingdings" w:hint="default"/>
+      </w:rPr>
+    </w:lvl>
+    <w:lvl w:ilvl="6" w:tplc="280A0001" w:tentative="1">
+      <w:start w:val="1"/>
+      <w:numFmt w:val="bullet"/>
+      <w:lvlText w:val=""/>
+      <w:lvlJc w:val="left"/>
+      <w:pPr>
+        <w:ind w:left="5040" w:hanging="360"/>
+      </w:pPr>
+      <w:rPr>
+        <w:rFonts w:ascii="Symbol" w:hAnsi="Symbol" w:hint="default"/>
+      </w:rPr>
+    </w:lvl>
+    <w:lvl w:ilvl="7" w:tplc="280A0003" w:tentative="1">
+      <w:start w:val="1"/>
+      <w:numFmt w:val="bullet"/>
+      <w:lvlText w:val="o"/>
+      <w:lvlJc w:val="left"/>
+      <w:pPr>
+        <w:ind w:left="5760" w:hanging="360"/>
+      </w:pPr>
+      <w:rPr>
+        <w:rFonts w:ascii="Courier New" w:hAnsi="Courier New" w:cs="Courier New" w:hint="default"/>
+      </w:rPr>
+    </w:lvl>
+    <w:lvl w:ilvl="8" w:tplc="280A0005" w:tentative="1">
+      <w:start w:val="1"/>
+      <w:numFmt w:val="bullet"/>
+      <w:lvlText w:val=""/>
+      <w:lvlJc w:val="left"/>
+      <w:pPr>
+        <w:ind w:left="6480" w:hanging="360"/>
+      </w:pPr>
+      <w:rPr>
+        <w:rFonts w:ascii="Wingdings" w:hAnsi="Wingdings" w:hint="default"/>
+      </w:rPr>
+    </w:lvl>
+  </w:abstractNum>
+  <w:abstractNum w:abstractNumId="7" w15:restartNumberingAfterBreak="0">
+    <w:nsid w:val="46C24DD6"/>
+    <w:multiLevelType w:val="hybridMultilevel"/>
+    <w:tmpl w:val="ABD81B6C"/>
+    <w:lvl w:ilvl="0" w:tplc="CEB81252">
+      <w:start w:val="3"/>
+      <w:numFmt w:val="bullet"/>
+      <w:lvlText w:val="-"/>
+      <w:lvlJc w:val="left"/>
+      <w:pPr>
+        <w:ind w:left="720" w:hanging="360"/>
+      </w:pPr>
+      <w:rPr>
+        <w:rFonts w:ascii="Times New Roman" w:eastAsiaTheme="minorHAnsi" w:hAnsi="Times New Roman" w:cs="Times New Roman" w:hint="default"/>
+      </w:rPr>
+    </w:lvl>
+    <w:lvl w:ilvl="1" w:tplc="280A0003" w:tentative="1">
+      <w:start w:val="1"/>
+      <w:numFmt w:val="bullet"/>
+      <w:lvlText w:val="o"/>
+      <w:lvlJc w:val="left"/>
+      <w:pPr>
+        <w:ind w:left="1440" w:hanging="360"/>
+      </w:pPr>
+      <w:rPr>
+        <w:rFonts w:ascii="Courier New" w:hAnsi="Courier New" w:cs="Courier New" w:hint="default"/>
+      </w:rPr>
+    </w:lvl>
+    <w:lvl w:ilvl="2" w:tplc="280A0005" w:tentative="1">
+      <w:start w:val="1"/>
+      <w:numFmt w:val="bullet"/>
+      <w:lvlText w:val=""/>
+      <w:lvlJc w:val="left"/>
+      <w:pPr>
+        <w:ind w:left="2160" w:hanging="360"/>
+      </w:pPr>
+      <w:rPr>
+        <w:rFonts w:ascii="Wingdings" w:hAnsi="Wingdings" w:hint="default"/>
+      </w:rPr>
+    </w:lvl>
+    <w:lvl w:ilvl="3" w:tplc="280A0001" w:tentative="1">
+      <w:start w:val="1"/>
+      <w:numFmt w:val="bullet"/>
+      <w:lvlText w:val=""/>
+      <w:lvlJc w:val="left"/>
+      <w:pPr>
+        <w:ind w:left="2880" w:hanging="360"/>
+      </w:pPr>
+      <w:rPr>
+        <w:rFonts w:ascii="Symbol" w:hAnsi="Symbol" w:hint="default"/>
+      </w:rPr>
+    </w:lvl>
+    <w:lvl w:ilvl="4" w:tplc="280A0003" w:tentative="1">
+      <w:start w:val="1"/>
+      <w:numFmt w:val="bullet"/>
+      <w:lvlText w:val="o"/>
+      <w:lvlJc w:val="left"/>
+      <w:pPr>
+        <w:ind w:left="3600" w:hanging="360"/>
+      </w:pPr>
+      <w:rPr>
+        <w:rFonts w:ascii="Courier New" w:hAnsi="Courier New" w:cs="Courier New" w:hint="default"/>
+      </w:rPr>
+    </w:lvl>
+    <w:lvl w:ilvl="5" w:tplc="280A0005" w:tentative="1">
+      <w:start w:val="1"/>
+      <w:numFmt w:val="bullet"/>
+      <w:lvlText w:val=""/>
+      <w:lvlJc w:val="left"/>
+      <w:pPr>
+        <w:ind w:left="4320" w:hanging="360"/>
+      </w:pPr>
+      <w:rPr>
+        <w:rFonts w:ascii="Wingdings" w:hAnsi="Wingdings" w:hint="default"/>
+      </w:rPr>
+    </w:lvl>
+    <w:lvl w:ilvl="6" w:tplc="280A0001" w:tentative="1">
+      <w:start w:val="1"/>
+      <w:numFmt w:val="bullet"/>
+      <w:lvlText w:val=""/>
+      <w:lvlJc w:val="left"/>
+      <w:pPr>
+        <w:ind w:left="5040" w:hanging="360"/>
+      </w:pPr>
+      <w:rPr>
+        <w:rFonts w:ascii="Symbol" w:hAnsi="Symbol" w:hint="default"/>
+      </w:rPr>
+    </w:lvl>
+    <w:lvl w:ilvl="7" w:tplc="280A0003" w:tentative="1">
+      <w:start w:val="1"/>
+      <w:numFmt w:val="bullet"/>
+      <w:lvlText w:val="o"/>
+      <w:lvlJc w:val="left"/>
+      <w:pPr>
+        <w:ind w:left="5760" w:hanging="360"/>
+      </w:pPr>
+      <w:rPr>
+        <w:rFonts w:ascii="Courier New" w:hAnsi="Courier New" w:cs="Courier New" w:hint="default"/>
+      </w:rPr>
+    </w:lvl>
+    <w:lvl w:ilvl="8" w:tplc="280A0005" w:tentative="1">
+      <w:start w:val="1"/>
+      <w:numFmt w:val="bullet"/>
+      <w:lvlText w:val=""/>
+      <w:lvlJc w:val="left"/>
+      <w:pPr>
+        <w:ind w:left="6480" w:hanging="360"/>
+      </w:pPr>
+      <w:rPr>
+        <w:rFonts w:ascii="Wingdings" w:hAnsi="Wingdings" w:hint="default"/>
+      </w:rPr>
+    </w:lvl>
+  </w:abstractNum>
+  <w:abstractNum w:abstractNumId="8" w15:restartNumberingAfterBreak="0">
+    <w:nsid w:val="4D737956"/>
+    <w:multiLevelType w:val="hybridMultilevel"/>
+    <w:tmpl w:val="31BA38B0"/>
+    <w:lvl w:ilvl="0" w:tplc="CEB81252">
+      <w:start w:val="3"/>
+      <w:numFmt w:val="bullet"/>
+      <w:lvlText w:val="-"/>
+      <w:lvlJc w:val="left"/>
+      <w:pPr>
+        <w:ind w:left="720" w:hanging="360"/>
+      </w:pPr>
+      <w:rPr>
+        <w:rFonts w:ascii="Times New Roman" w:eastAsiaTheme="minorHAnsi" w:hAnsi="Times New Roman" w:cs="Times New Roman" w:hint="default"/>
+      </w:rPr>
+    </w:lvl>
+    <w:lvl w:ilvl="1" w:tplc="280A0003" w:tentative="1">
+      <w:start w:val="1"/>
+      <w:numFmt w:val="bullet"/>
+      <w:lvlText w:val="o"/>
+      <w:lvlJc w:val="left"/>
+      <w:pPr>
+        <w:ind w:left="1440" w:hanging="360"/>
+      </w:pPr>
+      <w:rPr>
+        <w:rFonts w:ascii="Courier New" w:hAnsi="Courier New" w:cs="Courier New" w:hint="default"/>
+      </w:rPr>
+    </w:lvl>
+    <w:lvl w:ilvl="2" w:tplc="280A0005" w:tentative="1">
+      <w:start w:val="1"/>
+      <w:numFmt w:val="bullet"/>
+      <w:lvlText w:val=""/>
+      <w:lvlJc w:val="left"/>
+      <w:pPr>
+        <w:ind w:left="2160" w:hanging="360"/>
+      </w:pPr>
+      <w:rPr>
+        <w:rFonts w:ascii="Wingdings" w:hAnsi="Wingdings" w:hint="default"/>
+      </w:rPr>
+    </w:lvl>
+    <w:lvl w:ilvl="3" w:tplc="280A0001" w:tentative="1">
+      <w:start w:val="1"/>
+      <w:numFmt w:val="bullet"/>
+      <w:lvlText w:val=""/>
+      <w:lvlJc w:val="left"/>
+      <w:pPr>
+        <w:ind w:left="2880" w:hanging="360"/>
+      </w:pPr>
+      <w:rPr>
+        <w:rFonts w:ascii="Symbol" w:hAnsi="Symbol" w:hint="default"/>
+      </w:rPr>
+    </w:lvl>
+    <w:lvl w:ilvl="4" w:tplc="280A0003" w:tentative="1">
+      <w:start w:val="1"/>
+      <w:numFmt w:val="bullet"/>
+      <w:lvlText w:val="o"/>
+      <w:lvlJc w:val="left"/>
+      <w:pPr>
+        <w:ind w:left="3600" w:hanging="360"/>
+      </w:pPr>
+      <w:rPr>
+        <w:rFonts w:ascii="Courier New" w:hAnsi="Courier New" w:cs="Courier New" w:hint="default"/>
+      </w:rPr>
+    </w:lvl>
+    <w:lvl w:ilvl="5" w:tplc="280A0005" w:tentative="1">
+      <w:start w:val="1"/>
+      <w:numFmt w:val="bullet"/>
+      <w:lvlText w:val=""/>
+      <w:lvlJc w:val="left"/>
+      <w:pPr>
+        <w:ind w:left="4320" w:hanging="360"/>
+      </w:pPr>
+      <w:rPr>
+        <w:rFonts w:ascii="Wingdings" w:hAnsi="Wingdings" w:hint="default"/>
+      </w:rPr>
+    </w:lvl>
+    <w:lvl w:ilvl="6" w:tplc="280A0001" w:tentative="1">
+      <w:start w:val="1"/>
+      <w:numFmt w:val="bullet"/>
+      <w:lvlText w:val=""/>
+      <w:lvlJc w:val="left"/>
+      <w:pPr>
+        <w:ind w:left="5040" w:hanging="360"/>
+      </w:pPr>
+      <w:rPr>
+        <w:rFonts w:ascii="Symbol" w:hAnsi="Symbol" w:hint="default"/>
+      </w:rPr>
+    </w:lvl>
+    <w:lvl w:ilvl="7" w:tplc="280A0003" w:tentative="1">
+      <w:start w:val="1"/>
+      <w:numFmt w:val="bullet"/>
+      <w:lvlText w:val="o"/>
+      <w:lvlJc w:val="left"/>
+      <w:pPr>
+        <w:ind w:left="5760" w:hanging="360"/>
+      </w:pPr>
+      <w:rPr>
+        <w:rFonts w:ascii="Courier New" w:hAnsi="Courier New" w:cs="Courier New" w:hint="default"/>
+      </w:rPr>
+    </w:lvl>
+    <w:lvl w:ilvl="8" w:tplc="280A0005" w:tentative="1">
+      <w:start w:val="1"/>
+      <w:numFmt w:val="bullet"/>
+      <w:lvlText w:val=""/>
+      <w:lvlJc w:val="left"/>
+      <w:pPr>
+        <w:ind w:left="6480" w:hanging="360"/>
+      </w:pPr>
+      <w:rPr>
+        <w:rFonts w:ascii="Wingdings" w:hAnsi="Wingdings" w:hint="default"/>
+      </w:rPr>
+    </w:lvl>
+  </w:abstractNum>
+  <w:abstractNum w:abstractNumId="9" w15:restartNumberingAfterBreak="0">
+    <w:nsid w:val="4DC41B4F"/>
+    <w:multiLevelType w:val="hybridMultilevel"/>
+    <w:tmpl w:val="939085D6"/>
+    <w:lvl w:ilvl="0" w:tplc="CEB81252">
+      <w:start w:val="3"/>
+      <w:numFmt w:val="bullet"/>
+      <w:lvlText w:val="-"/>
+      <w:lvlJc w:val="left"/>
+      <w:pPr>
+        <w:ind w:left="720" w:hanging="360"/>
+      </w:pPr>
+      <w:rPr>
+        <w:rFonts w:ascii="Times New Roman" w:eastAsiaTheme="minorHAnsi" w:hAnsi="Times New Roman" w:cs="Times New Roman" w:hint="default"/>
+      </w:rPr>
+    </w:lvl>
+    <w:lvl w:ilvl="1" w:tplc="280A0003" w:tentative="1">
+      <w:start w:val="1"/>
+      <w:numFmt w:val="bullet"/>
+      <w:lvlText w:val="o"/>
+      <w:lvlJc w:val="left"/>
+      <w:pPr>
+        <w:ind w:left="1440" w:hanging="360"/>
+      </w:pPr>
+      <w:rPr>
+        <w:rFonts w:ascii="Courier New" w:hAnsi="Courier New" w:cs="Courier New" w:hint="default"/>
+      </w:rPr>
+    </w:lvl>
+    <w:lvl w:ilvl="2" w:tplc="280A0005" w:tentative="1">
+      <w:start w:val="1"/>
+      <w:numFmt w:val="bullet"/>
+      <w:lvlText w:val=""/>
+      <w:lvlJc w:val="left"/>
+      <w:pPr>
+        <w:ind w:left="2160" w:hanging="360"/>
+      </w:pPr>
+      <w:rPr>
+        <w:rFonts w:ascii="Wingdings" w:hAnsi="Wingdings" w:hint="default"/>
+      </w:rPr>
+    </w:lvl>
+    <w:lvl w:ilvl="3" w:tplc="280A0001" w:tentative="1">
+      <w:start w:val="1"/>
+      <w:numFmt w:val="bullet"/>
+      <w:lvlText w:val=""/>
+      <w:lvlJc w:val="left"/>
+      <w:pPr>
+        <w:ind w:left="2880" w:hanging="360"/>
+      </w:pPr>
+      <w:rPr>
+        <w:rFonts w:ascii="Symbol" w:hAnsi="Symbol" w:hint="default"/>
+      </w:rPr>
+    </w:lvl>
+    <w:lvl w:ilvl="4" w:tplc="280A0003" w:tentative="1">
+      <w:start w:val="1"/>
+      <w:numFmt w:val="bullet"/>
+      <w:lvlText w:val="o"/>
+      <w:lvlJc w:val="left"/>
+      <w:pPr>
+        <w:ind w:left="3600" w:hanging="360"/>
+      </w:pPr>
+      <w:rPr>
+        <w:rFonts w:ascii="Courier New" w:hAnsi="Courier New" w:cs="Courier New" w:hint="default"/>
+      </w:rPr>
+    </w:lvl>
+    <w:lvl w:ilvl="5" w:tplc="280A0005" w:tentative="1">
+      <w:start w:val="1"/>
+      <w:numFmt w:val="bullet"/>
+      <w:lvlText w:val=""/>
+      <w:lvlJc w:val="left"/>
+      <w:pPr>
+        <w:ind w:left="4320" w:hanging="360"/>
+      </w:pPr>
+      <w:rPr>
+        <w:rFonts w:ascii="Wingdings" w:hAnsi="Wingdings" w:hint="default"/>
+      </w:rPr>
+    </w:lvl>
+    <w:lvl w:ilvl="6" w:tplc="280A0001" w:tentative="1">
+      <w:start w:val="1"/>
+      <w:numFmt w:val="bullet"/>
+      <w:lvlText w:val=""/>
+      <w:lvlJc w:val="left"/>
+      <w:pPr>
+        <w:ind w:left="5040" w:hanging="360"/>
+      </w:pPr>
+      <w:rPr>
+        <w:rFonts w:ascii="Symbol" w:hAnsi="Symbol" w:hint="default"/>
+      </w:rPr>
+    </w:lvl>
+    <w:lvl w:ilvl="7" w:tplc="280A0003" w:tentative="1">
+      <w:start w:val="1"/>
+      <w:numFmt w:val="bullet"/>
+      <w:lvlText w:val="o"/>
+      <w:lvlJc w:val="left"/>
+      <w:pPr>
+        <w:ind w:left="5760" w:hanging="360"/>
+      </w:pPr>
+      <w:rPr>
+        <w:rFonts w:ascii="Courier New" w:hAnsi="Courier New" w:cs="Courier New" w:hint="default"/>
+      </w:rPr>
+    </w:lvl>
+    <w:lvl w:ilvl="8" w:tplc="280A0005" w:tentative="1">
+      <w:start w:val="1"/>
+      <w:numFmt w:val="bullet"/>
+      <w:lvlText w:val=""/>
+      <w:lvlJc w:val="left"/>
+      <w:pPr>
+        <w:ind w:left="6480" w:hanging="360"/>
+      </w:pPr>
+      <w:rPr>
+        <w:rFonts w:ascii="Wingdings" w:hAnsi="Wingdings" w:hint="default"/>
+      </w:rPr>
+    </w:lvl>
+  </w:abstractNum>
+  <w:abstractNum w:abstractNumId="10" w15:restartNumberingAfterBreak="0">
+    <w:nsid w:val="53FA7056"/>
+    <w:multiLevelType w:val="hybridMultilevel"/>
+    <w:tmpl w:val="A3EE7590"/>
+    <w:lvl w:ilvl="0" w:tplc="CEB81252">
+      <w:start w:val="3"/>
+      <w:numFmt w:val="bullet"/>
+      <w:lvlText w:val="-"/>
+      <w:lvlJc w:val="left"/>
+      <w:pPr>
+        <w:ind w:left="720" w:hanging="360"/>
+      </w:pPr>
+      <w:rPr>
+        <w:rFonts w:ascii="Times New Roman" w:eastAsiaTheme="minorHAnsi" w:hAnsi="Times New Roman" w:cs="Times New Roman" w:hint="default"/>
+      </w:rPr>
+    </w:lvl>
+    <w:lvl w:ilvl="1" w:tplc="280A0003" w:tentative="1">
+      <w:start w:val="1"/>
+      <w:numFmt w:val="bullet"/>
+      <w:lvlText w:val="o"/>
+      <w:lvlJc w:val="left"/>
+      <w:pPr>
+        <w:ind w:left="1440" w:hanging="360"/>
+      </w:pPr>
+      <w:rPr>
+        <w:rFonts w:ascii="Courier New" w:hAnsi="Courier New" w:cs="Courier New" w:hint="default"/>
+      </w:rPr>
+    </w:lvl>
+    <w:lvl w:ilvl="2" w:tplc="280A0005" w:tentative="1">
+      <w:start w:val="1"/>
+      <w:numFmt w:val="bullet"/>
+      <w:lvlText w:val=""/>
+      <w:lvlJc w:val="left"/>
+      <w:pPr>
+        <w:ind w:left="2160" w:hanging="360"/>
+      </w:pPr>
+      <w:rPr>
+        <w:rFonts w:ascii="Wingdings" w:hAnsi="Wingdings" w:hint="default"/>
+      </w:rPr>
+    </w:lvl>
+    <w:lvl w:ilvl="3" w:tplc="280A0001" w:tentative="1">
+      <w:start w:val="1"/>
+      <w:numFmt w:val="bullet"/>
+      <w:lvlText w:val=""/>
+      <w:lvlJc w:val="left"/>
+      <w:pPr>
+        <w:ind w:left="2880" w:hanging="360"/>
+      </w:pPr>
+      <w:rPr>
+        <w:rFonts w:ascii="Symbol" w:hAnsi="Symbol" w:hint="default"/>
+      </w:rPr>
+    </w:lvl>
+    <w:lvl w:ilvl="4" w:tplc="280A0003" w:tentative="1">
+      <w:start w:val="1"/>
+      <w:numFmt w:val="bullet"/>
+      <w:lvlText w:val="o"/>
+      <w:lvlJc w:val="left"/>
+      <w:pPr>
+        <w:ind w:left="3600" w:hanging="360"/>
+      </w:pPr>
+      <w:rPr>
+        <w:rFonts w:ascii="Courier New" w:hAnsi="Courier New" w:cs="Courier New" w:hint="default"/>
+      </w:rPr>
+    </w:lvl>
+    <w:lvl w:ilvl="5" w:tplc="280A0005" w:tentative="1">
+      <w:start w:val="1"/>
+      <w:numFmt w:val="bullet"/>
+      <w:lvlText w:val=""/>
+      <w:lvlJc w:val="left"/>
+      <w:pPr>
+        <w:ind w:left="4320" w:hanging="360"/>
+      </w:pPr>
+      <w:rPr>
+        <w:rFonts w:ascii="Wingdings" w:hAnsi="Wingdings" w:hint="default"/>
+      </w:rPr>
+    </w:lvl>
+    <w:lvl w:ilvl="6" w:tplc="280A0001" w:tentative="1">
+      <w:start w:val="1"/>
+      <w:numFmt w:val="bullet"/>
+      <w:lvlText w:val=""/>
+      <w:lvlJc w:val="left"/>
+      <w:pPr>
+        <w:ind w:left="5040" w:hanging="360"/>
+      </w:pPr>
+      <w:rPr>
+        <w:rFonts w:ascii="Symbol" w:hAnsi="Symbol" w:hint="default"/>
+      </w:rPr>
+    </w:lvl>
+    <w:lvl w:ilvl="7" w:tplc="280A0003" w:tentative="1">
+      <w:start w:val="1"/>
+      <w:numFmt w:val="bullet"/>
+      <w:lvlText w:val="o"/>
+      <w:lvlJc w:val="left"/>
+      <w:pPr>
+        <w:ind w:left="5760" w:hanging="360"/>
+      </w:pPr>
+      <w:rPr>
+        <w:rFonts w:ascii="Courier New" w:hAnsi="Courier New" w:cs="Courier New" w:hint="default"/>
+      </w:rPr>
+    </w:lvl>
+    <w:lvl w:ilvl="8" w:tplc="280A0005" w:tentative="1">
+      <w:start w:val="1"/>
+      <w:numFmt w:val="bullet"/>
+      <w:lvlText w:val=""/>
+      <w:lvlJc w:val="left"/>
+      <w:pPr>
+        <w:ind w:left="6480" w:hanging="360"/>
+      </w:pPr>
+      <w:rPr>
+        <w:rFonts w:ascii="Wingdings" w:hAnsi="Wingdings" w:hint="default"/>
+      </w:rPr>
+    </w:lvl>
+  </w:abstractNum>
+  <w:abstractNum w:abstractNumId="11" w15:restartNumberingAfterBreak="0">
+    <w:nsid w:val="541B6165"/>
+    <w:multiLevelType w:val="hybridMultilevel"/>
+    <w:tmpl w:val="4F9A4712"/>
+    <w:lvl w:ilvl="0" w:tplc="CEB81252">
+      <w:start w:val="3"/>
+      <w:numFmt w:val="bullet"/>
+      <w:lvlText w:val="-"/>
+      <w:lvlJc w:val="left"/>
+      <w:pPr>
+        <w:ind w:left="720" w:hanging="360"/>
+      </w:pPr>
+      <w:rPr>
+        <w:rFonts w:ascii="Times New Roman" w:eastAsiaTheme="minorHAnsi" w:hAnsi="Times New Roman" w:cs="Times New Roman" w:hint="default"/>
+      </w:rPr>
+    </w:lvl>
+    <w:lvl w:ilvl="1" w:tplc="280A0003" w:tentative="1">
+      <w:start w:val="1"/>
+      <w:numFmt w:val="bullet"/>
+      <w:lvlText w:val="o"/>
+      <w:lvlJc w:val="left"/>
+      <w:pPr>
+        <w:ind w:left="1440" w:hanging="360"/>
+      </w:pPr>
+      <w:rPr>
+        <w:rFonts w:ascii="Courier New" w:hAnsi="Courier New" w:cs="Courier New" w:hint="default"/>
+      </w:rPr>
+    </w:lvl>
+    <w:lvl w:ilvl="2" w:tplc="280A0005" w:tentative="1">
+      <w:start w:val="1"/>
+      <w:numFmt w:val="bullet"/>
+      <w:lvlText w:val=""/>
+      <w:lvlJc w:val="left"/>
+      <w:pPr>
+        <w:ind w:left="2160" w:hanging="360"/>
+      </w:pPr>
+      <w:rPr>
+        <w:rFonts w:ascii="Wingdings" w:hAnsi="Wingdings" w:hint="default"/>
+      </w:rPr>
+    </w:lvl>
+    <w:lvl w:ilvl="3" w:tplc="280A0001" w:tentative="1">
+      <w:start w:val="1"/>
+      <w:numFmt w:val="bullet"/>
+      <w:lvlText w:val=""/>
+      <w:lvlJc w:val="left"/>
+      <w:pPr>
+        <w:ind w:left="2880" w:hanging="360"/>
+      </w:pPr>
+      <w:rPr>
+        <w:rFonts w:ascii="Symbol" w:hAnsi="Symbol" w:hint="default"/>
+      </w:rPr>
+    </w:lvl>
+    <w:lvl w:ilvl="4" w:tplc="280A0003" w:tentative="1">
+      <w:start w:val="1"/>
+      <w:numFmt w:val="bullet"/>
+      <w:lvlText w:val="o"/>
+      <w:lvlJc w:val="left"/>
+      <w:pPr>
+        <w:ind w:left="3600" w:hanging="360"/>
+      </w:pPr>
+      <w:rPr>
+        <w:rFonts w:ascii="Courier New" w:hAnsi="Courier New" w:cs="Courier New" w:hint="default"/>
+      </w:rPr>
+    </w:lvl>
+    <w:lvl w:ilvl="5" w:tplc="280A0005" w:tentative="1">
+      <w:start w:val="1"/>
+      <w:numFmt w:val="bullet"/>
+      <w:lvlText w:val=""/>
+      <w:lvlJc w:val="left"/>
+      <w:pPr>
+        <w:ind w:left="4320" w:hanging="360"/>
+      </w:pPr>
+      <w:rPr>
+        <w:rFonts w:ascii="Wingdings" w:hAnsi="Wingdings" w:hint="default"/>
+      </w:rPr>
+    </w:lvl>
+    <w:lvl w:ilvl="6" w:tplc="280A0001" w:tentative="1">
+      <w:start w:val="1"/>
+      <w:numFmt w:val="bullet"/>
+      <w:lvlText w:val=""/>
+      <w:lvlJc w:val="left"/>
+      <w:pPr>
+        <w:ind w:left="5040" w:hanging="360"/>
+      </w:pPr>
+      <w:rPr>
+        <w:rFonts w:ascii="Symbol" w:hAnsi="Symbol" w:hint="default"/>
+      </w:rPr>
+    </w:lvl>
+    <w:lvl w:ilvl="7" w:tplc="280A0003" w:tentative="1">
+      <w:start w:val="1"/>
+      <w:numFmt w:val="bullet"/>
+      <w:lvlText w:val="o"/>
+      <w:lvlJc w:val="left"/>
+      <w:pPr>
+        <w:ind w:left="5760" w:hanging="360"/>
+      </w:pPr>
+      <w:rPr>
+        <w:rFonts w:ascii="Courier New" w:hAnsi="Courier New" w:cs="Courier New" w:hint="default"/>
+      </w:rPr>
+    </w:lvl>
+    <w:lvl w:ilvl="8" w:tplc="280A0005" w:tentative="1">
+      <w:start w:val="1"/>
+      <w:numFmt w:val="bullet"/>
+      <w:lvlText w:val=""/>
+      <w:lvlJc w:val="left"/>
+      <w:pPr>
+        <w:ind w:left="6480" w:hanging="360"/>
+      </w:pPr>
+      <w:rPr>
+        <w:rFonts w:ascii="Wingdings" w:hAnsi="Wingdings" w:hint="default"/>
+      </w:rPr>
+    </w:lvl>
+  </w:abstractNum>
+  <w:abstractNum w:abstractNumId="12" w15:restartNumberingAfterBreak="0">
+    <w:nsid w:val="5AF6677A"/>
+    <w:multiLevelType w:val="hybridMultilevel"/>
+    <w:tmpl w:val="F0D84FAA"/>
+    <w:lvl w:ilvl="0" w:tplc="CEB81252">
+      <w:start w:val="3"/>
+      <w:numFmt w:val="bullet"/>
+      <w:lvlText w:val="-"/>
+      <w:lvlJc w:val="left"/>
+      <w:pPr>
+        <w:ind w:left="720" w:hanging="360"/>
+      </w:pPr>
+      <w:rPr>
+        <w:rFonts w:ascii="Times New Roman" w:eastAsiaTheme="minorHAnsi" w:hAnsi="Times New Roman" w:cs="Times New Roman" w:hint="default"/>
+      </w:rPr>
+    </w:lvl>
+    <w:lvl w:ilvl="1" w:tplc="280A0003" w:tentative="1">
+      <w:start w:val="1"/>
+      <w:numFmt w:val="bullet"/>
+      <w:lvlText w:val="o"/>
+      <w:lvlJc w:val="left"/>
+      <w:pPr>
+        <w:ind w:left="1440" w:hanging="360"/>
+      </w:pPr>
+      <w:rPr>
+        <w:rFonts w:ascii="Courier New" w:hAnsi="Courier New" w:cs="Courier New" w:hint="default"/>
+      </w:rPr>
+    </w:lvl>
+    <w:lvl w:ilvl="2" w:tplc="280A0005" w:tentative="1">
+      <w:start w:val="1"/>
+      <w:numFmt w:val="bullet"/>
+      <w:lvlText w:val=""/>
+      <w:lvlJc w:val="left"/>
+      <w:pPr>
+        <w:ind w:left="2160" w:hanging="360"/>
+      </w:pPr>
+      <w:rPr>
+        <w:rFonts w:ascii="Wingdings" w:hAnsi="Wingdings" w:hint="default"/>
+      </w:rPr>
+    </w:lvl>
+    <w:lvl w:ilvl="3" w:tplc="280A0001" w:tentative="1">
+      <w:start w:val="1"/>
+      <w:numFmt w:val="bullet"/>
+      <w:lvlText w:val=""/>
+      <w:lvlJc w:val="left"/>
+      <w:pPr>
+        <w:ind w:left="2880" w:hanging="360"/>
+      </w:pPr>
+      <w:rPr>
+        <w:rFonts w:ascii="Symbol" w:hAnsi="Symbol" w:hint="default"/>
+      </w:rPr>
+    </w:lvl>
+    <w:lvl w:ilvl="4" w:tplc="280A0003" w:tentative="1">
+      <w:start w:val="1"/>
+      <w:numFmt w:val="bullet"/>
+      <w:lvlText w:val="o"/>
+      <w:lvlJc w:val="left"/>
+      <w:pPr>
+        <w:ind w:left="3600" w:hanging="360"/>
+      </w:pPr>
+      <w:rPr>
+        <w:rFonts w:ascii="Courier New" w:hAnsi="Courier New" w:cs="Courier New" w:hint="default"/>
+      </w:rPr>
+    </w:lvl>
+    <w:lvl w:ilvl="5" w:tplc="280A0005" w:tentative="1">
+      <w:start w:val="1"/>
+      <w:numFmt w:val="bullet"/>
+      <w:lvlText w:val=""/>
+      <w:lvlJc w:val="left"/>
+      <w:pPr>
+        <w:ind w:left="4320" w:hanging="360"/>
+      </w:pPr>
+      <w:rPr>
+        <w:rFonts w:ascii="Wingdings" w:hAnsi="Wingdings" w:hint="default"/>
+      </w:rPr>
+    </w:lvl>
+    <w:lvl w:ilvl="6" w:tplc="280A0001" w:tentative="1">
+      <w:start w:val="1"/>
+      <w:numFmt w:val="bullet"/>
+      <w:lvlText w:val=""/>
+      <w:lvlJc w:val="left"/>
+      <w:pPr>
+        <w:ind w:left="5040" w:hanging="360"/>
+      </w:pPr>
+      <w:rPr>
+        <w:rFonts w:ascii="Symbol" w:hAnsi="Symbol" w:hint="default"/>
+      </w:rPr>
+    </w:lvl>
+    <w:lvl w:ilvl="7" w:tplc="280A0003" w:tentative="1">
+      <w:start w:val="1"/>
+      <w:numFmt w:val="bullet"/>
+      <w:lvlText w:val="o"/>
+      <w:lvlJc w:val="left"/>
+      <w:pPr>
+        <w:ind w:left="5760" w:hanging="360"/>
+      </w:pPr>
+      <w:rPr>
+        <w:rFonts w:ascii="Courier New" w:hAnsi="Courier New" w:cs="Courier New" w:hint="default"/>
+      </w:rPr>
+    </w:lvl>
+    <w:lvl w:ilvl="8" w:tplc="280A0005" w:tentative="1">
+      <w:start w:val="1"/>
+      <w:numFmt w:val="bullet"/>
+      <w:lvlText w:val=""/>
+      <w:lvlJc w:val="left"/>
+      <w:pPr>
+        <w:ind w:left="6480" w:hanging="360"/>
+      </w:pPr>
+      <w:rPr>
+        <w:rFonts w:ascii="Wingdings" w:hAnsi="Wingdings" w:hint="default"/>
+      </w:rPr>
+    </w:lvl>
+  </w:abstractNum>
+  <w:abstractNum w:abstractNumId="13" w15:restartNumberingAfterBreak="0">
+    <w:nsid w:val="5D8F763D"/>
+    <w:multiLevelType w:val="hybridMultilevel"/>
+    <w:tmpl w:val="992A7058"/>
+    <w:lvl w:ilvl="0" w:tplc="CEB81252">
+      <w:start w:val="3"/>
+      <w:numFmt w:val="bullet"/>
+      <w:lvlText w:val="-"/>
+      <w:lvlJc w:val="left"/>
+      <w:pPr>
+        <w:ind w:left="720" w:hanging="360"/>
+      </w:pPr>
+      <w:rPr>
+        <w:rFonts w:ascii="Times New Roman" w:eastAsiaTheme="minorHAnsi" w:hAnsi="Times New Roman" w:cs="Times New Roman" w:hint="default"/>
+      </w:rPr>
+    </w:lvl>
+    <w:lvl w:ilvl="1" w:tplc="280A0003" w:tentative="1">
+      <w:start w:val="1"/>
+      <w:numFmt w:val="bullet"/>
+      <w:lvlText w:val="o"/>
+      <w:lvlJc w:val="left"/>
+      <w:pPr>
+        <w:ind w:left="1440" w:hanging="360"/>
+      </w:pPr>
+      <w:rPr>
+        <w:rFonts w:ascii="Courier New" w:hAnsi="Courier New" w:cs="Courier New" w:hint="default"/>
+      </w:rPr>
+    </w:lvl>
+    <w:lvl w:ilvl="2" w:tplc="280A0005" w:tentative="1">
+      <w:start w:val="1"/>
+      <w:numFmt w:val="bullet"/>
+      <w:lvlText w:val=""/>
+      <w:lvlJc w:val="left"/>
+      <w:pPr>
+        <w:ind w:left="2160" w:hanging="360"/>
+      </w:pPr>
+      <w:rPr>
+        <w:rFonts w:ascii="Wingdings" w:hAnsi="Wingdings" w:hint="default"/>
+      </w:rPr>
+    </w:lvl>
+    <w:lvl w:ilvl="3" w:tplc="280A0001" w:tentative="1">
+      <w:start w:val="1"/>
+      <w:numFmt w:val="bullet"/>
+      <w:lvlText w:val=""/>
+      <w:lvlJc w:val="left"/>
+      <w:pPr>
+        <w:ind w:left="2880" w:hanging="360"/>
+      </w:pPr>
+      <w:rPr>
+        <w:rFonts w:ascii="Symbol" w:hAnsi="Symbol" w:hint="default"/>
+      </w:rPr>
+    </w:lvl>
+    <w:lvl w:ilvl="4" w:tplc="280A0003" w:tentative="1">
+      <w:start w:val="1"/>
+      <w:numFmt w:val="bullet"/>
+      <w:lvlText w:val="o"/>
+      <w:lvlJc w:val="left"/>
+      <w:pPr>
+        <w:ind w:left="3600" w:hanging="360"/>
+      </w:pPr>
+      <w:rPr>
+        <w:rFonts w:ascii="Courier New" w:hAnsi="Courier New" w:cs="Courier New" w:hint="default"/>
+      </w:rPr>
+    </w:lvl>
+    <w:lvl w:ilvl="5" w:tplc="280A0005" w:tentative="1">
+      <w:start w:val="1"/>
+      <w:numFmt w:val="bullet"/>
+      <w:lvlText w:val=""/>
+      <w:lvlJc w:val="left"/>
+      <w:pPr>
+        <w:ind w:left="4320" w:hanging="360"/>
+      </w:pPr>
+      <w:rPr>
+        <w:rFonts w:ascii="Wingdings" w:hAnsi="Wingdings" w:hint="default"/>
+      </w:rPr>
+    </w:lvl>
+    <w:lvl w:ilvl="6" w:tplc="280A0001" w:tentative="1">
+      <w:start w:val="1"/>
+      <w:numFmt w:val="bullet"/>
+      <w:lvlText w:val=""/>
+      <w:lvlJc w:val="left"/>
+      <w:pPr>
+        <w:ind w:left="5040" w:hanging="360"/>
+      </w:pPr>
+      <w:rPr>
+        <w:rFonts w:ascii="Symbol" w:hAnsi="Symbol" w:hint="default"/>
+      </w:rPr>
+    </w:lvl>
+    <w:lvl w:ilvl="7" w:tplc="280A0003" w:tentative="1">
+      <w:start w:val="1"/>
+      <w:numFmt w:val="bullet"/>
+      <w:lvlText w:val="o"/>
+      <w:lvlJc w:val="left"/>
+      <w:pPr>
+        <w:ind w:left="5760" w:hanging="360"/>
+      </w:pPr>
+      <w:rPr>
+        <w:rFonts w:ascii="Courier New" w:hAnsi="Courier New" w:cs="Courier New" w:hint="default"/>
+      </w:rPr>
+    </w:lvl>
+    <w:lvl w:ilvl="8" w:tplc="280A0005" w:tentative="1">
+      <w:start w:val="1"/>
+      <w:numFmt w:val="bullet"/>
+      <w:lvlText w:val=""/>
+      <w:lvlJc w:val="left"/>
+      <w:pPr>
+        <w:ind w:left="6480" w:hanging="360"/>
+      </w:pPr>
+      <w:rPr>
+        <w:rFonts w:ascii="Wingdings" w:hAnsi="Wingdings" w:hint="default"/>
+      </w:rPr>
+    </w:lvl>
+  </w:abstractNum>
+  <w:abstractNum w:abstractNumId="14" w15:restartNumberingAfterBreak="0">
+    <w:nsid w:val="63115F0E"/>
+    <w:multiLevelType w:val="hybridMultilevel"/>
+    <w:tmpl w:val="C5A61CB4"/>
+    <w:lvl w:ilvl="0" w:tplc="CEB81252">
+      <w:start w:val="3"/>
+      <w:numFmt w:val="bullet"/>
+      <w:lvlText w:val="-"/>
+      <w:lvlJc w:val="left"/>
+      <w:pPr>
+        <w:ind w:left="720" w:hanging="360"/>
+      </w:pPr>
+      <w:rPr>
+        <w:rFonts w:ascii="Times New Roman" w:eastAsiaTheme="minorHAnsi" w:hAnsi="Times New Roman" w:cs="Times New Roman" w:hint="default"/>
+      </w:rPr>
+    </w:lvl>
+    <w:lvl w:ilvl="1" w:tplc="280A0003" w:tentative="1">
+      <w:start w:val="1"/>
+      <w:numFmt w:val="bullet"/>
+      <w:lvlText w:val="o"/>
+      <w:lvlJc w:val="left"/>
+      <w:pPr>
+        <w:ind w:left="1440" w:hanging="360"/>
+      </w:pPr>
+      <w:rPr>
+        <w:rFonts w:ascii="Courier New" w:hAnsi="Courier New" w:cs="Courier New" w:hint="default"/>
+      </w:rPr>
+    </w:lvl>
+    <w:lvl w:ilvl="2" w:tplc="280A0005" w:tentative="1">
+      <w:start w:val="1"/>
+      <w:numFmt w:val="bullet"/>
+      <w:lvlText w:val=""/>
+      <w:lvlJc w:val="left"/>
+      <w:pPr>
+        <w:ind w:left="2160" w:hanging="360"/>
+      </w:pPr>
+      <w:rPr>
+        <w:rFonts w:ascii="Wingdings" w:hAnsi="Wingdings" w:hint="default"/>
+      </w:rPr>
+    </w:lvl>
+    <w:lvl w:ilvl="3" w:tplc="280A0001" w:tentative="1">
+      <w:start w:val="1"/>
+      <w:numFmt w:val="bullet"/>
+      <w:lvlText w:val=""/>
+      <w:lvlJc w:val="left"/>
+      <w:pPr>
+        <w:ind w:left="2880" w:hanging="360"/>
+      </w:pPr>
+      <w:rPr>
+        <w:rFonts w:ascii="Symbol" w:hAnsi="Symbol" w:hint="default"/>
+      </w:rPr>
+    </w:lvl>
+    <w:lvl w:ilvl="4" w:tplc="280A0003" w:tentative="1">
+      <w:start w:val="1"/>
+      <w:numFmt w:val="bullet"/>
+      <w:lvlText w:val="o"/>
+      <w:lvlJc w:val="left"/>
+      <w:pPr>
+        <w:ind w:left="3600" w:hanging="360"/>
+      </w:pPr>
+      <w:rPr>
+        <w:rFonts w:ascii="Courier New" w:hAnsi="Courier New" w:cs="Courier New" w:hint="default"/>
+      </w:rPr>
+    </w:lvl>
+    <w:lvl w:ilvl="5" w:tplc="280A0005" w:tentative="1">
+      <w:start w:val="1"/>
+      <w:numFmt w:val="bullet"/>
+      <w:lvlText w:val=""/>
+      <w:lvlJc w:val="left"/>
+      <w:pPr>
+        <w:ind w:left="4320" w:hanging="360"/>
+      </w:pPr>
+      <w:rPr>
+        <w:rFonts w:ascii="Wingdings" w:hAnsi="Wingdings" w:hint="default"/>
+      </w:rPr>
+    </w:lvl>
+    <w:lvl w:ilvl="6" w:tplc="280A0001" w:tentative="1">
+      <w:start w:val="1"/>
+      <w:numFmt w:val="bullet"/>
+      <w:lvlText w:val=""/>
+      <w:lvlJc w:val="left"/>
+      <w:pPr>
+        <w:ind w:left="5040" w:hanging="360"/>
+      </w:pPr>
+      <w:rPr>
+        <w:rFonts w:ascii="Symbol" w:hAnsi="Symbol" w:hint="default"/>
+      </w:rPr>
+    </w:lvl>
+    <w:lvl w:ilvl="7" w:tplc="280A0003" w:tentative="1">
+      <w:start w:val="1"/>
+      <w:numFmt w:val="bullet"/>
+      <w:lvlText w:val="o"/>
+      <w:lvlJc w:val="left"/>
+      <w:pPr>
+        <w:ind w:left="5760" w:hanging="360"/>
+      </w:pPr>
+      <w:rPr>
+        <w:rFonts w:ascii="Courier New" w:hAnsi="Courier New" w:cs="Courier New" w:hint="default"/>
+      </w:rPr>
+    </w:lvl>
+    <w:lvl w:ilvl="8" w:tplc="280A0005" w:tentative="1">
+      <w:start w:val="1"/>
+      <w:numFmt w:val="bullet"/>
+      <w:lvlText w:val=""/>
+      <w:lvlJc w:val="left"/>
+      <w:pPr>
+        <w:ind w:left="6480" w:hanging="360"/>
+      </w:pPr>
+      <w:rPr>
+        <w:rFonts w:ascii="Wingdings" w:hAnsi="Wingdings" w:hint="default"/>
+      </w:rPr>
+    </w:lvl>
+  </w:abstractNum>
+  <w:abstractNum w:abstractNumId="15" w15:restartNumberingAfterBreak="0">
     <w:nsid w:val="69A656A6"/>
     <w:multiLevelType w:val="hybridMultilevel"/>
     <w:tmpl w:val="BCE2E368"/>
@@ -3527,7 +8999,7 @@
       </w:pPr>
     </w:lvl>
   </w:abstractNum>
-  <w:abstractNum w:abstractNumId="3">
+  <w:abstractNum w:abstractNumId="16" w15:restartNumberingAfterBreak="0">
     <w:nsid w:val="6B352696"/>
     <w:multiLevelType w:val="hybridMultilevel"/>
     <w:tmpl w:val="6E74E080"/>
@@ -3617,23 +9089,62 @@
     </w:lvl>
   </w:abstractNum>
   <w:num w:numId="1">
+    <w:abstractNumId w:val="15"/>
+  </w:num>
+  <w:num w:numId="2">
+    <w:abstractNumId w:val="4"/>
+  </w:num>
+  <w:num w:numId="3">
     <w:abstractNumId w:val="2"/>
   </w:num>
-  <w:num w:numId="2">
+  <w:num w:numId="4">
+    <w:abstractNumId w:val="16"/>
+  </w:num>
+  <w:num w:numId="5">
     <w:abstractNumId w:val="1"/>
   </w:num>
-  <w:num w:numId="3">
+  <w:num w:numId="6">
+    <w:abstractNumId w:val="10"/>
+  </w:num>
+  <w:num w:numId="7">
+    <w:abstractNumId w:val="5"/>
+  </w:num>
+  <w:num w:numId="8">
+    <w:abstractNumId w:val="7"/>
+  </w:num>
+  <w:num w:numId="9">
+    <w:abstractNumId w:val="9"/>
+  </w:num>
+  <w:num w:numId="10">
+    <w:abstractNumId w:val="6"/>
+  </w:num>
+  <w:num w:numId="11">
+    <w:abstractNumId w:val="3"/>
+  </w:num>
+  <w:num w:numId="12">
+    <w:abstractNumId w:val="13"/>
+  </w:num>
+  <w:num w:numId="13">
+    <w:abstractNumId w:val="11"/>
+  </w:num>
+  <w:num w:numId="14">
+    <w:abstractNumId w:val="12"/>
+  </w:num>
+  <w:num w:numId="15">
+    <w:abstractNumId w:val="8"/>
+  </w:num>
+  <w:num w:numId="16">
     <w:abstractNumId w:val="0"/>
   </w:num>
-  <w:num w:numId="4">
-    <w:abstractNumId w:val="3"/>
+  <w:num w:numId="17">
+    <w:abstractNumId w:val="14"/>
   </w:num>
   <w:numIdMacAtCleanup w:val="1"/>
 </w:numbering>
 </file>
 
 <file path=word/styles.xml><?xml version="1.0" encoding="utf-8"?>
-<w:styles xmlns:mc="http://schemas.openxmlformats.org/markup-compatibility/2006" xmlns:r="http://schemas.openxmlformats.org/officeDocument/2006/relationships" xmlns:w="http://schemas.openxmlformats.org/wordprocessingml/2006/main" xmlns:w14="http://schemas.microsoft.com/office/word/2010/wordml" xmlns:w15="http://schemas.microsoft.com/office/word/2012/wordml" mc:Ignorable="w14 w15">
+<w:styles xmlns:mc="http://schemas.openxmlformats.org/markup-compatibility/2006" xmlns:r="http://schemas.openxmlformats.org/officeDocument/2006/relationships" xmlns:w="http://schemas.openxmlformats.org/wordprocessingml/2006/main" xmlns:w14="http://schemas.microsoft.com/office/word/2010/wordml" xmlns:w15="http://schemas.microsoft.com/office/word/2012/wordml" xmlns:w16cex="http://schemas.microsoft.com/office/word/2018/wordml/cex" xmlns:w16cid="http://schemas.microsoft.com/office/word/2016/wordml/cid" xmlns:w16="http://schemas.microsoft.com/office/word/2018/wordml" xmlns:w16sdtdh="http://schemas.microsoft.com/office/word/2020/wordml/sdtdatahash" xmlns:w16se="http://schemas.microsoft.com/office/word/2015/wordml/symex" mc:Ignorable="w14 w15 w16se w16cid w16 w16cex w16sdtdh">
   <w:docDefaults>
     <w:rPrDefault>
       <w:rPr>
@@ -3649,7 +9160,7 @@
       </w:pPr>
     </w:pPrDefault>
   </w:docDefaults>
-  <w:latentStyles w:defLockedState="0" w:defUIPriority="99" w:defSemiHidden="0" w:defUnhideWhenUsed="0" w:defQFormat="0" w:count="371">
+  <w:latentStyles w:defLockedState="0" w:defUIPriority="99" w:defSemiHidden="0" w:defUnhideWhenUsed="0" w:defQFormat="0" w:count="376">
     <w:lsdException w:name="Normal" w:uiPriority="0" w:qFormat="1"/>
     <w:lsdException w:name="heading 1" w:uiPriority="9" w:qFormat="1"/>
     <w:lsdException w:name="heading 2" w:semiHidden="1" w:uiPriority="9" w:unhideWhenUsed="1" w:qFormat="1"/>
@@ -3755,7 +9266,6 @@
     <w:lsdException w:name="HTML Sample" w:semiHidden="1" w:unhideWhenUsed="1"/>
     <w:lsdException w:name="HTML Typewriter" w:semiHidden="1" w:unhideWhenUsed="1"/>
     <w:lsdException w:name="HTML Variable" w:semiHidden="1" w:unhideWhenUsed="1"/>
-    <w:lsdException w:name="Normal Table" w:semiHidden="1" w:unhideWhenUsed="1"/>
     <w:lsdException w:name="annotation subject" w:semiHidden="1" w:unhideWhenUsed="1"/>
     <w:lsdException w:name="No List" w:semiHidden="1" w:unhideWhenUsed="1"/>
     <w:lsdException w:name="Outline List 1" w:semiHidden="1" w:unhideWhenUsed="1"/>
@@ -3798,11 +9308,8 @@
     <w:lsdException w:name="Table Contemporary" w:semiHidden="1" w:unhideWhenUsed="1"/>
     <w:lsdException w:name="Table Elegant" w:semiHidden="1" w:unhideWhenUsed="1"/>
     <w:lsdException w:name="Table Professional" w:semiHidden="1" w:unhideWhenUsed="1"/>
-    <w:lsdException w:name="Table Subtle 1" w:semiHidden="1" w:unhideWhenUsed="1"/>
     <w:lsdException w:name="Table Subtle 2" w:semiHidden="1" w:unhideWhenUsed="1"/>
     <w:lsdException w:name="Table Web 1" w:semiHidden="1" w:unhideWhenUsed="1"/>
-    <w:lsdException w:name="Table Web 2" w:semiHidden="1" w:unhideWhenUsed="1"/>
-    <w:lsdException w:name="Table Web 3" w:semiHidden="1" w:unhideWhenUsed="1"/>
     <w:lsdException w:name="Balloon Text" w:semiHidden="1" w:unhideWhenUsed="1"/>
     <w:lsdException w:name="Table Grid" w:uiPriority="59"/>
     <w:lsdException w:name="Table Theme" w:semiHidden="1" w:unhideWhenUsed="1"/>
@@ -4021,6 +9528,11 @@
     <w:lsdException w:name="List Table 5 Dark Accent 6" w:uiPriority="50"/>
     <w:lsdException w:name="List Table 6 Colorful Accent 6" w:uiPriority="51"/>
     <w:lsdException w:name="List Table 7 Colorful Accent 6" w:uiPriority="52"/>
+    <w:lsdException w:name="Mention" w:semiHidden="1" w:unhideWhenUsed="1"/>
+    <w:lsdException w:name="Smart Hyperlink" w:semiHidden="1" w:unhideWhenUsed="1"/>
+    <w:lsdException w:name="Hashtag" w:semiHidden="1" w:unhideWhenUsed="1"/>
+    <w:lsdException w:name="Unresolved Mention" w:semiHidden="1" w:unhideWhenUsed="1"/>
+    <w:lsdException w:name="Smart Link" w:semiHidden="1" w:unhideWhenUsed="1"/>
   </w:latentStyles>
   <w:style w:type="paragraph" w:default="1" w:styleId="Normal">
     <w:name w:val="Normal"/>
@@ -4033,7 +9545,7 @@
     <w:link w:val="Ttulo1Car"/>
     <w:uiPriority w:val="9"/>
     <w:qFormat/>
-    <w:rsid w:val="008055BC"/>
+    <w:rsid w:val="00867AFF"/>
     <w:pPr>
       <w:keepNext/>
       <w:keepLines/>
@@ -4042,9 +9554,56 @@
     </w:pPr>
     <w:rPr>
       <w:rFonts w:asciiTheme="majorHAnsi" w:eastAsiaTheme="majorEastAsia" w:hAnsiTheme="majorHAnsi" w:cstheme="majorBidi"/>
-      <w:color w:val="2E74B5" w:themeColor="accent1" w:themeShade="BF"/>
+      <w:b/>
+      <w:color w:val="000000" w:themeColor="text1"/>
+      <w:sz w:val="36"/>
+      <w:szCs w:val="32"/>
+    </w:rPr>
+  </w:style>
+  <w:style w:type="paragraph" w:styleId="Ttulo2">
+    <w:name w:val="heading 2"/>
+    <w:basedOn w:val="Normal"/>
+    <w:next w:val="Normal"/>
+    <w:link w:val="Ttulo2Car"/>
+    <w:uiPriority w:val="9"/>
+    <w:unhideWhenUsed/>
+    <w:qFormat/>
+    <w:rsid w:val="00867AFF"/>
+    <w:pPr>
+      <w:keepNext/>
+      <w:keepLines/>
+      <w:spacing w:before="40" w:after="0"/>
+      <w:outlineLvl w:val="1"/>
+    </w:pPr>
+    <w:rPr>
+      <w:rFonts w:asciiTheme="majorHAnsi" w:eastAsiaTheme="majorEastAsia" w:hAnsiTheme="majorHAnsi" w:cstheme="majorBidi"/>
+      <w:b/>
+      <w:color w:val="000000" w:themeColor="text1"/>
       <w:sz w:val="32"/>
-      <w:szCs w:val="32"/>
+      <w:szCs w:val="26"/>
+    </w:rPr>
+  </w:style>
+  <w:style w:type="paragraph" w:styleId="Ttulo3">
+    <w:name w:val="heading 3"/>
+    <w:basedOn w:val="Normal"/>
+    <w:next w:val="Normal"/>
+    <w:link w:val="Ttulo3Car"/>
+    <w:uiPriority w:val="9"/>
+    <w:semiHidden/>
+    <w:unhideWhenUsed/>
+    <w:qFormat/>
+    <w:rsid w:val="00867AFF"/>
+    <w:pPr>
+      <w:keepNext/>
+      <w:keepLines/>
+      <w:spacing w:before="40" w:after="0"/>
+      <w:outlineLvl w:val="2"/>
+    </w:pPr>
+    <w:rPr>
+      <w:rFonts w:asciiTheme="majorHAnsi" w:eastAsiaTheme="majorEastAsia" w:hAnsiTheme="majorHAnsi" w:cstheme="majorBidi"/>
+      <w:color w:val="1F4D78" w:themeColor="accent1" w:themeShade="7F"/>
+      <w:sz w:val="24"/>
+      <w:szCs w:val="24"/>
     </w:rPr>
   </w:style>
   <w:style w:type="character" w:default="1" w:styleId="Fuentedeprrafopredeter">
@@ -4165,15 +9724,16 @@
     <w:basedOn w:val="Fuentedeprrafopredeter"/>
     <w:link w:val="Ttulo1"/>
     <w:uiPriority w:val="9"/>
-    <w:rsid w:val="008055BC"/>
+    <w:rsid w:val="00867AFF"/>
     <w:rPr>
       <w:rFonts w:asciiTheme="majorHAnsi" w:eastAsiaTheme="majorEastAsia" w:hAnsiTheme="majorHAnsi" w:cstheme="majorBidi"/>
-      <w:color w:val="2E74B5" w:themeColor="accent1" w:themeShade="BF"/>
-      <w:sz w:val="32"/>
+      <w:b/>
+      <w:color w:val="000000" w:themeColor="text1"/>
+      <w:sz w:val="36"/>
       <w:szCs w:val="32"/>
     </w:rPr>
   </w:style>
-  <w:style w:type="paragraph" w:styleId="TtulodeTDC">
+  <w:style w:type="paragraph" w:styleId="TtuloTDC">
     <w:name w:val="TOC Heading"/>
     <w:basedOn w:val="Ttulo1"/>
     <w:next w:val="Normal"/>
@@ -4186,7 +9746,7 @@
       <w:outlineLvl w:val="9"/>
     </w:pPr>
     <w:rPr>
-      <w:b/>
+      <w:b w:val="0"/>
       <w:bCs/>
       <w:sz w:val="28"/>
       <w:szCs w:val="28"/>
@@ -4239,11 +9799,11 @@
       <w:u w:val="single"/>
     </w:rPr>
   </w:style>
-  <w:style w:type="paragraph" w:styleId="Puesto">
+  <w:style w:type="paragraph" w:styleId="Ttulo">
     <w:name w:val="Title"/>
     <w:basedOn w:val="Normal"/>
     <w:next w:val="Normal"/>
-    <w:link w:val="PuestoCar"/>
+    <w:link w:val="TtuloCar"/>
     <w:qFormat/>
     <w:rsid w:val="001D3AB5"/>
     <w:pPr>
@@ -4259,10 +9819,10 @@
       <w:lang w:val="en-US"/>
     </w:rPr>
   </w:style>
-  <w:style w:type="character" w:customStyle="1" w:styleId="PuestoCar">
-    <w:name w:val="Puesto Car"/>
+  <w:style w:type="character" w:customStyle="1" w:styleId="TtuloCar">
+    <w:name w:val="Título Car"/>
     <w:basedOn w:val="Fuentedeprrafopredeter"/>
-    <w:link w:val="Puesto"/>
+    <w:link w:val="Ttulo"/>
     <w:rsid w:val="001D3AB5"/>
     <w:rPr>
       <w:rFonts w:ascii="Arial" w:eastAsia="Times New Roman" w:hAnsi="Arial" w:cs="Times New Roman"/>
@@ -4295,7 +9855,6 @@
       <w:spacing w:after="0" w:line="240" w:lineRule="auto"/>
     </w:pPr>
     <w:tblPr>
-      <w:tblInd w:w="0" w:type="dxa"/>
       <w:tblBorders>
         <w:top w:val="single" w:sz="4" w:space="0" w:color="auto"/>
         <w:left w:val="single" w:sz="4" w:space="0" w:color="auto"/>
@@ -4304,12 +9863,6 @@
         <w:insideH w:val="single" w:sz="4" w:space="0" w:color="auto"/>
         <w:insideV w:val="single" w:sz="4" w:space="0" w:color="auto"/>
       </w:tblBorders>
-      <w:tblCellMar>
-        <w:top w:w="0" w:type="dxa"/>
-        <w:left w:w="108" w:type="dxa"/>
-        <w:bottom w:w="0" w:type="dxa"/>
-        <w:right w:w="108" w:type="dxa"/>
-      </w:tblCellMar>
     </w:tblPr>
   </w:style>
   <w:style w:type="paragraph" w:styleId="Citadestacada">
@@ -4347,6 +9900,59 @@
       <w:i/>
       <w:iCs/>
       <w:color w:val="5B9BD5" w:themeColor="accent1"/>
+    </w:rPr>
+  </w:style>
+  <w:style w:type="character" w:customStyle="1" w:styleId="Ttulo2Car">
+    <w:name w:val="Título 2 Car"/>
+    <w:basedOn w:val="Fuentedeprrafopredeter"/>
+    <w:link w:val="Ttulo2"/>
+    <w:uiPriority w:val="9"/>
+    <w:rsid w:val="00867AFF"/>
+    <w:rPr>
+      <w:rFonts w:asciiTheme="majorHAnsi" w:eastAsiaTheme="majorEastAsia" w:hAnsiTheme="majorHAnsi" w:cstheme="majorBidi"/>
+      <w:b/>
+      <w:color w:val="000000" w:themeColor="text1"/>
+      <w:sz w:val="32"/>
+      <w:szCs w:val="26"/>
+    </w:rPr>
+  </w:style>
+  <w:style w:type="character" w:customStyle="1" w:styleId="Ttulo3Car">
+    <w:name w:val="Título 3 Car"/>
+    <w:basedOn w:val="Fuentedeprrafopredeter"/>
+    <w:link w:val="Ttulo3"/>
+    <w:uiPriority w:val="9"/>
+    <w:semiHidden/>
+    <w:rsid w:val="00867AFF"/>
+    <w:rPr>
+      <w:rFonts w:asciiTheme="majorHAnsi" w:eastAsiaTheme="majorEastAsia" w:hAnsiTheme="majorHAnsi" w:cstheme="majorBidi"/>
+      <w:color w:val="1F4D78" w:themeColor="accent1" w:themeShade="7F"/>
+      <w:sz w:val="24"/>
+      <w:szCs w:val="24"/>
+    </w:rPr>
+  </w:style>
+  <w:style w:type="character" w:styleId="Textoennegrita">
+    <w:name w:val="Strong"/>
+    <w:basedOn w:val="Fuentedeprrafopredeter"/>
+    <w:uiPriority w:val="22"/>
+    <w:qFormat/>
+    <w:rsid w:val="00867AFF"/>
+    <w:rPr>
+      <w:b/>
+      <w:bCs/>
+    </w:rPr>
+  </w:style>
+  <w:style w:type="paragraph" w:customStyle="1" w:styleId="code-line">
+    <w:name w:val="code-line"/>
+    <w:basedOn w:val="Normal"/>
+    <w:rsid w:val="004F2793"/>
+    <w:pPr>
+      <w:spacing w:before="100" w:beforeAutospacing="1" w:after="100" w:afterAutospacing="1" w:line="240" w:lineRule="auto"/>
+    </w:pPr>
+    <w:rPr>
+      <w:rFonts w:ascii="Times New Roman" w:eastAsia="Times New Roman" w:hAnsi="Times New Roman" w:cs="Times New Roman"/>
+      <w:sz w:val="24"/>
+      <w:szCs w:val="24"/>
+      <w:lang w:eastAsia="es-PE"/>
     </w:rPr>
   </w:style>
 </w:styles>
@@ -4611,4 +10217,16 @@
     </a:ext>
   </a:extLst>
 </a:theme>
+</file>
+
+<file path=customXml/item1.xml><?xml version="1.0" encoding="utf-8"?>
+<b:Sources xmlns:b="http://schemas.openxmlformats.org/officeDocument/2006/bibliography" xmlns="http://schemas.openxmlformats.org/officeDocument/2006/bibliography" SelectedStyle="\APASixthEditionOfficeOnline.xsl" StyleName="APA" Version="6"/>
+</file>
+
+<file path=customXml/itemProps1.xml><?xml version="1.0" encoding="utf-8"?>
+<ds:datastoreItem xmlns:ds="http://schemas.openxmlformats.org/officeDocument/2006/customXml" ds:itemID="{7D4D3E32-12E8-4D94-BC31-109D5FBF417D}">
+  <ds:schemaRefs>
+    <ds:schemaRef ds:uri="http://schemas.openxmlformats.org/officeDocument/2006/bibliography"/>
+  </ds:schemaRefs>
+</ds:datastoreItem>
 </file>